--- a/docs/asist/sprint-c/asist_sprintc.docx
+++ b/docs/asist/sprint-c/asist_sprintc.docx
@@ -942,9 +942,15 @@
     <w:sdt>
       <w:sdtPr>
         <w:rPr>
+          <w:rFonts w:asciiTheme="minorHAnsi" w:eastAsiaTheme="minorHAnsi" w:hAnsiTheme="minorHAnsi" w:cstheme="minorHAnsi"/>
           <w:b/>
           <w:bCs/>
           <w:color w:val="BF4E14" w:themeColor="accent2" w:themeShade="BF"/>
+          <w:kern w:val="20"/>
+          <w:sz w:val="24"/>
+          <w:szCs w:val="20"/>
+          <w:lang w:eastAsia="en-US"/>
+          <w14:ligatures w14:val="standardContextual"/>
         </w:rPr>
         <w:id w:val="782689782"/>
         <w:docPartObj>
@@ -954,13 +960,7 @@
       </w:sdtPr>
       <w:sdtEndPr>
         <w:rPr>
-          <w:rFonts w:asciiTheme="minorHAnsi" w:eastAsiaTheme="minorHAnsi" w:hAnsiTheme="minorHAnsi" w:cstheme="minorHAnsi"/>
           <w:color w:val="000000" w:themeColor="text1"/>
-          <w:kern w:val="20"/>
-          <w:sz w:val="24"/>
-          <w:szCs w:val="20"/>
-          <w:lang w:eastAsia="en-US"/>
-          <w14:ligatures w14:val="standardContextual"/>
         </w:rPr>
       </w:sdtEndPr>
       <w:sdtContent>
@@ -2074,23 +2074,7 @@
                 <w:noProof/>
                 <w:color w:val="auto"/>
               </w:rPr>
-              <w:t>User Sto</w:t>
-            </w:r>
-            <w:r>
-              <w:rPr>
-                <w:rStyle w:val="Hiperligao"/>
-                <w:noProof/>
-                <w:color w:val="auto"/>
-              </w:rPr>
-              <w:t>r</w:t>
-            </w:r>
-            <w:r>
-              <w:rPr>
-                <w:rStyle w:val="Hiperligao"/>
-                <w:noProof/>
-                <w:color w:val="auto"/>
-              </w:rPr>
-              <w:t>y 12</w:t>
+              <w:t>User Story 12</w:t>
             </w:r>
             <w:r>
               <w:rPr>
@@ -2945,6 +2929,67 @@
         <w:t xml:space="preserve"> 1</w:t>
       </w:r>
       <w:bookmarkEnd w:id="6"/>
+    </w:p>
+    <w:p>
+      <w:pPr>
+        <w:spacing w:before="120" w:after="120" w:line="276" w:lineRule="auto"/>
+        <w:ind w:firstLine="567"/>
+        <w:jc w:val="both"/>
+      </w:pPr>
+      <w:r>
+        <w:t xml:space="preserve">Nesta </w:t>
+      </w:r>
+      <w:proofErr w:type="spellStart"/>
+      <w:r>
+        <w:rPr>
+          <w:i/>
+          <w:iCs/>
+        </w:rPr>
+        <w:t>user</w:t>
+      </w:r>
+      <w:proofErr w:type="spellEnd"/>
+      <w:r>
+        <w:rPr>
+          <w:i/>
+          <w:iCs/>
+        </w:rPr>
+        <w:t xml:space="preserve"> </w:t>
+      </w:r>
+      <w:proofErr w:type="spellStart"/>
+      <w:r>
+        <w:rPr>
+          <w:i/>
+          <w:iCs/>
+        </w:rPr>
+        <w:t>story</w:t>
+      </w:r>
+      <w:proofErr w:type="spellEnd"/>
+      <w:r>
+        <w:t xml:space="preserve"> pretendia-se que desenvolvêssemos </w:t>
+      </w:r>
+      <w:r>
+        <w:t xml:space="preserve">um plano de recuperação de desastre que satisfaça o </w:t>
+      </w:r>
+      <w:r>
+        <w:rPr>
+          <w:i/>
+          <w:iCs/>
+        </w:rPr>
+        <w:t>MBCO</w:t>
+      </w:r>
+      <w:r>
+        <w:t xml:space="preserve"> definido no </w:t>
+      </w:r>
+      <w:r>
+        <w:rPr>
+          <w:i/>
+          <w:iCs/>
+        </w:rPr>
+        <w:t>sprint B</w:t>
+      </w:r>
+      <w:r>
+        <w:t>.</w:t>
+      </w:r>
     </w:p>
     <w:p>
       <w:pPr>
@@ -3729,13 +3774,7 @@
         <w:t>finida</w:t>
       </w:r>
       <w:r>
-        <w:t xml:space="preserve"> uma estratégia robusta de backups que cobre os seguintes </w:t>
-      </w:r>
-      <w:r>
-        <w:t>aspetos</w:t>
-      </w:r>
-      <w:r>
-        <w:t>:</w:t>
+        <w:t xml:space="preserve"> uma estratégia robusta de backups que cobre os seguintes aspetos:</w:t>
       </w:r>
     </w:p>
     <w:p>
@@ -3804,6 +3843,7 @@
         <w:jc w:val="both"/>
       </w:pPr>
       <w:r>
+        <w:lastRenderedPageBreak/>
         <w:t>Os procedimentos para recuperação foram desenvolvidos com foco em garantir que os módulos</w:t>
       </w:r>
       <w:r>
@@ -3846,7 +3886,6 @@
           <w:i/>
           <w:iCs/>
         </w:rPr>
-        <w:lastRenderedPageBreak/>
         <w:t>backend</w:t>
       </w:r>
       <w:proofErr w:type="spellEnd"/>
@@ -4171,39 +4210,2303 @@
         <w:pStyle w:val="Ttulo2"/>
         <w:rPr>
           <w:color w:val="BF4E14" w:themeColor="accent2" w:themeShade="BF"/>
+          <w:lang w:val="en-GB"/>
         </w:rPr>
       </w:pPr>
       <w:bookmarkStart w:id="7" w:name="_Toc183523812"/>
+      <w:r>
+        <w:rPr>
+          <w:color w:val="BF4E14" w:themeColor="accent2" w:themeShade="BF"/>
+          <w:lang w:val="en-GB"/>
+        </w:rPr>
+        <w:t>User Story 2</w:t>
+      </w:r>
+      <w:bookmarkEnd w:id="7"/>
+    </w:p>
+    <w:p>
+      <w:pPr>
+        <w:rPr>
+          <w:lang w:val="en-GB"/>
+        </w:rPr>
+      </w:pPr>
+    </w:p>
+    <w:p>
+      <w:pPr>
+        <w:rPr>
+          <w:lang w:val="en-GB"/>
+        </w:rPr>
+      </w:pPr>
+    </w:p>
+    <w:p>
+      <w:pPr>
+        <w:rPr>
+          <w:lang w:val="en-GB"/>
+        </w:rPr>
+      </w:pPr>
+    </w:p>
+    <w:p>
+      <w:pPr>
+        <w:rPr>
+          <w:lang w:val="en-GB"/>
+        </w:rPr>
+      </w:pPr>
+    </w:p>
+    <w:p>
+      <w:pPr>
+        <w:rPr>
+          <w:lang w:val="en-GB"/>
+        </w:rPr>
+      </w:pPr>
+    </w:p>
+    <w:p>
+      <w:pPr>
+        <w:rPr>
+          <w:lang w:val="en-GB"/>
+        </w:rPr>
+      </w:pPr>
+    </w:p>
+    <w:p>
+      <w:pPr>
+        <w:rPr>
+          <w:lang w:val="en-GB"/>
+        </w:rPr>
+      </w:pPr>
+    </w:p>
+    <w:p>
+      <w:pPr>
+        <w:rPr>
+          <w:lang w:val="en-GB"/>
+        </w:rPr>
+      </w:pPr>
+    </w:p>
+    <w:p>
+      <w:pPr>
+        <w:rPr>
+          <w:lang w:val="en-GB"/>
+        </w:rPr>
+      </w:pPr>
+    </w:p>
+    <w:p>
+      <w:pPr>
+        <w:rPr>
+          <w:lang w:val="en-GB"/>
+        </w:rPr>
+      </w:pPr>
+    </w:p>
+    <w:p>
+      <w:pPr>
+        <w:rPr>
+          <w:lang w:val="en-GB"/>
+        </w:rPr>
+      </w:pPr>
+    </w:p>
+    <w:p>
+      <w:pPr>
+        <w:rPr>
+          <w:lang w:val="en-GB"/>
+        </w:rPr>
+      </w:pPr>
+    </w:p>
+    <w:p>
+      <w:pPr>
+        <w:rPr>
+          <w:lang w:val="en-GB"/>
+        </w:rPr>
+      </w:pPr>
+    </w:p>
+    <w:p>
+      <w:pPr>
+        <w:rPr>
+          <w:lang w:val="en-GB"/>
+        </w:rPr>
+      </w:pPr>
+    </w:p>
+    <w:p>
+      <w:pPr>
+        <w:rPr>
+          <w:lang w:val="en-GB"/>
+        </w:rPr>
+      </w:pPr>
+    </w:p>
+    <w:p>
+      <w:pPr>
+        <w:rPr>
+          <w:lang w:val="en-GB"/>
+        </w:rPr>
+      </w:pPr>
+    </w:p>
+    <w:p>
+      <w:pPr>
+        <w:rPr>
+          <w:lang w:val="en-GB"/>
+        </w:rPr>
+      </w:pPr>
+    </w:p>
+    <w:p>
+      <w:pPr>
+        <w:rPr>
+          <w:lang w:val="en-GB"/>
+        </w:rPr>
+      </w:pPr>
+    </w:p>
+    <w:p>
+      <w:pPr>
+        <w:rPr>
+          <w:lang w:val="en-GB"/>
+        </w:rPr>
+      </w:pPr>
+    </w:p>
+    <w:p>
+      <w:pPr>
+        <w:rPr>
+          <w:lang w:val="en-GB"/>
+        </w:rPr>
+      </w:pPr>
+    </w:p>
+    <w:p>
+      <w:pPr>
+        <w:rPr>
+          <w:lang w:val="en-GB"/>
+        </w:rPr>
+      </w:pPr>
+    </w:p>
+    <w:p>
+      <w:pPr>
+        <w:rPr>
+          <w:lang w:val="en-GB"/>
+        </w:rPr>
+      </w:pPr>
+    </w:p>
+    <w:p>
+      <w:pPr>
+        <w:rPr>
+          <w:lang w:val="en-GB"/>
+        </w:rPr>
+      </w:pPr>
+    </w:p>
+    <w:p>
+      <w:pPr>
+        <w:rPr>
+          <w:lang w:val="en-GB"/>
+        </w:rPr>
+      </w:pPr>
+    </w:p>
+    <w:p>
+      <w:pPr>
+        <w:rPr>
+          <w:lang w:val="en-GB"/>
+        </w:rPr>
+      </w:pPr>
+    </w:p>
+    <w:p>
+      <w:pPr>
+        <w:rPr>
+          <w:lang w:val="en-GB"/>
+        </w:rPr>
+      </w:pPr>
+    </w:p>
+    <w:p>
+      <w:pPr>
+        <w:rPr>
+          <w:lang w:val="en-GB"/>
+        </w:rPr>
+      </w:pPr>
+    </w:p>
+    <w:p>
+      <w:pPr>
+        <w:spacing w:before="120" w:after="120" w:line="276" w:lineRule="auto"/>
+        <w:jc w:val="both"/>
+        <w:rPr>
+          <w:color w:val="BF4E14" w:themeColor="accent2" w:themeShade="BF"/>
+          <w:lang w:val="en-GB"/>
+        </w:rPr>
+      </w:pPr>
+    </w:p>
+    <w:p>
+      <w:pPr>
+        <w:pStyle w:val="Ttulo2"/>
+        <w:rPr>
+          <w:color w:val="BF4E14" w:themeColor="accent2" w:themeShade="BF"/>
+          <w:lang w:val="en-GB"/>
+        </w:rPr>
+      </w:pPr>
+      <w:bookmarkStart w:id="8" w:name="_Toc183523813"/>
+      <w:r>
+        <w:rPr>
+          <w:color w:val="BF4E14" w:themeColor="accent2" w:themeShade="BF"/>
+          <w:lang w:val="en-GB"/>
+        </w:rPr>
+        <w:t>User Story 3</w:t>
+      </w:r>
+      <w:bookmarkEnd w:id="8"/>
+    </w:p>
+    <w:p>
+      <w:pPr>
+        <w:rPr>
+          <w:lang w:val="en-GB"/>
+        </w:rPr>
+      </w:pPr>
+    </w:p>
+    <w:p>
+      <w:pPr>
+        <w:rPr>
+          <w:lang w:val="en-GB"/>
+        </w:rPr>
+      </w:pPr>
+    </w:p>
+    <w:p>
+      <w:pPr>
+        <w:rPr>
+          <w:lang w:val="en-GB"/>
+        </w:rPr>
+      </w:pPr>
+    </w:p>
+    <w:p>
+      <w:pPr>
+        <w:rPr>
+          <w:lang w:val="en-GB"/>
+        </w:rPr>
+      </w:pPr>
+    </w:p>
+    <w:p>
+      <w:pPr>
+        <w:rPr>
+          <w:lang w:val="en-GB"/>
+        </w:rPr>
+      </w:pPr>
+    </w:p>
+    <w:p>
+      <w:pPr>
+        <w:rPr>
+          <w:lang w:val="en-GB"/>
+        </w:rPr>
+      </w:pPr>
+    </w:p>
+    <w:p>
+      <w:pPr>
+        <w:rPr>
+          <w:lang w:val="en-GB"/>
+        </w:rPr>
+      </w:pPr>
+    </w:p>
+    <w:p>
+      <w:pPr>
+        <w:rPr>
+          <w:lang w:val="en-GB"/>
+        </w:rPr>
+      </w:pPr>
+    </w:p>
+    <w:p>
+      <w:pPr>
+        <w:rPr>
+          <w:lang w:val="en-GB"/>
+        </w:rPr>
+      </w:pPr>
+    </w:p>
+    <w:p>
+      <w:pPr>
+        <w:rPr>
+          <w:lang w:val="en-GB"/>
+        </w:rPr>
+      </w:pPr>
+    </w:p>
+    <w:p>
+      <w:pPr>
+        <w:rPr>
+          <w:lang w:val="en-GB"/>
+        </w:rPr>
+      </w:pPr>
+    </w:p>
+    <w:p>
+      <w:pPr>
+        <w:rPr>
+          <w:lang w:val="en-GB"/>
+        </w:rPr>
+      </w:pPr>
+    </w:p>
+    <w:p>
+      <w:pPr>
+        <w:rPr>
+          <w:lang w:val="en-GB"/>
+        </w:rPr>
+      </w:pPr>
+    </w:p>
+    <w:p>
+      <w:pPr>
+        <w:rPr>
+          <w:lang w:val="en-GB"/>
+        </w:rPr>
+      </w:pPr>
+    </w:p>
+    <w:p>
+      <w:pPr>
+        <w:rPr>
+          <w:lang w:val="en-GB"/>
+        </w:rPr>
+      </w:pPr>
+    </w:p>
+    <w:p>
+      <w:pPr>
+        <w:rPr>
+          <w:lang w:val="en-GB"/>
+        </w:rPr>
+      </w:pPr>
+    </w:p>
+    <w:p>
+      <w:pPr>
+        <w:rPr>
+          <w:lang w:val="en-GB"/>
+        </w:rPr>
+      </w:pPr>
+    </w:p>
+    <w:p>
+      <w:pPr>
+        <w:rPr>
+          <w:lang w:val="en-GB"/>
+        </w:rPr>
+      </w:pPr>
+    </w:p>
+    <w:p>
+      <w:pPr>
+        <w:rPr>
+          <w:lang w:val="en-GB"/>
+        </w:rPr>
+      </w:pPr>
+    </w:p>
+    <w:p>
+      <w:pPr>
+        <w:rPr>
+          <w:lang w:val="en-GB"/>
+        </w:rPr>
+      </w:pPr>
+    </w:p>
+    <w:p>
+      <w:pPr>
+        <w:rPr>
+          <w:lang w:val="en-GB"/>
+        </w:rPr>
+      </w:pPr>
+    </w:p>
+    <w:p>
+      <w:pPr>
+        <w:rPr>
+          <w:lang w:val="en-GB"/>
+        </w:rPr>
+      </w:pPr>
+    </w:p>
+    <w:p>
+      <w:pPr>
+        <w:rPr>
+          <w:lang w:val="en-GB"/>
+        </w:rPr>
+      </w:pPr>
+    </w:p>
+    <w:p>
+      <w:pPr>
+        <w:rPr>
+          <w:lang w:val="en-GB"/>
+        </w:rPr>
+      </w:pPr>
+    </w:p>
+    <w:p>
+      <w:pPr>
+        <w:rPr>
+          <w:lang w:val="en-GB"/>
+        </w:rPr>
+      </w:pPr>
+    </w:p>
+    <w:p>
+      <w:pPr>
+        <w:rPr>
+          <w:lang w:val="en-GB"/>
+        </w:rPr>
+      </w:pPr>
+    </w:p>
+    <w:p>
+      <w:pPr>
+        <w:spacing w:before="120" w:after="120" w:line="276" w:lineRule="auto"/>
+        <w:jc w:val="both"/>
+        <w:rPr>
+          <w:color w:val="BF4E14" w:themeColor="accent2" w:themeShade="BF"/>
+          <w:lang w:val="en-GB"/>
+        </w:rPr>
+      </w:pPr>
+    </w:p>
+    <w:p>
+      <w:pPr>
+        <w:spacing w:before="120" w:after="120" w:line="276" w:lineRule="auto"/>
+        <w:jc w:val="both"/>
+        <w:rPr>
+          <w:color w:val="BF4E14" w:themeColor="accent2" w:themeShade="BF"/>
+          <w:lang w:val="en-GB"/>
+        </w:rPr>
+      </w:pPr>
+    </w:p>
+    <w:p>
+      <w:pPr>
+        <w:pStyle w:val="Ttulo2"/>
+        <w:rPr>
+          <w:color w:val="BF4E14" w:themeColor="accent2" w:themeShade="BF"/>
+          <w:lang w:val="en-GB"/>
+        </w:rPr>
+      </w:pPr>
+      <w:bookmarkStart w:id="9" w:name="_Toc183523814"/>
+      <w:r>
+        <w:rPr>
+          <w:color w:val="BF4E14" w:themeColor="accent2" w:themeShade="BF"/>
+          <w:lang w:val="en-GB"/>
+        </w:rPr>
+        <w:t>User Story 4</w:t>
+      </w:r>
+      <w:bookmarkEnd w:id="9"/>
+    </w:p>
+    <w:p>
+      <w:pPr>
+        <w:rPr>
+          <w:lang w:val="en-GB"/>
+        </w:rPr>
+      </w:pPr>
+    </w:p>
+    <w:p>
+      <w:pPr>
+        <w:rPr>
+          <w:lang w:val="en-GB"/>
+        </w:rPr>
+      </w:pPr>
+    </w:p>
+    <w:p>
+      <w:pPr>
+        <w:rPr>
+          <w:lang w:val="en-GB"/>
+        </w:rPr>
+      </w:pPr>
+    </w:p>
+    <w:p>
+      <w:pPr>
+        <w:rPr>
+          <w:lang w:val="en-GB"/>
+        </w:rPr>
+      </w:pPr>
+    </w:p>
+    <w:p>
+      <w:pPr>
+        <w:rPr>
+          <w:lang w:val="en-GB"/>
+        </w:rPr>
+      </w:pPr>
+    </w:p>
+    <w:p>
+      <w:pPr>
+        <w:rPr>
+          <w:lang w:val="en-GB"/>
+        </w:rPr>
+      </w:pPr>
+    </w:p>
+    <w:p>
+      <w:pPr>
+        <w:rPr>
+          <w:lang w:val="en-GB"/>
+        </w:rPr>
+      </w:pPr>
+    </w:p>
+    <w:p>
+      <w:pPr>
+        <w:rPr>
+          <w:lang w:val="en-GB"/>
+        </w:rPr>
+      </w:pPr>
+    </w:p>
+    <w:p>
+      <w:pPr>
+        <w:rPr>
+          <w:lang w:val="en-GB"/>
+        </w:rPr>
+      </w:pPr>
+    </w:p>
+    <w:p>
+      <w:pPr>
+        <w:rPr>
+          <w:lang w:val="en-GB"/>
+        </w:rPr>
+      </w:pPr>
+    </w:p>
+    <w:p>
+      <w:pPr>
+        <w:rPr>
+          <w:lang w:val="en-GB"/>
+        </w:rPr>
+      </w:pPr>
+    </w:p>
+    <w:p>
+      <w:pPr>
+        <w:rPr>
+          <w:lang w:val="en-GB"/>
+        </w:rPr>
+      </w:pPr>
+    </w:p>
+    <w:p>
+      <w:pPr>
+        <w:rPr>
+          <w:lang w:val="en-GB"/>
+        </w:rPr>
+      </w:pPr>
+    </w:p>
+    <w:p>
+      <w:pPr>
+        <w:rPr>
+          <w:lang w:val="en-GB"/>
+        </w:rPr>
+      </w:pPr>
+    </w:p>
+    <w:p>
+      <w:pPr>
+        <w:rPr>
+          <w:lang w:val="en-GB"/>
+        </w:rPr>
+      </w:pPr>
+    </w:p>
+    <w:p>
+      <w:pPr>
+        <w:rPr>
+          <w:lang w:val="en-GB"/>
+        </w:rPr>
+      </w:pPr>
+    </w:p>
+    <w:p>
+      <w:pPr>
+        <w:rPr>
+          <w:lang w:val="en-GB"/>
+        </w:rPr>
+      </w:pPr>
+    </w:p>
+    <w:p>
+      <w:pPr>
+        <w:rPr>
+          <w:lang w:val="en-GB"/>
+        </w:rPr>
+      </w:pPr>
+    </w:p>
+    <w:p>
+      <w:pPr>
+        <w:rPr>
+          <w:lang w:val="en-GB"/>
+        </w:rPr>
+      </w:pPr>
+    </w:p>
+    <w:p>
+      <w:pPr>
+        <w:rPr>
+          <w:lang w:val="en-GB"/>
+        </w:rPr>
+      </w:pPr>
+    </w:p>
+    <w:p>
+      <w:pPr>
+        <w:rPr>
+          <w:lang w:val="en-GB"/>
+        </w:rPr>
+      </w:pPr>
+    </w:p>
+    <w:p>
+      <w:pPr>
+        <w:rPr>
+          <w:lang w:val="en-GB"/>
+        </w:rPr>
+      </w:pPr>
+    </w:p>
+    <w:p>
+      <w:pPr>
+        <w:rPr>
+          <w:lang w:val="en-GB"/>
+        </w:rPr>
+      </w:pPr>
+    </w:p>
+    <w:p>
+      <w:pPr>
+        <w:rPr>
+          <w:lang w:val="en-GB"/>
+        </w:rPr>
+      </w:pPr>
+    </w:p>
+    <w:p>
+      <w:pPr>
+        <w:rPr>
+          <w:lang w:val="en-GB"/>
+        </w:rPr>
+      </w:pPr>
+    </w:p>
+    <w:p>
+      <w:pPr>
+        <w:rPr>
+          <w:lang w:val="en-GB"/>
+        </w:rPr>
+      </w:pPr>
+    </w:p>
+    <w:p>
+      <w:pPr>
+        <w:rPr>
+          <w:lang w:val="en-GB"/>
+        </w:rPr>
+      </w:pPr>
+    </w:p>
+    <w:p>
+      <w:pPr>
+        <w:spacing w:before="120" w:after="120" w:line="276" w:lineRule="auto"/>
+        <w:jc w:val="both"/>
+        <w:rPr>
+          <w:color w:val="BF4E14" w:themeColor="accent2" w:themeShade="BF"/>
+          <w:lang w:val="en-GB"/>
+        </w:rPr>
+      </w:pPr>
+    </w:p>
+    <w:p>
+      <w:pPr>
+        <w:pStyle w:val="Ttulo2"/>
+        <w:rPr>
+          <w:color w:val="BF4E14" w:themeColor="accent2" w:themeShade="BF"/>
+          <w:lang w:val="en-GB"/>
+        </w:rPr>
+      </w:pPr>
+      <w:bookmarkStart w:id="10" w:name="_Toc183523815"/>
+      <w:r>
+        <w:rPr>
+          <w:color w:val="BF4E14" w:themeColor="accent2" w:themeShade="BF"/>
+          <w:lang w:val="en-GB"/>
+        </w:rPr>
+        <w:t>User Story 5</w:t>
+      </w:r>
+      <w:bookmarkEnd w:id="10"/>
+    </w:p>
+    <w:p>
+      <w:pPr>
+        <w:rPr>
+          <w:lang w:val="en-GB"/>
+        </w:rPr>
+      </w:pPr>
+    </w:p>
+    <w:p>
+      <w:pPr>
+        <w:rPr>
+          <w:lang w:val="en-GB"/>
+        </w:rPr>
+      </w:pPr>
+    </w:p>
+    <w:p>
+      <w:pPr>
+        <w:rPr>
+          <w:lang w:val="en-GB"/>
+        </w:rPr>
+      </w:pPr>
+    </w:p>
+    <w:p>
+      <w:pPr>
+        <w:rPr>
+          <w:lang w:val="en-GB"/>
+        </w:rPr>
+      </w:pPr>
+    </w:p>
+    <w:p>
+      <w:pPr>
+        <w:rPr>
+          <w:lang w:val="en-GB"/>
+        </w:rPr>
+      </w:pPr>
+    </w:p>
+    <w:p>
+      <w:pPr>
+        <w:rPr>
+          <w:lang w:val="en-GB"/>
+        </w:rPr>
+      </w:pPr>
+    </w:p>
+    <w:p>
+      <w:pPr>
+        <w:rPr>
+          <w:lang w:val="en-GB"/>
+        </w:rPr>
+      </w:pPr>
+    </w:p>
+    <w:p>
+      <w:pPr>
+        <w:rPr>
+          <w:lang w:val="en-GB"/>
+        </w:rPr>
+      </w:pPr>
+    </w:p>
+    <w:p>
+      <w:pPr>
+        <w:rPr>
+          <w:lang w:val="en-GB"/>
+        </w:rPr>
+      </w:pPr>
+    </w:p>
+    <w:p>
+      <w:pPr>
+        <w:rPr>
+          <w:lang w:val="en-GB"/>
+        </w:rPr>
+      </w:pPr>
+    </w:p>
+    <w:p>
+      <w:pPr>
+        <w:rPr>
+          <w:lang w:val="en-GB"/>
+        </w:rPr>
+      </w:pPr>
+    </w:p>
+    <w:p>
+      <w:pPr>
+        <w:rPr>
+          <w:lang w:val="en-GB"/>
+        </w:rPr>
+      </w:pPr>
+    </w:p>
+    <w:p>
+      <w:pPr>
+        <w:rPr>
+          <w:lang w:val="en-GB"/>
+        </w:rPr>
+      </w:pPr>
+    </w:p>
+    <w:p>
+      <w:pPr>
+        <w:rPr>
+          <w:lang w:val="en-GB"/>
+        </w:rPr>
+      </w:pPr>
+    </w:p>
+    <w:p>
+      <w:pPr>
+        <w:rPr>
+          <w:lang w:val="en-GB"/>
+        </w:rPr>
+      </w:pPr>
+    </w:p>
+    <w:p>
+      <w:pPr>
+        <w:rPr>
+          <w:lang w:val="en-GB"/>
+        </w:rPr>
+      </w:pPr>
+    </w:p>
+    <w:p>
+      <w:pPr>
+        <w:rPr>
+          <w:lang w:val="en-GB"/>
+        </w:rPr>
+      </w:pPr>
+    </w:p>
+    <w:p>
+      <w:pPr>
+        <w:rPr>
+          <w:lang w:val="en-GB"/>
+        </w:rPr>
+      </w:pPr>
+    </w:p>
+    <w:p>
+      <w:pPr>
+        <w:rPr>
+          <w:lang w:val="en-GB"/>
+        </w:rPr>
+      </w:pPr>
+    </w:p>
+    <w:p>
+      <w:pPr>
+        <w:rPr>
+          <w:lang w:val="en-GB"/>
+        </w:rPr>
+      </w:pPr>
+    </w:p>
+    <w:p>
+      <w:pPr>
+        <w:rPr>
+          <w:lang w:val="en-GB"/>
+        </w:rPr>
+      </w:pPr>
+    </w:p>
+    <w:p>
+      <w:pPr>
+        <w:rPr>
+          <w:lang w:val="en-GB"/>
+        </w:rPr>
+      </w:pPr>
+    </w:p>
+    <w:p>
+      <w:pPr>
+        <w:rPr>
+          <w:lang w:val="en-GB"/>
+        </w:rPr>
+      </w:pPr>
+    </w:p>
+    <w:p>
+      <w:pPr>
+        <w:rPr>
+          <w:lang w:val="en-GB"/>
+        </w:rPr>
+      </w:pPr>
+    </w:p>
+    <w:p>
+      <w:pPr>
+        <w:rPr>
+          <w:lang w:val="en-GB"/>
+        </w:rPr>
+      </w:pPr>
+    </w:p>
+    <w:p>
+      <w:pPr>
+        <w:rPr>
+          <w:lang w:val="en-GB"/>
+        </w:rPr>
+      </w:pPr>
+    </w:p>
+    <w:p>
+      <w:pPr>
+        <w:rPr>
+          <w:lang w:val="en-GB"/>
+        </w:rPr>
+      </w:pPr>
+    </w:p>
+    <w:p>
+      <w:pPr>
+        <w:spacing w:before="120" w:after="120" w:line="276" w:lineRule="auto"/>
+        <w:jc w:val="both"/>
+        <w:rPr>
+          <w:color w:val="BF4E14" w:themeColor="accent2" w:themeShade="BF"/>
+          <w:lang w:val="en-GB"/>
+        </w:rPr>
+      </w:pPr>
+    </w:p>
+    <w:p>
+      <w:pPr>
+        <w:pStyle w:val="Ttulo2"/>
+        <w:rPr>
+          <w:color w:val="BF4E14" w:themeColor="accent2" w:themeShade="BF"/>
+          <w:lang w:val="en-GB"/>
+        </w:rPr>
+      </w:pPr>
+      <w:bookmarkStart w:id="11" w:name="_Toc183523816"/>
+      <w:r>
+        <w:rPr>
+          <w:color w:val="BF4E14" w:themeColor="accent2" w:themeShade="BF"/>
+          <w:lang w:val="en-GB"/>
+        </w:rPr>
+        <w:t>User Story 6</w:t>
+      </w:r>
+      <w:bookmarkEnd w:id="11"/>
+    </w:p>
+    <w:p>
+      <w:pPr>
+        <w:rPr>
+          <w:lang w:val="en-GB"/>
+        </w:rPr>
+      </w:pPr>
+    </w:p>
+    <w:p>
+      <w:pPr>
+        <w:rPr>
+          <w:lang w:val="en-GB"/>
+        </w:rPr>
+      </w:pPr>
+    </w:p>
+    <w:p>
+      <w:pPr>
+        <w:rPr>
+          <w:lang w:val="en-GB"/>
+        </w:rPr>
+      </w:pPr>
+    </w:p>
+    <w:p>
+      <w:pPr>
+        <w:rPr>
+          <w:lang w:val="en-GB"/>
+        </w:rPr>
+      </w:pPr>
+    </w:p>
+    <w:p>
+      <w:pPr>
+        <w:rPr>
+          <w:lang w:val="en-GB"/>
+        </w:rPr>
+      </w:pPr>
+    </w:p>
+    <w:p>
+      <w:pPr>
+        <w:rPr>
+          <w:lang w:val="en-GB"/>
+        </w:rPr>
+      </w:pPr>
+    </w:p>
+    <w:p>
+      <w:pPr>
+        <w:rPr>
+          <w:lang w:val="en-GB"/>
+        </w:rPr>
+      </w:pPr>
+    </w:p>
+    <w:p>
+      <w:pPr>
+        <w:rPr>
+          <w:lang w:val="en-GB"/>
+        </w:rPr>
+      </w:pPr>
+    </w:p>
+    <w:p>
+      <w:pPr>
+        <w:rPr>
+          <w:lang w:val="en-GB"/>
+        </w:rPr>
+      </w:pPr>
+    </w:p>
+    <w:p>
+      <w:pPr>
+        <w:rPr>
+          <w:lang w:val="en-GB"/>
+        </w:rPr>
+      </w:pPr>
+    </w:p>
+    <w:p>
+      <w:pPr>
+        <w:rPr>
+          <w:lang w:val="en-GB"/>
+        </w:rPr>
+      </w:pPr>
+    </w:p>
+    <w:p>
+      <w:pPr>
+        <w:rPr>
+          <w:lang w:val="en-GB"/>
+        </w:rPr>
+      </w:pPr>
+    </w:p>
+    <w:p>
+      <w:pPr>
+        <w:rPr>
+          <w:lang w:val="en-GB"/>
+        </w:rPr>
+      </w:pPr>
+    </w:p>
+    <w:p>
+      <w:pPr>
+        <w:rPr>
+          <w:lang w:val="en-GB"/>
+        </w:rPr>
+      </w:pPr>
+    </w:p>
+    <w:p>
+      <w:pPr>
+        <w:rPr>
+          <w:lang w:val="en-GB"/>
+        </w:rPr>
+      </w:pPr>
+    </w:p>
+    <w:p>
+      <w:pPr>
+        <w:rPr>
+          <w:lang w:val="en-GB"/>
+        </w:rPr>
+      </w:pPr>
+    </w:p>
+    <w:p>
+      <w:pPr>
+        <w:rPr>
+          <w:lang w:val="en-GB"/>
+        </w:rPr>
+      </w:pPr>
+    </w:p>
+    <w:p>
+      <w:pPr>
+        <w:rPr>
+          <w:lang w:val="en-GB"/>
+        </w:rPr>
+      </w:pPr>
+    </w:p>
+    <w:p>
+      <w:pPr>
+        <w:rPr>
+          <w:lang w:val="en-GB"/>
+        </w:rPr>
+      </w:pPr>
+    </w:p>
+    <w:p>
+      <w:pPr>
+        <w:rPr>
+          <w:lang w:val="en-GB"/>
+        </w:rPr>
+      </w:pPr>
+    </w:p>
+    <w:p>
+      <w:pPr>
+        <w:rPr>
+          <w:lang w:val="en-GB"/>
+        </w:rPr>
+      </w:pPr>
+    </w:p>
+    <w:p>
+      <w:pPr>
+        <w:rPr>
+          <w:lang w:val="en-GB"/>
+        </w:rPr>
+      </w:pPr>
+    </w:p>
+    <w:p>
+      <w:pPr>
+        <w:rPr>
+          <w:lang w:val="en-GB"/>
+        </w:rPr>
+      </w:pPr>
+    </w:p>
+    <w:p>
+      <w:pPr>
+        <w:rPr>
+          <w:lang w:val="en-GB"/>
+        </w:rPr>
+      </w:pPr>
+    </w:p>
+    <w:p>
+      <w:pPr>
+        <w:rPr>
+          <w:lang w:val="en-GB"/>
+        </w:rPr>
+      </w:pPr>
+    </w:p>
+    <w:p>
+      <w:pPr>
+        <w:rPr>
+          <w:lang w:val="en-GB"/>
+        </w:rPr>
+      </w:pPr>
+    </w:p>
+    <w:p>
+      <w:pPr>
+        <w:rPr>
+          <w:lang w:val="en-GB"/>
+        </w:rPr>
+      </w:pPr>
+    </w:p>
+    <w:p>
+      <w:pPr>
+        <w:rPr>
+          <w:lang w:val="en-GB"/>
+        </w:rPr>
+      </w:pPr>
+    </w:p>
+    <w:p>
+      <w:pPr>
+        <w:pStyle w:val="Ttulo2"/>
+        <w:rPr>
+          <w:color w:val="BF4E14" w:themeColor="accent2" w:themeShade="BF"/>
+          <w:lang w:val="en-GB"/>
+        </w:rPr>
+      </w:pPr>
+      <w:bookmarkStart w:id="12" w:name="_Toc183523817"/>
+      <w:r>
+        <w:rPr>
+          <w:color w:val="BF4E14" w:themeColor="accent2" w:themeShade="BF"/>
+          <w:lang w:val="en-GB"/>
+        </w:rPr>
+        <w:t>User Story 7</w:t>
+      </w:r>
+      <w:bookmarkEnd w:id="12"/>
+    </w:p>
+    <w:p>
+      <w:pPr>
+        <w:rPr>
+          <w:lang w:val="en-GB"/>
+        </w:rPr>
+      </w:pPr>
+    </w:p>
+    <w:p>
+      <w:pPr>
+        <w:rPr>
+          <w:lang w:val="en-GB"/>
+        </w:rPr>
+      </w:pPr>
+    </w:p>
+    <w:p>
+      <w:pPr>
+        <w:rPr>
+          <w:lang w:val="en-GB"/>
+        </w:rPr>
+      </w:pPr>
+    </w:p>
+    <w:p>
+      <w:pPr>
+        <w:rPr>
+          <w:lang w:val="en-GB"/>
+        </w:rPr>
+      </w:pPr>
+    </w:p>
+    <w:p>
+      <w:pPr>
+        <w:rPr>
+          <w:lang w:val="en-GB"/>
+        </w:rPr>
+      </w:pPr>
+    </w:p>
+    <w:p>
+      <w:pPr>
+        <w:rPr>
+          <w:lang w:val="en-GB"/>
+        </w:rPr>
+      </w:pPr>
+    </w:p>
+    <w:p>
+      <w:pPr>
+        <w:rPr>
+          <w:lang w:val="en-GB"/>
+        </w:rPr>
+      </w:pPr>
+    </w:p>
+    <w:p>
+      <w:pPr>
+        <w:rPr>
+          <w:lang w:val="en-GB"/>
+        </w:rPr>
+      </w:pPr>
+    </w:p>
+    <w:p>
+      <w:pPr>
+        <w:rPr>
+          <w:lang w:val="en-GB"/>
+        </w:rPr>
+      </w:pPr>
+    </w:p>
+    <w:p>
+      <w:pPr>
+        <w:rPr>
+          <w:lang w:val="en-GB"/>
+        </w:rPr>
+      </w:pPr>
+    </w:p>
+    <w:p>
+      <w:pPr>
+        <w:rPr>
+          <w:lang w:val="en-GB"/>
+        </w:rPr>
+      </w:pPr>
+    </w:p>
+    <w:p>
+      <w:pPr>
+        <w:rPr>
+          <w:lang w:val="en-GB"/>
+        </w:rPr>
+      </w:pPr>
+    </w:p>
+    <w:p>
+      <w:pPr>
+        <w:rPr>
+          <w:lang w:val="en-GB"/>
+        </w:rPr>
+      </w:pPr>
+    </w:p>
+    <w:p>
+      <w:pPr>
+        <w:rPr>
+          <w:lang w:val="en-GB"/>
+        </w:rPr>
+      </w:pPr>
+    </w:p>
+    <w:p>
+      <w:pPr>
+        <w:rPr>
+          <w:lang w:val="en-GB"/>
+        </w:rPr>
+      </w:pPr>
+    </w:p>
+    <w:p>
+      <w:pPr>
+        <w:rPr>
+          <w:lang w:val="en-GB"/>
+        </w:rPr>
+      </w:pPr>
+    </w:p>
+    <w:p>
+      <w:pPr>
+        <w:rPr>
+          <w:lang w:val="en-GB"/>
+        </w:rPr>
+      </w:pPr>
+    </w:p>
+    <w:p>
+      <w:pPr>
+        <w:rPr>
+          <w:lang w:val="en-GB"/>
+        </w:rPr>
+      </w:pPr>
+    </w:p>
+    <w:p>
+      <w:pPr>
+        <w:rPr>
+          <w:lang w:val="en-GB"/>
+        </w:rPr>
+      </w:pPr>
+    </w:p>
+    <w:p>
+      <w:pPr>
+        <w:rPr>
+          <w:lang w:val="en-GB"/>
+        </w:rPr>
+      </w:pPr>
+    </w:p>
+    <w:p>
+      <w:pPr>
+        <w:rPr>
+          <w:lang w:val="en-GB"/>
+        </w:rPr>
+      </w:pPr>
+    </w:p>
+    <w:p>
+      <w:pPr>
+        <w:rPr>
+          <w:lang w:val="en-GB"/>
+        </w:rPr>
+      </w:pPr>
+    </w:p>
+    <w:p>
+      <w:pPr>
+        <w:rPr>
+          <w:lang w:val="en-GB"/>
+        </w:rPr>
+      </w:pPr>
+    </w:p>
+    <w:p>
+      <w:pPr>
+        <w:rPr>
+          <w:lang w:val="en-GB"/>
+        </w:rPr>
+      </w:pPr>
+    </w:p>
+    <w:p>
+      <w:pPr>
+        <w:rPr>
+          <w:lang w:val="en-GB"/>
+        </w:rPr>
+      </w:pPr>
+    </w:p>
+    <w:p>
+      <w:pPr>
+        <w:rPr>
+          <w:lang w:val="en-GB"/>
+        </w:rPr>
+      </w:pPr>
+    </w:p>
+    <w:p>
+      <w:pPr>
+        <w:rPr>
+          <w:lang w:val="en-GB"/>
+        </w:rPr>
+      </w:pPr>
+    </w:p>
+    <w:p>
+      <w:pPr>
+        <w:rPr>
+          <w:lang w:val="en-GB"/>
+        </w:rPr>
+      </w:pPr>
+    </w:p>
+    <w:p>
+      <w:pPr>
+        <w:pStyle w:val="Ttulo2"/>
+        <w:rPr>
+          <w:color w:val="BF4E14" w:themeColor="accent2" w:themeShade="BF"/>
+          <w:lang w:val="en-GB"/>
+        </w:rPr>
+      </w:pPr>
+      <w:bookmarkStart w:id="13" w:name="_Toc183523818"/>
+      <w:r>
+        <w:rPr>
+          <w:color w:val="BF4E14" w:themeColor="accent2" w:themeShade="BF"/>
+          <w:lang w:val="en-GB"/>
+        </w:rPr>
+        <w:t>User Story 8</w:t>
+      </w:r>
+      <w:bookmarkEnd w:id="13"/>
+    </w:p>
+    <w:p>
+      <w:pPr>
+        <w:spacing w:before="120" w:after="120" w:line="276" w:lineRule="auto"/>
+        <w:ind w:firstLine="567"/>
+        <w:jc w:val="both"/>
+      </w:pPr>
+      <w:r>
+        <w:t xml:space="preserve">Nesta </w:t>
+      </w:r>
       <w:proofErr w:type="spellStart"/>
       <w:r>
         <w:rPr>
-          <w:color w:val="BF4E14" w:themeColor="accent2" w:themeShade="BF"/>
+          <w:i/>
+          <w:iCs/>
+        </w:rPr>
+        <w:t>user</w:t>
+      </w:r>
+      <w:proofErr w:type="spellEnd"/>
+      <w:r>
+        <w:rPr>
+          <w:i/>
+          <w:iCs/>
+        </w:rPr>
+        <w:t xml:space="preserve"> </w:t>
+      </w:r>
+      <w:proofErr w:type="spellStart"/>
+      <w:r>
+        <w:rPr>
+          <w:i/>
+          <w:iCs/>
+        </w:rPr>
+        <w:t>story</w:t>
+      </w:r>
+      <w:proofErr w:type="spellEnd"/>
+      <w:r>
+        <w:t xml:space="preserve"> foi s</w:t>
+      </w:r>
+      <w:r>
+        <w:t>olicitado que implementássemos</w:t>
+      </w:r>
+      <w:r>
+        <w:t xml:space="preserve"> uma gestão de acessos que satisfaça os critérios apropriados de segurança.</w:t>
+      </w:r>
+    </w:p>
+    <w:p>
+      <w:pPr>
+        <w:spacing w:before="120" w:after="120" w:line="276" w:lineRule="auto"/>
+        <w:ind w:firstLine="567"/>
+        <w:jc w:val="both"/>
+      </w:pPr>
+      <w:r>
+        <w:t>Desta forma, para termos uma gestão de acessos robusta e segura aplicaram-se as seguintes práticas:</w:t>
+      </w:r>
+    </w:p>
+    <w:p>
+      <w:pPr>
+        <w:pStyle w:val="PargrafodaLista"/>
+        <w:numPr>
+          <w:ilvl w:val="0"/>
+          <w:numId w:val="5"/>
+        </w:numPr>
+        <w:spacing w:before="120" w:after="120" w:line="276" w:lineRule="auto"/>
+        <w:jc w:val="both"/>
+        <w:rPr>
+          <w:b/>
+          <w:bCs/>
+        </w:rPr>
+      </w:pPr>
+      <w:r>
+        <w:rPr>
+          <w:b/>
+          <w:bCs/>
+        </w:rPr>
+        <w:t xml:space="preserve">Controlo de Acesso Baseado em </w:t>
+      </w:r>
+      <w:r>
+        <w:rPr>
+          <w:b/>
+          <w:bCs/>
+          <w:i/>
+          <w:iCs/>
+        </w:rPr>
+        <w:t>Roles</w:t>
+      </w:r>
+      <w:r>
+        <w:rPr>
+          <w:b/>
+          <w:bCs/>
+        </w:rPr>
+        <w:t xml:space="preserve"> (</w:t>
+      </w:r>
+      <w:r>
+        <w:rPr>
+          <w:b/>
+          <w:bCs/>
+          <w:i/>
+          <w:iCs/>
+        </w:rPr>
+        <w:t>RBAC</w:t>
+      </w:r>
+      <w:r>
+        <w:rPr>
+          <w:b/>
+          <w:bCs/>
+        </w:rPr>
+        <w:t>)</w:t>
+      </w:r>
+      <w:r>
+        <w:t xml:space="preserve">: </w:t>
+      </w:r>
+      <w:r>
+        <w:t xml:space="preserve">Foram definidas </w:t>
+      </w:r>
+      <w:r>
+        <w:rPr>
+          <w:i/>
+          <w:iCs/>
+        </w:rPr>
+        <w:t>roles</w:t>
+      </w:r>
+      <w:r>
+        <w:t xml:space="preserve"> (</w:t>
+      </w:r>
+      <w:proofErr w:type="spellStart"/>
+      <w:r>
+        <w:rPr>
+          <w:i/>
+          <w:iCs/>
+        </w:rPr>
+        <w:t>Admin</w:t>
+      </w:r>
+      <w:proofErr w:type="spellEnd"/>
+      <w:r>
+        <w:rPr>
+          <w:i/>
+          <w:iCs/>
+        </w:rPr>
+        <w:t xml:space="preserve">, </w:t>
+      </w:r>
+      <w:proofErr w:type="spellStart"/>
+      <w:r>
+        <w:rPr>
+          <w:i/>
+          <w:iCs/>
+        </w:rPr>
+        <w:t>Patient</w:t>
+      </w:r>
+      <w:proofErr w:type="spellEnd"/>
+      <w:r>
+        <w:rPr>
+          <w:i/>
+          <w:iCs/>
+        </w:rPr>
+        <w:t xml:space="preserve">, </w:t>
+      </w:r>
+      <w:proofErr w:type="spellStart"/>
+      <w:r>
+        <w:rPr>
+          <w:i/>
+          <w:iCs/>
+        </w:rPr>
+        <w:t>Doctor</w:t>
+      </w:r>
+      <w:proofErr w:type="spellEnd"/>
+      <w:r>
+        <w:rPr>
+          <w:i/>
+          <w:iCs/>
+        </w:rPr>
+        <w:t xml:space="preserve">, </w:t>
+      </w:r>
+      <w:proofErr w:type="spellStart"/>
+      <w:r>
+        <w:rPr>
+          <w:i/>
+          <w:iCs/>
+        </w:rPr>
+        <w:t>Nurse</w:t>
+      </w:r>
+      <w:proofErr w:type="spellEnd"/>
+      <w:r>
+        <w:rPr>
+          <w:i/>
+          <w:iCs/>
+        </w:rPr>
+        <w:t xml:space="preserve">, </w:t>
+      </w:r>
+      <w:proofErr w:type="spellStart"/>
+      <w:r>
+        <w:rPr>
+          <w:i/>
+          <w:iCs/>
+        </w:rPr>
+        <w:t>Technician</w:t>
+      </w:r>
+      <w:proofErr w:type="spellEnd"/>
+      <w:r>
+        <w:t>)</w:t>
+      </w:r>
+      <w:r>
+        <w:t xml:space="preserve">, atribuindo a cada uma, um </w:t>
+      </w:r>
+      <w:r>
+        <w:t>conjunto de permissões que determina o acesso ao</w:t>
+      </w:r>
+      <w:r>
+        <w:t xml:space="preserve">s recursos ou funcionalidades. Desta forma, quando um utilizador dá login na aplicação, o </w:t>
+      </w:r>
+      <w:proofErr w:type="spellStart"/>
+      <w:r>
+        <w:rPr>
+          <w:i/>
+          <w:iCs/>
+        </w:rPr>
+        <w:t>backend</w:t>
+      </w:r>
+      <w:proofErr w:type="spellEnd"/>
+      <w:r>
+        <w:t xml:space="preserve"> retornará o </w:t>
+      </w:r>
+      <w:proofErr w:type="spellStart"/>
+      <w:r>
+        <w:rPr>
+          <w:i/>
+          <w:iCs/>
+        </w:rPr>
+        <w:t>token</w:t>
+      </w:r>
+      <w:proofErr w:type="spellEnd"/>
+      <w:r>
+        <w:t xml:space="preserve"> e a sua role, sendo estes armazenados no </w:t>
+      </w:r>
+      <w:proofErr w:type="spellStart"/>
+      <w:r>
+        <w:rPr>
+          <w:i/>
+          <w:iCs/>
+        </w:rPr>
+        <w:t>localstorage</w:t>
+      </w:r>
+      <w:proofErr w:type="spellEnd"/>
+      <w:r>
+        <w:rPr>
+          <w:i/>
+          <w:iCs/>
+        </w:rPr>
+        <w:t xml:space="preserve"> </w:t>
+      </w:r>
+      <w:r>
+        <w:t xml:space="preserve">do </w:t>
+      </w:r>
+      <w:r>
+        <w:rPr>
+          <w:i/>
+          <w:iCs/>
+        </w:rPr>
+        <w:t>browser</w:t>
+      </w:r>
+      <w:r>
+        <w:t xml:space="preserve">. Sempre que o utilizador faz um pedido ao </w:t>
+      </w:r>
+      <w:proofErr w:type="spellStart"/>
+      <w:r>
+        <w:rPr>
+          <w:i/>
+          <w:iCs/>
+        </w:rPr>
+        <w:t>backend</w:t>
+      </w:r>
+      <w:proofErr w:type="spellEnd"/>
+      <w:r>
+        <w:t xml:space="preserve">, este </w:t>
+      </w:r>
+      <w:proofErr w:type="spellStart"/>
+      <w:r>
+        <w:rPr>
+          <w:i/>
+          <w:iCs/>
+        </w:rPr>
+        <w:t>token</w:t>
+      </w:r>
+      <w:proofErr w:type="spellEnd"/>
+      <w:r>
+        <w:t xml:space="preserve"> será </w:t>
+      </w:r>
+      <w:r>
+        <w:t>enviado</w:t>
+      </w:r>
+      <w:r>
+        <w:t xml:space="preserve"> sempre no </w:t>
+      </w:r>
+      <w:proofErr w:type="spellStart"/>
+      <w:r>
+        <w:rPr>
+          <w:i/>
+          <w:iCs/>
+        </w:rPr>
+        <w:t>header</w:t>
+      </w:r>
+      <w:proofErr w:type="spellEnd"/>
+      <w:r>
+        <w:t xml:space="preserve"> dos </w:t>
+      </w:r>
+      <w:proofErr w:type="spellStart"/>
+      <w:r>
+        <w:rPr>
+          <w:i/>
+          <w:iCs/>
+        </w:rPr>
+        <w:t>requests</w:t>
+      </w:r>
+      <w:proofErr w:type="spellEnd"/>
+      <w:r>
+        <w:t xml:space="preserve">, sendo verificado assim no </w:t>
+      </w:r>
+      <w:proofErr w:type="spellStart"/>
+      <w:r>
+        <w:rPr>
+          <w:i/>
+          <w:iCs/>
+        </w:rPr>
+        <w:t>backend</w:t>
+      </w:r>
+      <w:proofErr w:type="spellEnd"/>
+      <w:r>
+        <w:t xml:space="preserve"> se o utilizador tem permissões para tal funcionalidade, através de </w:t>
+      </w:r>
+      <w:r>
+        <w:t>políticas de autorização</w:t>
+      </w:r>
+      <w:r>
+        <w:t xml:space="preserve">. Já no </w:t>
+      </w:r>
+      <w:proofErr w:type="spellStart"/>
+      <w:r>
+        <w:rPr>
+          <w:i/>
+          <w:iCs/>
+        </w:rPr>
+        <w:t>frontend</w:t>
+      </w:r>
+      <w:proofErr w:type="spellEnd"/>
+      <w:r>
+        <w:t xml:space="preserve">, cada </w:t>
+      </w:r>
+      <w:r>
+        <w:rPr>
+          <w:i/>
+          <w:iCs/>
+        </w:rPr>
+        <w:t>role</w:t>
+      </w:r>
+      <w:r>
+        <w:t xml:space="preserve"> tem a sua </w:t>
+      </w:r>
+      <w:proofErr w:type="spellStart"/>
+      <w:r>
+        <w:rPr>
+          <w:i/>
+          <w:iCs/>
+        </w:rPr>
+        <w:t>dashboard</w:t>
+      </w:r>
+      <w:proofErr w:type="spellEnd"/>
+      <w:r>
+        <w:t xml:space="preserve"> personalizada e para além disso, todas as rotas são protegidas por um </w:t>
+      </w:r>
+      <w:proofErr w:type="spellStart"/>
+      <w:r>
+        <w:rPr>
+          <w:i/>
+          <w:iCs/>
+        </w:rPr>
+        <w:t>Guard</w:t>
+      </w:r>
+      <w:proofErr w:type="spellEnd"/>
+      <w:r>
+        <w:t xml:space="preserve"> (neste caso </w:t>
+      </w:r>
+      <w:r>
+        <w:rPr>
+          <w:i/>
+          <w:iCs/>
+        </w:rPr>
+        <w:t>Role</w:t>
+      </w:r>
+      <w:r>
+        <w:t xml:space="preserve"> </w:t>
+      </w:r>
+      <w:proofErr w:type="spellStart"/>
+      <w:r>
+        <w:rPr>
+          <w:i/>
+          <w:iCs/>
+        </w:rPr>
+        <w:t>Guard</w:t>
+      </w:r>
+      <w:proofErr w:type="spellEnd"/>
+      <w:r>
+        <w:t xml:space="preserve">), garantindo assim maior segurança no </w:t>
+      </w:r>
+      <w:r>
+        <w:t xml:space="preserve">acesso </w:t>
+      </w:r>
+      <w:r>
+        <w:t>às</w:t>
+      </w:r>
+      <w:r>
+        <w:t xml:space="preserve"> funcionalidades do </w:t>
+      </w:r>
+      <w:r>
+        <w:t>sistema.</w:t>
+      </w:r>
+    </w:p>
+    <w:p>
+      <w:pPr>
+        <w:pStyle w:val="PargrafodaLista"/>
+        <w:numPr>
+          <w:ilvl w:val="0"/>
+          <w:numId w:val="5"/>
+        </w:numPr>
+        <w:spacing w:before="120" w:after="120" w:line="276" w:lineRule="auto"/>
+        <w:jc w:val="both"/>
+        <w:rPr>
+          <w:b/>
+          <w:bCs/>
+        </w:rPr>
+      </w:pPr>
+      <w:r>
+        <w:rPr>
+          <w:b/>
+          <w:bCs/>
+        </w:rPr>
+        <w:t xml:space="preserve">Armazenamento das Passwords: </w:t>
+      </w:r>
+      <w:r>
+        <w:t xml:space="preserve">Na nossa aplicação estamos a usar um provedor externo, para facilitar a parte da autenticação e autorização, o </w:t>
+      </w:r>
+      <w:r>
+        <w:rPr>
+          <w:i/>
+          <w:iCs/>
+        </w:rPr>
+        <w:t>Auth0</w:t>
+      </w:r>
+      <w:r>
+        <w:t>. Desta forma,</w:t>
+      </w:r>
+      <w:r>
+        <w:t xml:space="preserve"> </w:t>
+      </w:r>
+      <w:r>
+        <w:t xml:space="preserve">o </w:t>
+      </w:r>
+      <w:r>
+        <w:rPr>
+          <w:i/>
+          <w:iCs/>
+        </w:rPr>
+        <w:t>Auth0</w:t>
+      </w:r>
+      <w:r>
+        <w:t xml:space="preserve"> </w:t>
+      </w:r>
+      <w:r>
+        <w:t xml:space="preserve">armazena as </w:t>
+      </w:r>
+      <w:r>
+        <w:t>passwords dos utilizadores</w:t>
+      </w:r>
+      <w:r>
+        <w:t xml:space="preserve"> de </w:t>
+      </w:r>
+      <w:r>
+        <w:t>forma</w:t>
+      </w:r>
+      <w:r>
+        <w:t xml:space="preserve"> segura, utilizando práticas de segurança como </w:t>
+      </w:r>
+      <w:r>
+        <w:t xml:space="preserve">o </w:t>
+      </w:r>
+      <w:proofErr w:type="spellStart"/>
+      <w:r>
+        <w:rPr>
+          <w:i/>
+          <w:iCs/>
+        </w:rPr>
+        <w:t>hashing</w:t>
+      </w:r>
+      <w:proofErr w:type="spellEnd"/>
+      <w:r>
+        <w:t>,</w:t>
+      </w:r>
+    </w:p>
+    <w:p>
+      <w:pPr>
+        <w:pStyle w:val="PargrafodaLista"/>
+        <w:numPr>
+          <w:ilvl w:val="0"/>
+          <w:numId w:val="5"/>
+        </w:numPr>
+        <w:spacing w:before="120" w:after="120" w:line="276" w:lineRule="auto"/>
+        <w:jc w:val="both"/>
+        <w:rPr>
+          <w:b/>
+          <w:bCs/>
+        </w:rPr>
+      </w:pPr>
+      <w:r>
+        <w:rPr>
+          <w:b/>
+          <w:bCs/>
+        </w:rPr>
+        <w:t>Política de Password</w:t>
+      </w:r>
+      <w:r>
+        <w:t xml:space="preserve">: Foi definida uma política de </w:t>
+      </w:r>
+      <w:r>
+        <w:t>password</w:t>
+      </w:r>
+      <w:r>
+        <w:t xml:space="preserve"> </w:t>
+      </w:r>
+      <w:r>
+        <w:t>robusta</w:t>
+      </w:r>
+      <w:r>
+        <w:t xml:space="preserve"> que seguem os seguintes critérios:</w:t>
+      </w:r>
+    </w:p>
+    <w:p>
+      <w:pPr>
+        <w:pStyle w:val="PargrafodaLista"/>
+        <w:numPr>
+          <w:ilvl w:val="1"/>
+          <w:numId w:val="5"/>
+        </w:numPr>
+        <w:spacing w:before="120" w:after="120" w:line="276" w:lineRule="auto"/>
+        <w:jc w:val="both"/>
+        <w:rPr>
+          <w:b/>
+          <w:bCs/>
+        </w:rPr>
+      </w:pPr>
+      <w:r>
+        <w:t>Conter pelo menos 8 caracteres;</w:t>
+      </w:r>
+    </w:p>
+    <w:p>
+      <w:pPr>
+        <w:pStyle w:val="PargrafodaLista"/>
+        <w:numPr>
+          <w:ilvl w:val="1"/>
+          <w:numId w:val="5"/>
+        </w:numPr>
+        <w:spacing w:before="120" w:after="120" w:line="276" w:lineRule="auto"/>
+        <w:jc w:val="both"/>
+      </w:pPr>
+      <w:r>
+        <w:t>I</w:t>
+      </w:r>
+      <w:r>
+        <w:t xml:space="preserve">ncluir uma letra maiúscula, um número e um </w:t>
+      </w:r>
+      <w:r>
+        <w:t xml:space="preserve">caractere </w:t>
+      </w:r>
+      <w:r>
+        <w:t>especial</w:t>
+      </w:r>
+    </w:p>
+    <w:p>
+      <w:pPr>
+        <w:pStyle w:val="PargrafodaLista"/>
+        <w:numPr>
+          <w:ilvl w:val="0"/>
+          <w:numId w:val="5"/>
+        </w:numPr>
+        <w:spacing w:before="120" w:after="120" w:line="276" w:lineRule="auto"/>
+        <w:jc w:val="both"/>
+      </w:pPr>
+      <w:r>
+        <w:rPr>
+          <w:b/>
+          <w:bCs/>
+        </w:rPr>
+        <w:t xml:space="preserve">Bloqueio após </w:t>
+      </w:r>
+      <w:r>
+        <w:rPr>
+          <w:b/>
+          <w:bCs/>
+        </w:rPr>
+        <w:t>exceder as tentativas</w:t>
+      </w:r>
+      <w:r>
+        <w:rPr>
+          <w:b/>
+          <w:bCs/>
+        </w:rPr>
+        <w:t xml:space="preserve"> de </w:t>
+      </w:r>
+      <w:r>
+        <w:rPr>
+          <w:b/>
+          <w:bCs/>
+          <w:i/>
+          <w:iCs/>
+        </w:rPr>
+        <w:t>Login</w:t>
+      </w:r>
+      <w:r>
+        <w:rPr>
+          <w:b/>
+          <w:bCs/>
+        </w:rPr>
+        <w:t xml:space="preserve">: </w:t>
+      </w:r>
+      <w:r>
+        <w:t xml:space="preserve">Para proteger as contas dos utilizadores contra ataques </w:t>
+      </w:r>
+      <w:proofErr w:type="spellStart"/>
+      <w:r>
+        <w:rPr>
+          <w:i/>
+          <w:iCs/>
+        </w:rPr>
+        <w:t>Brute</w:t>
+      </w:r>
+      <w:proofErr w:type="spellEnd"/>
+      <w:r>
+        <w:rPr>
+          <w:i/>
+          <w:iCs/>
+        </w:rPr>
+        <w:t>-</w:t>
+      </w:r>
+      <w:r>
+        <w:rPr>
+          <w:i/>
+          <w:iCs/>
+        </w:rPr>
+        <w:t>Force</w:t>
+      </w:r>
+      <w:r>
+        <w:t xml:space="preserve"> </w:t>
+      </w:r>
+      <w:r>
+        <w:t>e acessos não autorizados,</w:t>
+      </w:r>
+      <w:r>
+        <w:t xml:space="preserve"> caso um utilizador falhe o login após 5 tentativas a conta do mesmo será bloqueado e enviada uma notificação por email.</w:t>
+      </w:r>
+    </w:p>
+    <w:p>
+      <w:pPr>
+        <w:pStyle w:val="PargrafodaLista"/>
+        <w:numPr>
+          <w:ilvl w:val="0"/>
+          <w:numId w:val="5"/>
+        </w:numPr>
+        <w:spacing w:before="120" w:after="120" w:line="276" w:lineRule="auto"/>
+        <w:jc w:val="both"/>
+      </w:pPr>
+      <w:r>
+        <w:rPr>
+          <w:b/>
+          <w:bCs/>
+        </w:rPr>
+        <w:t xml:space="preserve">Expiração do </w:t>
+      </w:r>
+      <w:proofErr w:type="spellStart"/>
+      <w:r>
+        <w:rPr>
+          <w:b/>
+          <w:bCs/>
+          <w:i/>
+          <w:iCs/>
+        </w:rPr>
+        <w:t>Token</w:t>
+      </w:r>
+      <w:proofErr w:type="spellEnd"/>
+      <w:r>
+        <w:rPr>
+          <w:b/>
+          <w:bCs/>
+        </w:rPr>
+        <w:t xml:space="preserve">: </w:t>
+      </w:r>
+      <w:r>
+        <w:t xml:space="preserve">O </w:t>
+      </w:r>
+      <w:proofErr w:type="spellStart"/>
+      <w:r>
+        <w:rPr>
+          <w:i/>
+          <w:iCs/>
+        </w:rPr>
+        <w:t>token</w:t>
+      </w:r>
+      <w:proofErr w:type="spellEnd"/>
+      <w:r>
+        <w:rPr>
+          <w:i/>
+          <w:iCs/>
+        </w:rPr>
+        <w:t xml:space="preserve"> </w:t>
+      </w:r>
+      <w:r>
+        <w:t xml:space="preserve">emitido pelo </w:t>
+      </w:r>
+      <w:proofErr w:type="spellStart"/>
+      <w:r>
+        <w:rPr>
+          <w:i/>
+          <w:iCs/>
+        </w:rPr>
+        <w:t>backend</w:t>
+      </w:r>
+      <w:proofErr w:type="spellEnd"/>
+      <w:r>
+        <w:t xml:space="preserve"> após o login </w:t>
+      </w:r>
+      <w:r>
+        <w:t xml:space="preserve">foi definido para ter </w:t>
+      </w:r>
+      <w:r>
+        <w:t>uma expiração de 3600 segundos, ou seja, 1 hora, independentemente da atividade do utilizador.</w:t>
+      </w:r>
+    </w:p>
+    <w:p>
+      <w:pPr>
+        <w:pStyle w:val="PargrafodaLista"/>
+        <w:numPr>
+          <w:ilvl w:val="0"/>
+          <w:numId w:val="5"/>
+        </w:numPr>
+        <w:spacing w:before="120" w:after="120" w:line="276" w:lineRule="auto"/>
+        <w:jc w:val="both"/>
+      </w:pPr>
+      <w:r>
+        <w:rPr>
+          <w:b/>
+          <w:bCs/>
+          <w:i/>
+          <w:iCs/>
+        </w:rPr>
+        <w:t xml:space="preserve">Single </w:t>
+      </w:r>
+      <w:proofErr w:type="spellStart"/>
+      <w:r>
+        <w:rPr>
+          <w:b/>
+          <w:bCs/>
+          <w:i/>
+          <w:iCs/>
+        </w:rPr>
+        <w:t>Sign-On</w:t>
+      </w:r>
+      <w:proofErr w:type="spellEnd"/>
+      <w:r>
+        <w:rPr>
+          <w:b/>
+          <w:bCs/>
+        </w:rPr>
+        <w:t xml:space="preserve"> (</w:t>
+      </w:r>
+      <w:r>
+        <w:rPr>
+          <w:b/>
+          <w:bCs/>
+          <w:i/>
+          <w:iCs/>
+        </w:rPr>
+        <w:t>SSO</w:t>
+      </w:r>
+      <w:r>
+        <w:rPr>
+          <w:b/>
+          <w:bCs/>
+        </w:rPr>
+        <w:t>)</w:t>
+      </w:r>
+      <w:r>
+        <w:t>: Para simplificar a experiência do utilizador e aumentar a segurança</w:t>
+      </w:r>
+      <w:r>
+        <w:t xml:space="preserve">, utilizou-se um </w:t>
+      </w:r>
+      <w:r>
+        <w:rPr>
+          <w:i/>
+          <w:iCs/>
+        </w:rPr>
+        <w:t>SSO</w:t>
+      </w:r>
+      <w:r>
+        <w:t xml:space="preserve"> que já vem definido por </w:t>
+      </w:r>
+      <w:proofErr w:type="spellStart"/>
+      <w:r>
+        <w:rPr>
+          <w:i/>
+          <w:iCs/>
+        </w:rPr>
+        <w:t>default</w:t>
+      </w:r>
+      <w:proofErr w:type="spellEnd"/>
+      <w:r>
+        <w:t xml:space="preserve"> no </w:t>
+      </w:r>
+      <w:r>
+        <w:rPr>
+          <w:i/>
+          <w:iCs/>
+        </w:rPr>
+        <w:t>Auth0</w:t>
+      </w:r>
+      <w:r>
+        <w:t xml:space="preserve">, sendo assim possível </w:t>
+      </w:r>
+      <w:r>
+        <w:t>aceder a várias aplicações da organização</w:t>
+      </w:r>
+      <w:r>
+        <w:t xml:space="preserve"> </w:t>
+      </w:r>
+      <w:r>
+        <w:t>uma única credencial de login</w:t>
+      </w:r>
+      <w:r>
+        <w:t>, não havendo credenciais duplicadas.</w:t>
+      </w:r>
+    </w:p>
+    <w:p>
+      <w:pPr>
+        <w:pStyle w:val="PargrafodaLista"/>
+        <w:numPr>
+          <w:ilvl w:val="0"/>
+          <w:numId w:val="5"/>
+        </w:numPr>
+        <w:spacing w:before="120" w:after="120" w:line="276" w:lineRule="auto"/>
+        <w:jc w:val="both"/>
+      </w:pPr>
+      <w:proofErr w:type="spellStart"/>
+      <w:r>
+        <w:rPr>
+          <w:b/>
+          <w:bCs/>
+          <w:i/>
+          <w:iCs/>
         </w:rPr>
         <w:lastRenderedPageBreak/>
-        <w:t>User</w:t>
+        <w:t>Logs</w:t>
       </w:r>
       <w:proofErr w:type="spellEnd"/>
       <w:r>
         <w:rPr>
-          <w:color w:val="BF4E14" w:themeColor="accent2" w:themeShade="BF"/>
-        </w:rPr>
+          <w:b/>
+          <w:bCs/>
+        </w:rPr>
+        <w:t xml:space="preserve"> de Auditoria: </w:t>
+      </w:r>
+      <w:r>
+        <w:t>Foi</w:t>
+      </w:r>
+      <w:r>
+        <w:t xml:space="preserve"> implementado um sistema de </w:t>
+      </w:r>
+      <w:proofErr w:type="spellStart"/>
+      <w:r>
+        <w:rPr>
+          <w:i/>
+          <w:iCs/>
+        </w:rPr>
+        <w:t>logs</w:t>
+      </w:r>
+      <w:proofErr w:type="spellEnd"/>
+      <w:r>
+        <w:t xml:space="preserve"> de auditoria</w:t>
+      </w:r>
+      <w:r>
+        <w:t xml:space="preserve">, também fornecido já pelo </w:t>
+      </w:r>
+      <w:r>
+        <w:rPr>
+          <w:i/>
+          <w:iCs/>
+        </w:rPr>
+        <w:t>A</w:t>
+      </w:r>
+      <w:r>
+        <w:rPr>
+          <w:i/>
+          <w:iCs/>
+        </w:rPr>
+        <w:t>uth0</w:t>
+      </w:r>
+      <w:r>
+        <w:t>,</w:t>
+      </w:r>
+      <w:r>
+        <w:t xml:space="preserve"> que regista todas as atividades relevantes de autenticação e autorização. Esses </w:t>
+      </w:r>
+      <w:proofErr w:type="spellStart"/>
+      <w:r>
+        <w:rPr>
+          <w:i/>
+          <w:iCs/>
+        </w:rPr>
+        <w:t>logs</w:t>
+      </w:r>
+      <w:proofErr w:type="spellEnd"/>
+      <w:r>
+        <w:t xml:space="preserve"> incluem eventos como tentativas de login (bem-sucedidas </w:t>
+      </w:r>
+      <w:r>
+        <w:t>ou não</w:t>
+      </w:r>
+      <w:r>
+        <w:t>), alterações nas credenciais d</w:t>
+      </w:r>
+      <w:r>
+        <w:t>os utilizadores</w:t>
+      </w:r>
+      <w:r>
+        <w:t xml:space="preserve">, </w:t>
+      </w:r>
+      <w:r>
+        <w:t>mudanças</w:t>
+      </w:r>
+      <w:r>
+        <w:t xml:space="preserve"> nas permissões de acesso e ações administrativas (como a criação, atualização e</w:t>
+      </w:r>
+      <w:r>
+        <w:t xml:space="preserve"> deleção </w:t>
+      </w:r>
+      <w:r>
+        <w:t xml:space="preserve">de </w:t>
+      </w:r>
+      <w:r>
+        <w:t>utilizadores</w:t>
+      </w:r>
+      <w:r>
+        <w:t xml:space="preserve"> e roles).</w:t>
+      </w:r>
+    </w:p>
+    <w:p>
+      <w:pPr>
+        <w:spacing w:before="120" w:after="120" w:line="276" w:lineRule="auto"/>
+        <w:ind w:firstLine="567"/>
+        <w:jc w:val="both"/>
+      </w:pPr>
+      <w:r>
+        <w:t>Concluindo, através das</w:t>
+      </w:r>
+      <w:r>
+        <w:t xml:space="preserve"> práticas </w:t>
+      </w:r>
+      <w:r>
+        <w:t xml:space="preserve">anteriormente </w:t>
+      </w:r>
+      <w:r>
+        <w:t xml:space="preserve">descritas, </w:t>
+      </w:r>
+      <w:r>
+        <w:t xml:space="preserve">é </w:t>
+      </w:r>
+      <w:r>
+        <w:t>possível estabelecer uma gestão de acessos segura</w:t>
+      </w:r>
+      <w:r>
+        <w:t xml:space="preserve">, desde a proteção das contas dos utilizadores contra os ataques e acessos não autorizados, </w:t>
+      </w:r>
+      <w:r>
+        <w:t>mas também oferecer uma experiência</w:t>
+      </w:r>
+      <w:r>
         <w:t xml:space="preserve"> </w:t>
       </w:r>
-      <w:proofErr w:type="spellStart"/>
-      <w:r>
-        <w:rPr>
-          <w:color w:val="BF4E14" w:themeColor="accent2" w:themeShade="BF"/>
-        </w:rPr>
-        <w:t>Story</w:t>
-      </w:r>
-      <w:proofErr w:type="spellEnd"/>
-      <w:r>
-        <w:rPr>
-          <w:color w:val="BF4E14" w:themeColor="accent2" w:themeShade="BF"/>
-        </w:rPr>
-        <w:t xml:space="preserve"> 2</w:t>
-      </w:r>
-      <w:bookmarkEnd w:id="7"/>
+      <w:r>
+        <w:t>confiável e eficiente para todos os utilizadores da aplicação.</w:t>
+      </w:r>
     </w:p>
     <w:p/>
     <w:p/>
@@ -4231,13 +6534,217 @@
     <w:p/>
     <w:p/>
     <w:p/>
-    <w:p/>
-    <w:p>
-      <w:pPr>
-        <w:spacing w:before="120" w:after="120" w:line="276" w:lineRule="auto"/>
-        <w:jc w:val="both"/>
+    <w:p>
+      <w:pPr>
+        <w:pStyle w:val="Ttulo2"/>
         <w:rPr>
           <w:color w:val="BF4E14" w:themeColor="accent2" w:themeShade="BF"/>
+          <w:lang w:val="en-GB"/>
+        </w:rPr>
+      </w:pPr>
+      <w:bookmarkStart w:id="14" w:name="_Toc183523819"/>
+      <w:r>
+        <w:rPr>
+          <w:color w:val="BF4E14" w:themeColor="accent2" w:themeShade="BF"/>
+          <w:lang w:val="en-GB"/>
+        </w:rPr>
+        <w:t>User Story 9</w:t>
+      </w:r>
+      <w:bookmarkEnd w:id="14"/>
+    </w:p>
+    <w:p>
+      <w:pPr>
+        <w:rPr>
+          <w:lang w:val="en-GB"/>
+        </w:rPr>
+      </w:pPr>
+    </w:p>
+    <w:p>
+      <w:pPr>
+        <w:rPr>
+          <w:lang w:val="en-GB"/>
+        </w:rPr>
+      </w:pPr>
+    </w:p>
+    <w:p>
+      <w:pPr>
+        <w:rPr>
+          <w:lang w:val="en-GB"/>
+        </w:rPr>
+      </w:pPr>
+    </w:p>
+    <w:p>
+      <w:pPr>
+        <w:rPr>
+          <w:lang w:val="en-GB"/>
+        </w:rPr>
+      </w:pPr>
+    </w:p>
+    <w:p>
+      <w:pPr>
+        <w:rPr>
+          <w:lang w:val="en-GB"/>
+        </w:rPr>
+      </w:pPr>
+    </w:p>
+    <w:p>
+      <w:pPr>
+        <w:rPr>
+          <w:lang w:val="en-GB"/>
+        </w:rPr>
+      </w:pPr>
+    </w:p>
+    <w:p>
+      <w:pPr>
+        <w:rPr>
+          <w:lang w:val="en-GB"/>
+        </w:rPr>
+      </w:pPr>
+    </w:p>
+    <w:p>
+      <w:pPr>
+        <w:rPr>
+          <w:lang w:val="en-GB"/>
+        </w:rPr>
+      </w:pPr>
+    </w:p>
+    <w:p>
+      <w:pPr>
+        <w:rPr>
+          <w:lang w:val="en-GB"/>
+        </w:rPr>
+      </w:pPr>
+    </w:p>
+    <w:p>
+      <w:pPr>
+        <w:rPr>
+          <w:lang w:val="en-GB"/>
+        </w:rPr>
+      </w:pPr>
+    </w:p>
+    <w:p>
+      <w:pPr>
+        <w:rPr>
+          <w:lang w:val="en-GB"/>
+        </w:rPr>
+      </w:pPr>
+    </w:p>
+    <w:p>
+      <w:pPr>
+        <w:rPr>
+          <w:lang w:val="en-GB"/>
+        </w:rPr>
+      </w:pPr>
+    </w:p>
+    <w:p>
+      <w:pPr>
+        <w:rPr>
+          <w:lang w:val="en-GB"/>
+        </w:rPr>
+      </w:pPr>
+    </w:p>
+    <w:p>
+      <w:pPr>
+        <w:rPr>
+          <w:lang w:val="en-GB"/>
+        </w:rPr>
+      </w:pPr>
+    </w:p>
+    <w:p>
+      <w:pPr>
+        <w:rPr>
+          <w:lang w:val="en-GB"/>
+        </w:rPr>
+      </w:pPr>
+    </w:p>
+    <w:p>
+      <w:pPr>
+        <w:rPr>
+          <w:lang w:val="en-GB"/>
+        </w:rPr>
+      </w:pPr>
+    </w:p>
+    <w:p>
+      <w:pPr>
+        <w:rPr>
+          <w:lang w:val="en-GB"/>
+        </w:rPr>
+      </w:pPr>
+    </w:p>
+    <w:p>
+      <w:pPr>
+        <w:rPr>
+          <w:lang w:val="en-GB"/>
+        </w:rPr>
+      </w:pPr>
+    </w:p>
+    <w:p>
+      <w:pPr>
+        <w:rPr>
+          <w:lang w:val="en-GB"/>
+        </w:rPr>
+      </w:pPr>
+    </w:p>
+    <w:p>
+      <w:pPr>
+        <w:rPr>
+          <w:lang w:val="en-GB"/>
+        </w:rPr>
+      </w:pPr>
+    </w:p>
+    <w:p>
+      <w:pPr>
+        <w:rPr>
+          <w:lang w:val="en-GB"/>
+        </w:rPr>
+      </w:pPr>
+    </w:p>
+    <w:p>
+      <w:pPr>
+        <w:rPr>
+          <w:lang w:val="en-GB"/>
+        </w:rPr>
+      </w:pPr>
+    </w:p>
+    <w:p>
+      <w:pPr>
+        <w:rPr>
+          <w:lang w:val="en-GB"/>
+        </w:rPr>
+      </w:pPr>
+    </w:p>
+    <w:p>
+      <w:pPr>
+        <w:rPr>
+          <w:lang w:val="en-GB"/>
+        </w:rPr>
+      </w:pPr>
+    </w:p>
+    <w:p>
+      <w:pPr>
+        <w:rPr>
+          <w:lang w:val="en-GB"/>
+        </w:rPr>
+      </w:pPr>
+    </w:p>
+    <w:p>
+      <w:pPr>
+        <w:rPr>
+          <w:lang w:val="en-GB"/>
+        </w:rPr>
+      </w:pPr>
+    </w:p>
+    <w:p>
+      <w:pPr>
+        <w:rPr>
+          <w:lang w:val="en-GB"/>
+        </w:rPr>
+      </w:pPr>
+    </w:p>
+    <w:p>
+      <w:pPr>
+        <w:rPr>
+          <w:lang w:val="en-GB"/>
         </w:rPr>
       </w:pPr>
     </w:p>
@@ -4246,15 +6753,228 @@
         <w:pStyle w:val="Ttulo2"/>
         <w:rPr>
           <w:color w:val="BF4E14" w:themeColor="accent2" w:themeShade="BF"/>
-        </w:rPr>
-      </w:pPr>
-      <w:bookmarkStart w:id="8" w:name="_Toc183523813"/>
+          <w:lang w:val="en-GB"/>
+        </w:rPr>
+      </w:pPr>
+      <w:bookmarkStart w:id="15" w:name="_Toc183523820"/>
+      <w:r>
+        <w:rPr>
+          <w:color w:val="BF4E14" w:themeColor="accent2" w:themeShade="BF"/>
+          <w:lang w:val="en-GB"/>
+        </w:rPr>
+        <w:t>User Story 10</w:t>
+      </w:r>
+      <w:bookmarkEnd w:id="15"/>
+    </w:p>
+    <w:p>
+      <w:pPr>
+        <w:rPr>
+          <w:lang w:val="en-GB"/>
+        </w:rPr>
+      </w:pPr>
+    </w:p>
+    <w:p>
+      <w:pPr>
+        <w:rPr>
+          <w:lang w:val="en-GB"/>
+        </w:rPr>
+      </w:pPr>
+    </w:p>
+    <w:p>
+      <w:pPr>
+        <w:rPr>
+          <w:lang w:val="en-GB"/>
+        </w:rPr>
+      </w:pPr>
+    </w:p>
+    <w:p>
+      <w:pPr>
+        <w:rPr>
+          <w:lang w:val="en-GB"/>
+        </w:rPr>
+      </w:pPr>
+    </w:p>
+    <w:p>
+      <w:pPr>
+        <w:rPr>
+          <w:lang w:val="en-GB"/>
+        </w:rPr>
+      </w:pPr>
+    </w:p>
+    <w:p>
+      <w:pPr>
+        <w:rPr>
+          <w:lang w:val="en-GB"/>
+        </w:rPr>
+      </w:pPr>
+    </w:p>
+    <w:p>
+      <w:pPr>
+        <w:rPr>
+          <w:lang w:val="en-GB"/>
+        </w:rPr>
+      </w:pPr>
+    </w:p>
+    <w:p>
+      <w:pPr>
+        <w:rPr>
+          <w:lang w:val="en-GB"/>
+        </w:rPr>
+      </w:pPr>
+    </w:p>
+    <w:p>
+      <w:pPr>
+        <w:rPr>
+          <w:lang w:val="en-GB"/>
+        </w:rPr>
+      </w:pPr>
+    </w:p>
+    <w:p>
+      <w:pPr>
+        <w:rPr>
+          <w:lang w:val="en-GB"/>
+        </w:rPr>
+      </w:pPr>
+    </w:p>
+    <w:p>
+      <w:pPr>
+        <w:rPr>
+          <w:lang w:val="en-GB"/>
+        </w:rPr>
+      </w:pPr>
+    </w:p>
+    <w:p>
+      <w:pPr>
+        <w:rPr>
+          <w:lang w:val="en-GB"/>
+        </w:rPr>
+      </w:pPr>
+    </w:p>
+    <w:p>
+      <w:pPr>
+        <w:rPr>
+          <w:lang w:val="en-GB"/>
+        </w:rPr>
+      </w:pPr>
+    </w:p>
+    <w:p>
+      <w:pPr>
+        <w:rPr>
+          <w:lang w:val="en-GB"/>
+        </w:rPr>
+      </w:pPr>
+    </w:p>
+    <w:p>
+      <w:pPr>
+        <w:rPr>
+          <w:lang w:val="en-GB"/>
+        </w:rPr>
+      </w:pPr>
+    </w:p>
+    <w:p>
+      <w:pPr>
+        <w:rPr>
+          <w:lang w:val="en-GB"/>
+        </w:rPr>
+      </w:pPr>
+    </w:p>
+    <w:p>
+      <w:pPr>
+        <w:rPr>
+          <w:lang w:val="en-GB"/>
+        </w:rPr>
+      </w:pPr>
+    </w:p>
+    <w:p>
+      <w:pPr>
+        <w:rPr>
+          <w:lang w:val="en-GB"/>
+        </w:rPr>
+      </w:pPr>
+    </w:p>
+    <w:p>
+      <w:pPr>
+        <w:rPr>
+          <w:lang w:val="en-GB"/>
+        </w:rPr>
+      </w:pPr>
+    </w:p>
+    <w:p>
+      <w:pPr>
+        <w:rPr>
+          <w:lang w:val="en-GB"/>
+        </w:rPr>
+      </w:pPr>
+    </w:p>
+    <w:p>
+      <w:pPr>
+        <w:rPr>
+          <w:lang w:val="en-GB"/>
+        </w:rPr>
+      </w:pPr>
+    </w:p>
+    <w:p>
+      <w:pPr>
+        <w:rPr>
+          <w:lang w:val="en-GB"/>
+        </w:rPr>
+      </w:pPr>
+    </w:p>
+    <w:p>
+      <w:pPr>
+        <w:rPr>
+          <w:lang w:val="en-GB"/>
+        </w:rPr>
+      </w:pPr>
+    </w:p>
+    <w:p>
+      <w:pPr>
+        <w:rPr>
+          <w:lang w:val="en-GB"/>
+        </w:rPr>
+      </w:pPr>
+    </w:p>
+    <w:p>
+      <w:pPr>
+        <w:rPr>
+          <w:lang w:val="en-GB"/>
+        </w:rPr>
+      </w:pPr>
+    </w:p>
+    <w:p>
+      <w:pPr>
+        <w:rPr>
+          <w:lang w:val="en-GB"/>
+        </w:rPr>
+      </w:pPr>
+    </w:p>
+    <w:p>
+      <w:pPr>
+        <w:rPr>
+          <w:lang w:val="en-GB"/>
+        </w:rPr>
+      </w:pPr>
+    </w:p>
+    <w:p>
+      <w:pPr>
+        <w:rPr>
+          <w:lang w:val="en-GB"/>
+        </w:rPr>
+      </w:pPr>
+    </w:p>
+    <w:p>
+      <w:pPr>
+        <w:pStyle w:val="Ttulo2"/>
+        <w:rPr>
+          <w:color w:val="BF4E14" w:themeColor="accent2" w:themeShade="BF"/>
+        </w:rPr>
+      </w:pPr>
+      <w:bookmarkStart w:id="16" w:name="_Toc183523821"/>
       <w:proofErr w:type="spellStart"/>
       <w:r>
         <w:rPr>
           <w:color w:val="BF4E14" w:themeColor="accent2" w:themeShade="BF"/>
         </w:rPr>
-        <w:lastRenderedPageBreak/>
         <w:t>User</w:t>
       </w:r>
       <w:proofErr w:type="spellEnd"/>
@@ -4262,280 +6982,15 @@
         <w:rPr>
           <w:color w:val="BF4E14" w:themeColor="accent2" w:themeShade="BF"/>
         </w:rPr>
-        <w:t xml:space="preserve"> </w:t>
-      </w:r>
-      <w:proofErr w:type="spellStart"/>
+        <w:t xml:space="preserve"> Story </w:t>
+      </w:r>
       <w:r>
         <w:rPr>
           <w:color w:val="BF4E14" w:themeColor="accent2" w:themeShade="BF"/>
         </w:rPr>
-        <w:t>Story</w:t>
-      </w:r>
-      <w:proofErr w:type="spellEnd"/>
-      <w:r>
-        <w:rPr>
-          <w:color w:val="BF4E14" w:themeColor="accent2" w:themeShade="BF"/>
-        </w:rPr>
-        <w:t xml:space="preserve"> </w:t>
-      </w:r>
-      <w:r>
-        <w:rPr>
-          <w:color w:val="BF4E14" w:themeColor="accent2" w:themeShade="BF"/>
-        </w:rPr>
-        <w:t>3</w:t>
-      </w:r>
-      <w:bookmarkEnd w:id="8"/>
-    </w:p>
-    <w:p/>
-    <w:p/>
-    <w:p/>
-    <w:p/>
-    <w:p/>
-    <w:p/>
-    <w:p/>
-    <w:p/>
-    <w:p/>
-    <w:p/>
-    <w:p/>
-    <w:p/>
-    <w:p/>
-    <w:p/>
-    <w:p/>
-    <w:p/>
-    <w:p/>
-    <w:p/>
-    <w:p/>
-    <w:p/>
-    <w:p/>
-    <w:p/>
-    <w:p/>
-    <w:p/>
-    <w:p/>
-    <w:p/>
-    <w:p>
-      <w:pPr>
-        <w:spacing w:before="120" w:after="120" w:line="276" w:lineRule="auto"/>
-        <w:jc w:val="both"/>
-        <w:rPr>
-          <w:color w:val="BF4E14" w:themeColor="accent2" w:themeShade="BF"/>
-        </w:rPr>
-      </w:pPr>
-    </w:p>
-    <w:p>
-      <w:pPr>
-        <w:spacing w:before="120" w:after="120" w:line="276" w:lineRule="auto"/>
-        <w:jc w:val="both"/>
-        <w:rPr>
-          <w:color w:val="BF4E14" w:themeColor="accent2" w:themeShade="BF"/>
-        </w:rPr>
-      </w:pPr>
-    </w:p>
-    <w:p>
-      <w:pPr>
-        <w:pStyle w:val="Ttulo2"/>
-        <w:rPr>
-          <w:color w:val="BF4E14" w:themeColor="accent2" w:themeShade="BF"/>
-        </w:rPr>
-      </w:pPr>
-      <w:bookmarkStart w:id="9" w:name="_Toc183523814"/>
-      <w:proofErr w:type="spellStart"/>
-      <w:r>
-        <w:rPr>
-          <w:color w:val="BF4E14" w:themeColor="accent2" w:themeShade="BF"/>
-        </w:rPr>
-        <w:lastRenderedPageBreak/>
-        <w:t>User</w:t>
-      </w:r>
-      <w:proofErr w:type="spellEnd"/>
-      <w:r>
-        <w:rPr>
-          <w:color w:val="BF4E14" w:themeColor="accent2" w:themeShade="BF"/>
-        </w:rPr>
-        <w:t xml:space="preserve"> </w:t>
-      </w:r>
-      <w:proofErr w:type="spellStart"/>
-      <w:r>
-        <w:rPr>
-          <w:color w:val="BF4E14" w:themeColor="accent2" w:themeShade="BF"/>
-        </w:rPr>
-        <w:t>Story</w:t>
-      </w:r>
-      <w:proofErr w:type="spellEnd"/>
-      <w:r>
-        <w:rPr>
-          <w:color w:val="BF4E14" w:themeColor="accent2" w:themeShade="BF"/>
-        </w:rPr>
-        <w:t xml:space="preserve"> </w:t>
-      </w:r>
-      <w:r>
-        <w:rPr>
-          <w:color w:val="BF4E14" w:themeColor="accent2" w:themeShade="BF"/>
-        </w:rPr>
-        <w:t>4</w:t>
-      </w:r>
-      <w:bookmarkEnd w:id="9"/>
-    </w:p>
-    <w:p/>
-    <w:p/>
-    <w:p/>
-    <w:p/>
-    <w:p/>
-    <w:p/>
-    <w:p/>
-    <w:p/>
-    <w:p/>
-    <w:p/>
-    <w:p/>
-    <w:p/>
-    <w:p/>
-    <w:p/>
-    <w:p/>
-    <w:p/>
-    <w:p/>
-    <w:p/>
-    <w:p/>
-    <w:p/>
-    <w:p/>
-    <w:p/>
-    <w:p/>
-    <w:p/>
-    <w:p/>
-    <w:p/>
-    <w:p/>
-    <w:p>
-      <w:pPr>
-        <w:spacing w:before="120" w:after="120" w:line="276" w:lineRule="auto"/>
-        <w:jc w:val="both"/>
-        <w:rPr>
-          <w:color w:val="BF4E14" w:themeColor="accent2" w:themeShade="BF"/>
-        </w:rPr>
-      </w:pPr>
-    </w:p>
-    <w:p>
-      <w:pPr>
-        <w:pStyle w:val="Ttulo2"/>
-        <w:rPr>
-          <w:color w:val="BF4E14" w:themeColor="accent2" w:themeShade="BF"/>
-        </w:rPr>
-      </w:pPr>
-      <w:bookmarkStart w:id="10" w:name="_Toc183523815"/>
-      <w:proofErr w:type="spellStart"/>
-      <w:r>
-        <w:rPr>
-          <w:color w:val="BF4E14" w:themeColor="accent2" w:themeShade="BF"/>
-        </w:rPr>
-        <w:lastRenderedPageBreak/>
-        <w:t>User</w:t>
-      </w:r>
-      <w:proofErr w:type="spellEnd"/>
-      <w:r>
-        <w:rPr>
-          <w:color w:val="BF4E14" w:themeColor="accent2" w:themeShade="BF"/>
-        </w:rPr>
-        <w:t xml:space="preserve"> </w:t>
-      </w:r>
-      <w:proofErr w:type="spellStart"/>
-      <w:r>
-        <w:rPr>
-          <w:color w:val="BF4E14" w:themeColor="accent2" w:themeShade="BF"/>
-        </w:rPr>
-        <w:t>Story</w:t>
-      </w:r>
-      <w:proofErr w:type="spellEnd"/>
-      <w:r>
-        <w:rPr>
-          <w:color w:val="BF4E14" w:themeColor="accent2" w:themeShade="BF"/>
-        </w:rPr>
-        <w:t xml:space="preserve"> </w:t>
-      </w:r>
-      <w:r>
-        <w:rPr>
-          <w:color w:val="BF4E14" w:themeColor="accent2" w:themeShade="BF"/>
-        </w:rPr>
-        <w:t>5</w:t>
-      </w:r>
-      <w:bookmarkEnd w:id="10"/>
-    </w:p>
-    <w:p/>
-    <w:p/>
-    <w:p/>
-    <w:p/>
-    <w:p/>
-    <w:p/>
-    <w:p/>
-    <w:p/>
-    <w:p/>
-    <w:p/>
-    <w:p/>
-    <w:p/>
-    <w:p/>
-    <w:p/>
-    <w:p/>
-    <w:p/>
-    <w:p/>
-    <w:p/>
-    <w:p/>
-    <w:p/>
-    <w:p/>
-    <w:p/>
-    <w:p/>
-    <w:p/>
-    <w:p/>
-    <w:p/>
-    <w:p/>
-    <w:p>
-      <w:pPr>
-        <w:spacing w:before="120" w:after="120" w:line="276" w:lineRule="auto"/>
-        <w:jc w:val="both"/>
-        <w:rPr>
-          <w:color w:val="BF4E14" w:themeColor="accent2" w:themeShade="BF"/>
-        </w:rPr>
-      </w:pPr>
-    </w:p>
-    <w:p>
-      <w:pPr>
-        <w:pStyle w:val="Ttulo2"/>
-        <w:rPr>
-          <w:color w:val="BF4E14" w:themeColor="accent2" w:themeShade="BF"/>
-        </w:rPr>
-      </w:pPr>
-      <w:bookmarkStart w:id="11" w:name="_Toc183523816"/>
-      <w:proofErr w:type="spellStart"/>
-      <w:r>
-        <w:rPr>
-          <w:color w:val="BF4E14" w:themeColor="accent2" w:themeShade="BF"/>
-        </w:rPr>
-        <w:lastRenderedPageBreak/>
-        <w:t>User</w:t>
-      </w:r>
-      <w:proofErr w:type="spellEnd"/>
-      <w:r>
-        <w:rPr>
-          <w:color w:val="BF4E14" w:themeColor="accent2" w:themeShade="BF"/>
-        </w:rPr>
-        <w:t xml:space="preserve"> </w:t>
-      </w:r>
-      <w:proofErr w:type="spellStart"/>
-      <w:r>
-        <w:rPr>
-          <w:color w:val="BF4E14" w:themeColor="accent2" w:themeShade="BF"/>
-        </w:rPr>
-        <w:t>Story</w:t>
-      </w:r>
-      <w:proofErr w:type="spellEnd"/>
-      <w:r>
-        <w:rPr>
-          <w:color w:val="BF4E14" w:themeColor="accent2" w:themeShade="BF"/>
-        </w:rPr>
-        <w:t xml:space="preserve"> </w:t>
-      </w:r>
-      <w:r>
-        <w:rPr>
-          <w:color w:val="BF4E14" w:themeColor="accent2" w:themeShade="BF"/>
-        </w:rPr>
-        <w:t>6</w:t>
-      </w:r>
-      <w:bookmarkEnd w:id="11"/>
+        <w:t>11</w:t>
+      </w:r>
+      <w:bookmarkEnd w:id="16"/>
     </w:p>
     <w:p/>
     <w:p/>
@@ -4572,378 +7027,12 @@
           <w:color w:val="BF4E14" w:themeColor="accent2" w:themeShade="BF"/>
         </w:rPr>
       </w:pPr>
-      <w:bookmarkStart w:id="12" w:name="_Toc183523817"/>
-      <w:proofErr w:type="spellStart"/>
-      <w:r>
-        <w:rPr>
-          <w:color w:val="BF4E14" w:themeColor="accent2" w:themeShade="BF"/>
-        </w:rPr>
-        <w:lastRenderedPageBreak/>
-        <w:t>User</w:t>
-      </w:r>
-      <w:proofErr w:type="spellEnd"/>
-      <w:r>
-        <w:rPr>
-          <w:color w:val="BF4E14" w:themeColor="accent2" w:themeShade="BF"/>
-        </w:rPr>
-        <w:t xml:space="preserve"> </w:t>
-      </w:r>
-      <w:proofErr w:type="spellStart"/>
-      <w:r>
-        <w:rPr>
-          <w:color w:val="BF4E14" w:themeColor="accent2" w:themeShade="BF"/>
-        </w:rPr>
-        <w:t>Story</w:t>
-      </w:r>
-      <w:proofErr w:type="spellEnd"/>
-      <w:r>
-        <w:rPr>
-          <w:color w:val="BF4E14" w:themeColor="accent2" w:themeShade="BF"/>
-        </w:rPr>
-        <w:t xml:space="preserve"> </w:t>
-      </w:r>
-      <w:r>
-        <w:rPr>
-          <w:color w:val="BF4E14" w:themeColor="accent2" w:themeShade="BF"/>
-        </w:rPr>
-        <w:t>7</w:t>
-      </w:r>
-      <w:bookmarkEnd w:id="12"/>
-    </w:p>
-    <w:p/>
-    <w:p/>
-    <w:p/>
-    <w:p/>
-    <w:p/>
-    <w:p/>
-    <w:p/>
-    <w:p/>
-    <w:p/>
-    <w:p/>
-    <w:p/>
-    <w:p/>
-    <w:p/>
-    <w:p/>
-    <w:p/>
-    <w:p/>
-    <w:p/>
-    <w:p/>
-    <w:p/>
-    <w:p/>
-    <w:p/>
-    <w:p/>
-    <w:p/>
-    <w:p/>
-    <w:p/>
-    <w:p/>
-    <w:p/>
-    <w:p/>
-    <w:p>
-      <w:pPr>
-        <w:pStyle w:val="Ttulo2"/>
-        <w:rPr>
-          <w:color w:val="BF4E14" w:themeColor="accent2" w:themeShade="BF"/>
-        </w:rPr>
-      </w:pPr>
-      <w:bookmarkStart w:id="13" w:name="_Toc183523818"/>
-      <w:proofErr w:type="spellStart"/>
-      <w:r>
-        <w:rPr>
-          <w:color w:val="BF4E14" w:themeColor="accent2" w:themeShade="BF"/>
-        </w:rPr>
-        <w:lastRenderedPageBreak/>
-        <w:t>User</w:t>
-      </w:r>
-      <w:proofErr w:type="spellEnd"/>
-      <w:r>
-        <w:rPr>
-          <w:color w:val="BF4E14" w:themeColor="accent2" w:themeShade="BF"/>
-        </w:rPr>
-        <w:t xml:space="preserve"> </w:t>
-      </w:r>
-      <w:proofErr w:type="spellStart"/>
-      <w:r>
-        <w:rPr>
-          <w:color w:val="BF4E14" w:themeColor="accent2" w:themeShade="BF"/>
-        </w:rPr>
-        <w:t>Story</w:t>
-      </w:r>
-      <w:proofErr w:type="spellEnd"/>
-      <w:r>
-        <w:rPr>
-          <w:color w:val="BF4E14" w:themeColor="accent2" w:themeShade="BF"/>
-        </w:rPr>
-        <w:t xml:space="preserve"> </w:t>
-      </w:r>
-      <w:r>
-        <w:rPr>
-          <w:color w:val="BF4E14" w:themeColor="accent2" w:themeShade="BF"/>
-        </w:rPr>
-        <w:t>8</w:t>
-      </w:r>
-      <w:bookmarkEnd w:id="13"/>
-    </w:p>
-    <w:p/>
-    <w:p/>
-    <w:p/>
-    <w:p/>
-    <w:p/>
-    <w:p/>
-    <w:p/>
-    <w:p/>
-    <w:p/>
-    <w:p/>
-    <w:p/>
-    <w:p/>
-    <w:p/>
-    <w:p/>
-    <w:p/>
-    <w:p/>
-    <w:p/>
-    <w:p/>
-    <w:p/>
-    <w:p/>
-    <w:p/>
-    <w:p/>
-    <w:p/>
-    <w:p/>
-    <w:p/>
-    <w:p/>
-    <w:p/>
-    <w:p/>
-    <w:p>
-      <w:pPr>
-        <w:pStyle w:val="Ttulo2"/>
-        <w:rPr>
-          <w:color w:val="BF4E14" w:themeColor="accent2" w:themeShade="BF"/>
-        </w:rPr>
-      </w:pPr>
-      <w:bookmarkStart w:id="14" w:name="_Toc183523819"/>
-      <w:proofErr w:type="spellStart"/>
-      <w:r>
-        <w:rPr>
-          <w:color w:val="BF4E14" w:themeColor="accent2" w:themeShade="BF"/>
-        </w:rPr>
-        <w:lastRenderedPageBreak/>
-        <w:t>User</w:t>
-      </w:r>
-      <w:proofErr w:type="spellEnd"/>
-      <w:r>
-        <w:rPr>
-          <w:color w:val="BF4E14" w:themeColor="accent2" w:themeShade="BF"/>
-        </w:rPr>
-        <w:t xml:space="preserve"> </w:t>
-      </w:r>
-      <w:proofErr w:type="spellStart"/>
-      <w:r>
-        <w:rPr>
-          <w:color w:val="BF4E14" w:themeColor="accent2" w:themeShade="BF"/>
-        </w:rPr>
-        <w:t>Story</w:t>
-      </w:r>
-      <w:proofErr w:type="spellEnd"/>
-      <w:r>
-        <w:rPr>
-          <w:color w:val="BF4E14" w:themeColor="accent2" w:themeShade="BF"/>
-        </w:rPr>
-        <w:t xml:space="preserve"> </w:t>
-      </w:r>
-      <w:r>
-        <w:rPr>
-          <w:color w:val="BF4E14" w:themeColor="accent2" w:themeShade="BF"/>
-        </w:rPr>
-        <w:t>9</w:t>
-      </w:r>
-      <w:bookmarkEnd w:id="14"/>
-    </w:p>
-    <w:p/>
-    <w:p/>
-    <w:p/>
-    <w:p/>
-    <w:p/>
-    <w:p/>
-    <w:p/>
-    <w:p/>
-    <w:p/>
-    <w:p/>
-    <w:p/>
-    <w:p/>
-    <w:p/>
-    <w:p/>
-    <w:p/>
-    <w:p/>
-    <w:p/>
-    <w:p/>
-    <w:p/>
-    <w:p/>
-    <w:p/>
-    <w:p/>
-    <w:p/>
-    <w:p/>
-    <w:p/>
-    <w:p/>
-    <w:p/>
-    <w:p/>
-    <w:p>
-      <w:pPr>
-        <w:pStyle w:val="Ttulo2"/>
-        <w:rPr>
-          <w:color w:val="BF4E14" w:themeColor="accent2" w:themeShade="BF"/>
-        </w:rPr>
-      </w:pPr>
-      <w:bookmarkStart w:id="15" w:name="_Toc183523820"/>
-      <w:proofErr w:type="spellStart"/>
-      <w:r>
-        <w:rPr>
-          <w:color w:val="BF4E14" w:themeColor="accent2" w:themeShade="BF"/>
-        </w:rPr>
-        <w:lastRenderedPageBreak/>
-        <w:t>User</w:t>
-      </w:r>
-      <w:proofErr w:type="spellEnd"/>
-      <w:r>
-        <w:rPr>
-          <w:color w:val="BF4E14" w:themeColor="accent2" w:themeShade="BF"/>
-        </w:rPr>
-        <w:t xml:space="preserve"> </w:t>
-      </w:r>
-      <w:proofErr w:type="spellStart"/>
-      <w:r>
-        <w:rPr>
-          <w:color w:val="BF4E14" w:themeColor="accent2" w:themeShade="BF"/>
-        </w:rPr>
-        <w:t>Story</w:t>
-      </w:r>
-      <w:proofErr w:type="spellEnd"/>
-      <w:r>
-        <w:rPr>
-          <w:color w:val="BF4E14" w:themeColor="accent2" w:themeShade="BF"/>
-        </w:rPr>
-        <w:t xml:space="preserve"> </w:t>
-      </w:r>
-      <w:r>
-        <w:rPr>
-          <w:color w:val="BF4E14" w:themeColor="accent2" w:themeShade="BF"/>
-        </w:rPr>
-        <w:t>10</w:t>
-      </w:r>
-      <w:bookmarkEnd w:id="15"/>
-    </w:p>
-    <w:p/>
-    <w:p/>
-    <w:p/>
-    <w:p/>
-    <w:p/>
-    <w:p/>
-    <w:p/>
-    <w:p/>
-    <w:p/>
-    <w:p/>
-    <w:p/>
-    <w:p/>
-    <w:p/>
-    <w:p/>
-    <w:p/>
-    <w:p/>
-    <w:p/>
-    <w:p/>
-    <w:p/>
-    <w:p/>
-    <w:p/>
-    <w:p/>
-    <w:p/>
-    <w:p/>
-    <w:p/>
-    <w:p/>
-    <w:p/>
-    <w:p/>
-    <w:p>
-      <w:pPr>
-        <w:pStyle w:val="Ttulo2"/>
-        <w:rPr>
-          <w:color w:val="BF4E14" w:themeColor="accent2" w:themeShade="BF"/>
-        </w:rPr>
-      </w:pPr>
-      <w:bookmarkStart w:id="16" w:name="_Toc183523821"/>
-      <w:proofErr w:type="spellStart"/>
-      <w:r>
-        <w:rPr>
-          <w:color w:val="BF4E14" w:themeColor="accent2" w:themeShade="BF"/>
-        </w:rPr>
-        <w:lastRenderedPageBreak/>
-        <w:t>User</w:t>
-      </w:r>
-      <w:proofErr w:type="spellEnd"/>
-      <w:r>
-        <w:rPr>
-          <w:color w:val="BF4E14" w:themeColor="accent2" w:themeShade="BF"/>
-        </w:rPr>
-        <w:t xml:space="preserve"> </w:t>
-      </w:r>
-      <w:proofErr w:type="spellStart"/>
-      <w:r>
-        <w:rPr>
-          <w:color w:val="BF4E14" w:themeColor="accent2" w:themeShade="BF"/>
-        </w:rPr>
-        <w:t>Story</w:t>
-      </w:r>
-      <w:proofErr w:type="spellEnd"/>
-      <w:r>
-        <w:rPr>
-          <w:color w:val="BF4E14" w:themeColor="accent2" w:themeShade="BF"/>
-        </w:rPr>
-        <w:t xml:space="preserve"> </w:t>
-      </w:r>
-      <w:r>
-        <w:rPr>
-          <w:color w:val="BF4E14" w:themeColor="accent2" w:themeShade="BF"/>
-        </w:rPr>
-        <w:t>11</w:t>
-      </w:r>
-      <w:bookmarkEnd w:id="16"/>
-    </w:p>
-    <w:p/>
-    <w:p/>
-    <w:p/>
-    <w:p/>
-    <w:p/>
-    <w:p/>
-    <w:p/>
-    <w:p/>
-    <w:p/>
-    <w:p/>
-    <w:p/>
-    <w:p/>
-    <w:p/>
-    <w:p/>
-    <w:p/>
-    <w:p/>
-    <w:p/>
-    <w:p/>
-    <w:p/>
-    <w:p/>
-    <w:p/>
-    <w:p/>
-    <w:p/>
-    <w:p/>
-    <w:p/>
-    <w:p/>
-    <w:p/>
-    <w:p/>
-    <w:p>
-      <w:pPr>
-        <w:pStyle w:val="Ttulo2"/>
-        <w:rPr>
-          <w:color w:val="BF4E14" w:themeColor="accent2" w:themeShade="BF"/>
-        </w:rPr>
-      </w:pPr>
       <w:bookmarkStart w:id="17" w:name="_Toc183523822"/>
       <w:proofErr w:type="spellStart"/>
       <w:r>
         <w:rPr>
           <w:color w:val="BF4E14" w:themeColor="accent2" w:themeShade="BF"/>
         </w:rPr>
-        <w:lastRenderedPageBreak/>
         <w:t>User</w:t>
       </w:r>
       <w:proofErr w:type="spellEnd"/>
@@ -4988,6 +7077,119 @@
 <file path=word/numbering.xml><?xml version="1.0" encoding="utf-8"?>
 <w:numbering xmlns:wpc="http://schemas.microsoft.com/office/word/2010/wordprocessingCanvas" xmlns:cx="http://schemas.microsoft.com/office/drawing/2014/chartex" xmlns:cx1="http://schemas.microsoft.com/office/drawing/2015/9/8/chartex" xmlns:cx2="http://schemas.microsoft.com/office/drawing/2015/10/21/chartex" xmlns:cx3="http://schemas.microsoft.com/office/drawing/2016/5/9/chartex" xmlns:cx4="http://schemas.microsoft.com/office/drawing/2016/5/10/chartex" xmlns:cx5="http://schemas.microsoft.com/office/drawing/2016/5/11/chartex" xmlns:cx6="http://schemas.microsoft.com/office/drawing/2016/5/12/chartex" xmlns:cx7="http://schemas.microsoft.com/office/drawing/2016/5/13/chartex" xmlns:cx8="http://schemas.microsoft.com/office/drawing/2016/5/14/chartex" xmlns:mc="http://schemas.openxmlformats.org/markup-compatibility/2006" xmlns:aink="http://schemas.microsoft.com/office/drawing/2016/ink" xmlns:am3d="http://schemas.microsoft.com/office/drawing/2017/model3d" xmlns:o="urn:schemas-microsoft-com:office:office" xmlns:oel="http://schemas.microsoft.com/office/2019/extlst" xmlns:r="http://schemas.openxmlformats.org/officeDocument/2006/relationships" xmlns:m="http://schemas.openxmlformats.org/officeDocument/2006/math" xmlns:v="urn:schemas-microsoft-com:vml" xmlns:wp14="http://schemas.microsoft.com/office/word/2010/wordprocessingDrawing" xmlns:wp="http://schemas.openxmlformats.org/drawingml/2006/wordprocessingDrawing" xmlns:w10="urn:schemas-microsoft-com:office:word" xmlns:w="http://schemas.openxmlformats.org/wordprocessingml/2006/main" xmlns:w14="http://schemas.microsoft.com/office/word/2010/wordml" xmlns:w15="http://schemas.microsoft.com/office/word/2012/wordml" xmlns:w16cex="http://schemas.microsoft.com/office/word/2018/wordml/cex" xmlns:w16cid="http://schemas.microsoft.com/office/word/2016/wordml/cid" xmlns:w16="http://schemas.microsoft.com/office/word/2018/wordml" xmlns:w16du="http://schemas.microsoft.com/office/word/2023/wordml/word16du" xmlns:w16sdtdh="http://schemas.microsoft.com/office/word/2020/wordml/sdtdatahash" xmlns:w16se="http://schemas.microsoft.com/office/word/2015/wordml/symex" xmlns:wpg="http://schemas.microsoft.com/office/word/2010/wordprocessingGroup" xmlns:wpi="http://schemas.microsoft.com/office/word/2010/wordprocessingInk" xmlns:wne="http://schemas.microsoft.com/office/word/2006/wordml" xmlns:wps="http://schemas.microsoft.com/office/word/2010/wordprocessingShape" mc:Ignorable="w14 w15 w16se w16cid w16 w16cex w16sdtdh w16du wp14">
   <w:abstractNum w:abstractNumId="0" w15:restartNumberingAfterBreak="0">
+    <w:nsid w:val="394C67C9"/>
+    <w:multiLevelType w:val="hybridMultilevel"/>
+    <w:tmpl w:val="C186C8E0"/>
+    <w:lvl w:ilvl="0" w:tplc="08160001">
+      <w:start w:val="1"/>
+      <w:numFmt w:val="bullet"/>
+      <w:lvlText w:val=""/>
+      <w:lvlJc w:val="left"/>
+      <w:pPr>
+        <w:ind w:left="1287" w:hanging="360"/>
+      </w:pPr>
+      <w:rPr>
+        <w:rFonts w:ascii="Symbol" w:hAnsi="Symbol" w:hint="default"/>
+      </w:rPr>
+    </w:lvl>
+    <w:lvl w:ilvl="1" w:tplc="08160003">
+      <w:start w:val="1"/>
+      <w:numFmt w:val="bullet"/>
+      <w:lvlText w:val="o"/>
+      <w:lvlJc w:val="left"/>
+      <w:pPr>
+        <w:ind w:left="2007" w:hanging="360"/>
+      </w:pPr>
+      <w:rPr>
+        <w:rFonts w:ascii="Courier New" w:hAnsi="Courier New" w:cs="Courier New" w:hint="default"/>
+      </w:rPr>
+    </w:lvl>
+    <w:lvl w:ilvl="2" w:tplc="08160005" w:tentative="1">
+      <w:start w:val="1"/>
+      <w:numFmt w:val="bullet"/>
+      <w:lvlText w:val=""/>
+      <w:lvlJc w:val="left"/>
+      <w:pPr>
+        <w:ind w:left="2727" w:hanging="360"/>
+      </w:pPr>
+      <w:rPr>
+        <w:rFonts w:ascii="Wingdings" w:hAnsi="Wingdings" w:hint="default"/>
+      </w:rPr>
+    </w:lvl>
+    <w:lvl w:ilvl="3" w:tplc="08160001" w:tentative="1">
+      <w:start w:val="1"/>
+      <w:numFmt w:val="bullet"/>
+      <w:lvlText w:val=""/>
+      <w:lvlJc w:val="left"/>
+      <w:pPr>
+        <w:ind w:left="3447" w:hanging="360"/>
+      </w:pPr>
+      <w:rPr>
+        <w:rFonts w:ascii="Symbol" w:hAnsi="Symbol" w:hint="default"/>
+      </w:rPr>
+    </w:lvl>
+    <w:lvl w:ilvl="4" w:tplc="08160003" w:tentative="1">
+      <w:start w:val="1"/>
+      <w:numFmt w:val="bullet"/>
+      <w:lvlText w:val="o"/>
+      <w:lvlJc w:val="left"/>
+      <w:pPr>
+        <w:ind w:left="4167" w:hanging="360"/>
+      </w:pPr>
+      <w:rPr>
+        <w:rFonts w:ascii="Courier New" w:hAnsi="Courier New" w:cs="Courier New" w:hint="default"/>
+      </w:rPr>
+    </w:lvl>
+    <w:lvl w:ilvl="5" w:tplc="08160005" w:tentative="1">
+      <w:start w:val="1"/>
+      <w:numFmt w:val="bullet"/>
+      <w:lvlText w:val=""/>
+      <w:lvlJc w:val="left"/>
+      <w:pPr>
+        <w:ind w:left="4887" w:hanging="360"/>
+      </w:pPr>
+      <w:rPr>
+        <w:rFonts w:ascii="Wingdings" w:hAnsi="Wingdings" w:hint="default"/>
+      </w:rPr>
+    </w:lvl>
+    <w:lvl w:ilvl="6" w:tplc="08160001" w:tentative="1">
+      <w:start w:val="1"/>
+      <w:numFmt w:val="bullet"/>
+      <w:lvlText w:val=""/>
+      <w:lvlJc w:val="left"/>
+      <w:pPr>
+        <w:ind w:left="5607" w:hanging="360"/>
+      </w:pPr>
+      <w:rPr>
+        <w:rFonts w:ascii="Symbol" w:hAnsi="Symbol" w:hint="default"/>
+      </w:rPr>
+    </w:lvl>
+    <w:lvl w:ilvl="7" w:tplc="08160003" w:tentative="1">
+      <w:start w:val="1"/>
+      <w:numFmt w:val="bullet"/>
+      <w:lvlText w:val="o"/>
+      <w:lvlJc w:val="left"/>
+      <w:pPr>
+        <w:ind w:left="6327" w:hanging="360"/>
+      </w:pPr>
+      <w:rPr>
+        <w:rFonts w:ascii="Courier New" w:hAnsi="Courier New" w:cs="Courier New" w:hint="default"/>
+      </w:rPr>
+    </w:lvl>
+    <w:lvl w:ilvl="8" w:tplc="08160005" w:tentative="1">
+      <w:start w:val="1"/>
+      <w:numFmt w:val="bullet"/>
+      <w:lvlText w:val=""/>
+      <w:lvlJc w:val="left"/>
+      <w:pPr>
+        <w:ind w:left="7047" w:hanging="360"/>
+      </w:pPr>
+      <w:rPr>
+        <w:rFonts w:ascii="Wingdings" w:hAnsi="Wingdings" w:hint="default"/>
+      </w:rPr>
+    </w:lvl>
+  </w:abstractNum>
+  <w:abstractNum w:abstractNumId="1" w15:restartNumberingAfterBreak="0">
     <w:nsid w:val="4AA27F96"/>
     <w:multiLevelType w:val="hybridMultilevel"/>
     <w:tmpl w:val="CF70A576"/>
@@ -5100,7 +7302,7 @@
       </w:rPr>
     </w:lvl>
   </w:abstractNum>
-  <w:abstractNum w:abstractNumId="1" w15:restartNumberingAfterBreak="0">
+  <w:abstractNum w:abstractNumId="2" w15:restartNumberingAfterBreak="0">
     <w:nsid w:val="4EA549E4"/>
     <w:multiLevelType w:val="hybridMultilevel"/>
     <w:tmpl w:val="D6F05694"/>
@@ -5213,7 +7415,7 @@
       </w:rPr>
     </w:lvl>
   </w:abstractNum>
-  <w:abstractNum w:abstractNumId="2" w15:restartNumberingAfterBreak="0">
+  <w:abstractNum w:abstractNumId="3" w15:restartNumberingAfterBreak="0">
     <w:nsid w:val="5137011A"/>
     <w:multiLevelType w:val="hybridMultilevel"/>
     <w:tmpl w:val="E16EF512"/>
@@ -5326,7 +7528,7 @@
       </w:rPr>
     </w:lvl>
   </w:abstractNum>
-  <w:abstractNum w:abstractNumId="3" w15:restartNumberingAfterBreak="0">
+  <w:abstractNum w:abstractNumId="4" w15:restartNumberingAfterBreak="0">
     <w:nsid w:val="70984306"/>
     <w:multiLevelType w:val="hybridMultilevel"/>
     <w:tmpl w:val="B88C4B14"/>
@@ -5440,15 +7642,18 @@
     </w:lvl>
   </w:abstractNum>
   <w:num w:numId="1" w16cid:durableId="970789934">
+    <w:abstractNumId w:val="2"/>
+  </w:num>
+  <w:num w:numId="2" w16cid:durableId="1974169466">
+    <w:abstractNumId w:val="4"/>
+  </w:num>
+  <w:num w:numId="3" w16cid:durableId="1024332455">
+    <w:abstractNumId w:val="3"/>
+  </w:num>
+  <w:num w:numId="4" w16cid:durableId="1628124618">
     <w:abstractNumId w:val="1"/>
   </w:num>
-  <w:num w:numId="2" w16cid:durableId="1974169466">
-    <w:abstractNumId w:val="3"/>
-  </w:num>
-  <w:num w:numId="3" w16cid:durableId="1024332455">
-    <w:abstractNumId w:val="2"/>
-  </w:num>
-  <w:num w:numId="4" w16cid:durableId="1628124618">
+  <w:num w:numId="5" w16cid:durableId="954873066">
     <w:abstractNumId w:val="0"/>
   </w:num>
 </w:numbering>

--- a/docs/asist/sprint-c/asist_sprintc.docx
+++ b/docs/asist/sprint-c/asist_sprintc.docx
@@ -3225,6 +3225,7 @@
         </w:rPr>
         <w:t xml:space="preserve"> </w:t>
       </w:r>
+      <w:proofErr w:type="gramStart"/>
       <w:r>
         <w:t xml:space="preserve">o </w:t>
       </w:r>
@@ -3244,6 +3245,7 @@
         <w:t>frontend</w:t>
       </w:r>
       <w:proofErr w:type="spellEnd"/>
+      <w:proofErr w:type="gramEnd"/>
       <w:r>
         <w:rPr>
           <w:i/>
@@ -4073,12 +4075,14 @@
       <w:r>
         <w:t xml:space="preserve">a mudanças na infraestrutura ou </w:t>
       </w:r>
+      <w:proofErr w:type="gramStart"/>
       <w:r>
         <w:t xml:space="preserve">na </w:t>
       </w:r>
       <w:r>
         <w:t xml:space="preserve"> organização</w:t>
       </w:r>
+      <w:proofErr w:type="gramEnd"/>
       <w:r>
         <w:t>.</w:t>
       </w:r>
@@ -4661,12 +4665,441 @@
       <w:bookmarkEnd w:id="9"/>
     </w:p>
     <w:p>
-      <w:pPr>
-        <w:rPr>
-          <w:lang w:val="en-GB"/>
-        </w:rPr>
-      </w:pPr>
-    </w:p>
+      <w:r>
+        <w:tab/>
+        <w:t>Nesta US é pedido que os backups realizados pela US 3 sejam guardados 1 por dia da última semana, 1 por semana do último mês, 1 por mês do último ano. Para tal, precisamos de mover os backups diários para um outro diretório, visto que a US 6 apaga automaticamente os backups diários com tempo de vida superior a 1 semana:</w:t>
+      </w:r>
+    </w:p>
+    <w:p>
+      <w:pPr>
+        <w:keepNext/>
+      </w:pPr>
+      <w:r>
+        <w:rPr>
+          <w:noProof/>
+        </w:rPr>
+        <w:drawing>
+          <wp:inline distT="0" distB="0" distL="0" distR="0" wp14:anchorId="3A9EEE52" wp14:editId="7E298F22">
+            <wp:extent cx="5400040" cy="1972945"/>
+            <wp:effectExtent l="0" t="0" r="0" b="8255"/>
+            <wp:docPr id="49470507" name="Imagem 1" descr="Uma imagem com texto, captura de ecrã, Tipo de letra&#10;&#10;Descrição gerada automaticamente"/>
+            <wp:cNvGraphicFramePr>
+              <a:graphicFrameLocks xmlns:a="http://schemas.openxmlformats.org/drawingml/2006/main" noChangeAspect="1"/>
+            </wp:cNvGraphicFramePr>
+            <a:graphic xmlns:a="http://schemas.openxmlformats.org/drawingml/2006/main">
+              <a:graphicData uri="http://schemas.openxmlformats.org/drawingml/2006/picture">
+                <pic:pic xmlns:pic="http://schemas.openxmlformats.org/drawingml/2006/picture">
+                  <pic:nvPicPr>
+                    <pic:cNvPr id="49470507" name="Imagem 1" descr="Uma imagem com texto, captura de ecrã, Tipo de letra&#10;&#10;Descrição gerada automaticamente"/>
+                    <pic:cNvPicPr/>
+                  </pic:nvPicPr>
+                  <pic:blipFill>
+                    <a:blip r:embed="rId12"/>
+                    <a:stretch>
+                      <a:fillRect/>
+                    </a:stretch>
+                  </pic:blipFill>
+                  <pic:spPr>
+                    <a:xfrm>
+                      <a:off x="0" y="0"/>
+                      <a:ext cx="5400040" cy="1972945"/>
+                    </a:xfrm>
+                    <a:prstGeom prst="rect">
+                      <a:avLst/>
+                    </a:prstGeom>
+                  </pic:spPr>
+                </pic:pic>
+              </a:graphicData>
+            </a:graphic>
+          </wp:inline>
+        </w:drawing>
+      </w:r>
+    </w:p>
+    <w:p>
+      <w:pPr>
+        <w:pStyle w:val="Legenda"/>
+      </w:pPr>
+      <w:r>
+        <w:t xml:space="preserve">Figura </w:t>
+      </w:r>
+      <w:fldSimple w:instr=" SEQ Figura \* ARABIC ">
+        <w:r>
+          <w:rPr>
+            <w:noProof/>
+          </w:rPr>
+          <w:t>1</w:t>
+        </w:r>
+      </w:fldSimple>
+      <w:r>
+        <w:t xml:space="preserve"> - db_backup_save.sh</w:t>
+      </w:r>
+    </w:p>
+    <w:p>
+      <w:r>
+        <w:tab/>
+        <w:t xml:space="preserve">Depois, precisamos de escalonar o </w:t>
+      </w:r>
+      <w:r>
+        <w:rPr>
+          <w:i/>
+          <w:iCs/>
+        </w:rPr>
+        <w:t>script</w:t>
+      </w:r>
+      <w:r>
+        <w:t xml:space="preserve"> para correr semanalmente (por exemplo, todas as terças de madrugada) e mensalmente (por exemplo, todos os dias 2, de madrugada), para isso, adicionamos o seguinte ao </w:t>
+      </w:r>
+      <w:proofErr w:type="spellStart"/>
+      <w:r>
+        <w:rPr>
+          <w:i/>
+          <w:iCs/>
+        </w:rPr>
+        <w:t>cron</w:t>
+      </w:r>
+      <w:proofErr w:type="spellEnd"/>
+      <w:r>
+        <w:rPr>
+          <w:i/>
+          <w:iCs/>
+        </w:rPr>
+        <w:t xml:space="preserve"> </w:t>
+      </w:r>
+      <w:r>
+        <w:t>(</w:t>
+      </w:r>
+      <w:proofErr w:type="spellStart"/>
+      <w:r>
+        <w:rPr>
+          <w:b/>
+          <w:bCs/>
+        </w:rPr>
+        <w:t>crontab</w:t>
+      </w:r>
+      <w:proofErr w:type="spellEnd"/>
+      <w:r>
+        <w:rPr>
+          <w:b/>
+          <w:bCs/>
+        </w:rPr>
+        <w:t xml:space="preserve"> -e</w:t>
+      </w:r>
+      <w:r>
+        <w:t>):</w:t>
+      </w:r>
+    </w:p>
+    <w:p>
+      <w:pPr>
+        <w:keepNext/>
+      </w:pPr>
+      <w:r>
+        <w:rPr>
+          <w:noProof/>
+        </w:rPr>
+        <w:drawing>
+          <wp:inline distT="0" distB="0" distL="0" distR="0" wp14:anchorId="1B651945" wp14:editId="108720BF">
+            <wp:extent cx="3610479" cy="1076475"/>
+            <wp:effectExtent l="0" t="0" r="9525" b="9525"/>
+            <wp:docPr id="1138904818" name="Imagem 1" descr="Uma imagem com texto, Tipo de letra, captura de ecrã, Gráficos&#10;&#10;Descrição gerada automaticamente"/>
+            <wp:cNvGraphicFramePr>
+              <a:graphicFrameLocks xmlns:a="http://schemas.openxmlformats.org/drawingml/2006/main" noChangeAspect="1"/>
+            </wp:cNvGraphicFramePr>
+            <a:graphic xmlns:a="http://schemas.openxmlformats.org/drawingml/2006/main">
+              <a:graphicData uri="http://schemas.openxmlformats.org/drawingml/2006/picture">
+                <pic:pic xmlns:pic="http://schemas.openxmlformats.org/drawingml/2006/picture">
+                  <pic:nvPicPr>
+                    <pic:cNvPr id="1138904818" name="Imagem 1" descr="Uma imagem com texto, Tipo de letra, captura de ecrã, Gráficos&#10;&#10;Descrição gerada automaticamente"/>
+                    <pic:cNvPicPr/>
+                  </pic:nvPicPr>
+                  <pic:blipFill>
+                    <a:blip r:embed="rId13"/>
+                    <a:stretch>
+                      <a:fillRect/>
+                    </a:stretch>
+                  </pic:blipFill>
+                  <pic:spPr>
+                    <a:xfrm>
+                      <a:off x="0" y="0"/>
+                      <a:ext cx="3610479" cy="1076475"/>
+                    </a:xfrm>
+                    <a:prstGeom prst="rect">
+                      <a:avLst/>
+                    </a:prstGeom>
+                  </pic:spPr>
+                </pic:pic>
+              </a:graphicData>
+            </a:graphic>
+          </wp:inline>
+        </w:drawing>
+      </w:r>
+    </w:p>
+    <w:p>
+      <w:pPr>
+        <w:pStyle w:val="Legenda"/>
+      </w:pPr>
+      <w:r>
+        <w:t xml:space="preserve">Figura </w:t>
+      </w:r>
+      <w:fldSimple w:instr=" SEQ Figura \* ARABIC ">
+        <w:r>
+          <w:rPr>
+            <w:noProof/>
+          </w:rPr>
+          <w:t>2</w:t>
+        </w:r>
+      </w:fldSimple>
+      <w:r>
+        <w:t xml:space="preserve"> - </w:t>
+      </w:r>
+      <w:proofErr w:type="spellStart"/>
+      <w:r>
+        <w:t>crontab</w:t>
+      </w:r>
+      <w:proofErr w:type="spellEnd"/>
+      <w:r>
+        <w:t xml:space="preserve"> parcial</w:t>
+      </w:r>
+    </w:p>
+    <w:p>
+      <w:pPr>
+        <w:ind w:firstLine="708"/>
+      </w:pPr>
+      <w:r>
+        <w:t>Como mencionado antes, a US 6 apaga os ficheiros diários com tempo de vida superior a 1 semana, mas também temos de apagar os semanais e mensais que perdem relevância:</w:t>
+      </w:r>
+    </w:p>
+    <w:p/>
+    <w:p>
+      <w:pPr>
+        <w:keepNext/>
+      </w:pPr>
+      <w:r>
+        <w:rPr>
+          <w:noProof/>
+        </w:rPr>
+        <w:lastRenderedPageBreak/>
+        <w:drawing>
+          <wp:inline distT="0" distB="0" distL="0" distR="0" wp14:anchorId="2AFFE71A" wp14:editId="36518E43">
+            <wp:extent cx="5400040" cy="1301750"/>
+            <wp:effectExtent l="0" t="0" r="0" b="0"/>
+            <wp:docPr id="308665001" name="Imagem 1"/>
+            <wp:cNvGraphicFramePr>
+              <a:graphicFrameLocks xmlns:a="http://schemas.openxmlformats.org/drawingml/2006/main" noChangeAspect="1"/>
+            </wp:cNvGraphicFramePr>
+            <a:graphic xmlns:a="http://schemas.openxmlformats.org/drawingml/2006/main">
+              <a:graphicData uri="http://schemas.openxmlformats.org/drawingml/2006/picture">
+                <pic:pic xmlns:pic="http://schemas.openxmlformats.org/drawingml/2006/picture">
+                  <pic:nvPicPr>
+                    <pic:cNvPr id="308665001" name=""/>
+                    <pic:cNvPicPr/>
+                  </pic:nvPicPr>
+                  <pic:blipFill>
+                    <a:blip r:embed="rId14"/>
+                    <a:stretch>
+                      <a:fillRect/>
+                    </a:stretch>
+                  </pic:blipFill>
+                  <pic:spPr>
+                    <a:xfrm>
+                      <a:off x="0" y="0"/>
+                      <a:ext cx="5400040" cy="1301750"/>
+                    </a:xfrm>
+                    <a:prstGeom prst="rect">
+                      <a:avLst/>
+                    </a:prstGeom>
+                  </pic:spPr>
+                </pic:pic>
+              </a:graphicData>
+            </a:graphic>
+          </wp:inline>
+        </w:drawing>
+      </w:r>
+    </w:p>
+    <w:p>
+      <w:pPr>
+        <w:pStyle w:val="Legenda"/>
+      </w:pPr>
+      <w:r>
+        <w:t xml:space="preserve">Figura </w:t>
+      </w:r>
+      <w:fldSimple w:instr=" SEQ Figura \* ARABIC ">
+        <w:r>
+          <w:rPr>
+            <w:noProof/>
+          </w:rPr>
+          <w:t>3</w:t>
+        </w:r>
+      </w:fldSimple>
+      <w:r>
+        <w:t xml:space="preserve"> - db_remove_old_weeklies.sh</w:t>
+      </w:r>
+    </w:p>
+    <w:p/>
+    <w:p>
+      <w:pPr>
+        <w:keepNext/>
+      </w:pPr>
+      <w:r>
+        <w:rPr>
+          <w:noProof/>
+        </w:rPr>
+        <w:drawing>
+          <wp:inline distT="0" distB="0" distL="0" distR="0" wp14:anchorId="71CB748E" wp14:editId="25437216">
+            <wp:extent cx="5400040" cy="1896110"/>
+            <wp:effectExtent l="0" t="0" r="0" b="8890"/>
+            <wp:docPr id="768186341" name="Imagem 1" descr="Uma imagem com texto, captura de ecrã, Tipo de letra&#10;&#10;Descrição gerada automaticamente"/>
+            <wp:cNvGraphicFramePr>
+              <a:graphicFrameLocks xmlns:a="http://schemas.openxmlformats.org/drawingml/2006/main" noChangeAspect="1"/>
+            </wp:cNvGraphicFramePr>
+            <a:graphic xmlns:a="http://schemas.openxmlformats.org/drawingml/2006/main">
+              <a:graphicData uri="http://schemas.openxmlformats.org/drawingml/2006/picture">
+                <pic:pic xmlns:pic="http://schemas.openxmlformats.org/drawingml/2006/picture">
+                  <pic:nvPicPr>
+                    <pic:cNvPr id="768186341" name="Imagem 1" descr="Uma imagem com texto, captura de ecrã, Tipo de letra&#10;&#10;Descrição gerada automaticamente"/>
+                    <pic:cNvPicPr/>
+                  </pic:nvPicPr>
+                  <pic:blipFill>
+                    <a:blip r:embed="rId15"/>
+                    <a:stretch>
+                      <a:fillRect/>
+                    </a:stretch>
+                  </pic:blipFill>
+                  <pic:spPr>
+                    <a:xfrm>
+                      <a:off x="0" y="0"/>
+                      <a:ext cx="5400040" cy="1896110"/>
+                    </a:xfrm>
+                    <a:prstGeom prst="rect">
+                      <a:avLst/>
+                    </a:prstGeom>
+                  </pic:spPr>
+                </pic:pic>
+              </a:graphicData>
+            </a:graphic>
+          </wp:inline>
+        </w:drawing>
+      </w:r>
+    </w:p>
+    <w:p>
+      <w:pPr>
+        <w:pStyle w:val="Legenda"/>
+      </w:pPr>
+      <w:r>
+        <w:t xml:space="preserve">Figura </w:t>
+      </w:r>
+      <w:fldSimple w:instr=" SEQ Figura \* ARABIC ">
+        <w:r>
+          <w:rPr>
+            <w:noProof/>
+          </w:rPr>
+          <w:t>4</w:t>
+        </w:r>
+      </w:fldSimple>
+      <w:r>
+        <w:t xml:space="preserve"> - db_remove_old_monthlies.sh</w:t>
+      </w:r>
+    </w:p>
+    <w:p>
+      <w:pPr>
+        <w:ind w:firstLine="708"/>
+      </w:pPr>
+      <w:r>
+        <w:t xml:space="preserve">Estes dois scripts apagam backups feitos 1 mês e 1 ano atrás, respetivamente, não esquecer que pode acontecer que haja um backup semanal exatamente 4 semanas após um backup mensal, nesse caso não o podemos apagar). Só precisamos agora de correr os dois scripts em simultâneo com os outros, fazendo as alterações finais ao </w:t>
+      </w:r>
+      <w:proofErr w:type="spellStart"/>
+      <w:r>
+        <w:rPr>
+          <w:i/>
+          <w:iCs/>
+        </w:rPr>
+        <w:t>cron</w:t>
+      </w:r>
+      <w:proofErr w:type="spellEnd"/>
+      <w:r>
+        <w:rPr>
+          <w:i/>
+          <w:iCs/>
+        </w:rPr>
+        <w:t xml:space="preserve"> </w:t>
+      </w:r>
+      <w:r>
+        <w:t>(os de remover irão correr 5 minutos depois da hora):</w:t>
+      </w:r>
+    </w:p>
+    <w:p>
+      <w:pPr>
+        <w:keepNext/>
+      </w:pPr>
+      <w:r>
+        <w:rPr>
+          <w:noProof/>
+          <w:u w:val="single"/>
+        </w:rPr>
+        <w:drawing>
+          <wp:inline distT="0" distB="0" distL="0" distR="0" wp14:anchorId="277C6B45" wp14:editId="6B2BEF29">
+            <wp:extent cx="4401164" cy="1457528"/>
+            <wp:effectExtent l="0" t="0" r="0" b="9525"/>
+            <wp:docPr id="215676970" name="Imagem 1" descr="Uma imagem com texto, Tipo de letra, captura de ecrã&#10;&#10;Descrição gerada automaticamente"/>
+            <wp:cNvGraphicFramePr>
+              <a:graphicFrameLocks xmlns:a="http://schemas.openxmlformats.org/drawingml/2006/main" noChangeAspect="1"/>
+            </wp:cNvGraphicFramePr>
+            <a:graphic xmlns:a="http://schemas.openxmlformats.org/drawingml/2006/main">
+              <a:graphicData uri="http://schemas.openxmlformats.org/drawingml/2006/picture">
+                <pic:pic xmlns:pic="http://schemas.openxmlformats.org/drawingml/2006/picture">
+                  <pic:nvPicPr>
+                    <pic:cNvPr id="215676970" name="Imagem 1" descr="Uma imagem com texto, Tipo de letra, captura de ecrã&#10;&#10;Descrição gerada automaticamente"/>
+                    <pic:cNvPicPr/>
+                  </pic:nvPicPr>
+                  <pic:blipFill>
+                    <a:blip r:embed="rId16"/>
+                    <a:stretch>
+                      <a:fillRect/>
+                    </a:stretch>
+                  </pic:blipFill>
+                  <pic:spPr>
+                    <a:xfrm>
+                      <a:off x="0" y="0"/>
+                      <a:ext cx="4401164" cy="1457528"/>
+                    </a:xfrm>
+                    <a:prstGeom prst="rect">
+                      <a:avLst/>
+                    </a:prstGeom>
+                  </pic:spPr>
+                </pic:pic>
+              </a:graphicData>
+            </a:graphic>
+          </wp:inline>
+        </w:drawing>
+      </w:r>
+    </w:p>
+    <w:p>
+      <w:pPr>
+        <w:pStyle w:val="Legenda"/>
+      </w:pPr>
+      <w:r>
+        <w:t xml:space="preserve">Figura </w:t>
+      </w:r>
+      <w:fldSimple w:instr=" SEQ Figura \* ARABIC ">
+        <w:r>
+          <w:rPr>
+            <w:noProof/>
+          </w:rPr>
+          <w:t>5</w:t>
+        </w:r>
+      </w:fldSimple>
+      <w:r>
+        <w:t xml:space="preserve"> - </w:t>
+      </w:r>
+      <w:proofErr w:type="spellStart"/>
+      <w:r>
+        <w:t>crontab</w:t>
+      </w:r>
+      <w:proofErr w:type="spellEnd"/>
+      <w:r>
+        <w:t xml:space="preserve"> final</w:t>
+      </w:r>
+    </w:p>
+    <w:p/>
     <w:p>
       <w:pPr>
         <w:rPr>
@@ -5725,6 +6158,7 @@
         <w:t xml:space="preserve">, atribuindo a cada uma, um </w:t>
       </w:r>
       <w:r>
+        <w:lastRenderedPageBreak/>
         <w:t>conjunto de permissões que determina o acesso ao</w:t>
       </w:r>
       <w:r>
@@ -6143,7 +6577,15 @@
         <w:t xml:space="preserve">: </w:t>
       </w:r>
       <w:r>
-        <w:t xml:space="preserve">Para proteger as contas dos utilizadores contra ataques </w:t>
+        <w:t xml:space="preserve">Para proteger as contas dos utilizadores </w:t>
+      </w:r>
+      <w:proofErr w:type="gramStart"/>
+      <w:r>
+        <w:t>contra ataques</w:t>
+      </w:r>
+      <w:proofErr w:type="gramEnd"/>
+      <w:r>
+        <w:t xml:space="preserve"> </w:t>
       </w:r>
       <w:proofErr w:type="spellStart"/>
       <w:r>
@@ -6376,7 +6818,6 @@
           <w:i/>
           <w:iCs/>
         </w:rPr>
-        <w:lastRenderedPageBreak/>
         <w:t>Logs</w:t>
       </w:r>
       <w:proofErr w:type="spellEnd"/>
@@ -8266,6 +8707,7 @@
   <w:style w:type="character" w:default="1" w:styleId="Tipodeletrapredefinidodopargrafo">
     <w:name w:val="Default Paragraph Font"/>
     <w:uiPriority w:val="1"/>
+    <w:semiHidden/>
     <w:unhideWhenUsed/>
   </w:style>
   <w:style w:type="table" w:default="1" w:styleId="Tabelanormal">

--- a/docs/asist/sprint-c/asist_sprintc.docx
+++ b/docs/asist/sprint-c/asist_sprintc.docx
@@ -4768,21 +4768,12 @@
       <w:r>
         <w:t>(</w:t>
       </w:r>
-      <w:proofErr w:type="spellStart"/>
       <w:r>
         <w:rPr>
           <w:b/>
           <w:bCs/>
         </w:rPr>
-        <w:t>crontab</w:t>
-      </w:r>
-      <w:proofErr w:type="spellEnd"/>
-      <w:r>
-        <w:rPr>
-          <w:b/>
-          <w:bCs/>
-        </w:rPr>
-        <w:t xml:space="preserve"> -e</w:t>
+        <w:t>crontab -e</w:t>
       </w:r>
       <w:r>
         <w:t>):</w:t>
@@ -4849,15 +4840,7 @@
         </w:r>
       </w:fldSimple>
       <w:r>
-        <w:t xml:space="preserve"> - </w:t>
-      </w:r>
-      <w:proofErr w:type="spellStart"/>
-      <w:r>
-        <w:t>crontab</w:t>
-      </w:r>
-      <w:proofErr w:type="spellEnd"/>
-      <w:r>
-        <w:t xml:space="preserve"> parcial</w:t>
+        <w:t xml:space="preserve"> - crontab parcial</w:t>
       </w:r>
     </w:p>
     <w:p>
@@ -5088,199 +5071,8 @@
         </w:r>
       </w:fldSimple>
       <w:r>
-        <w:t xml:space="preserve"> - </w:t>
-      </w:r>
-      <w:proofErr w:type="spellStart"/>
-      <w:r>
-        <w:t>crontab</w:t>
-      </w:r>
-      <w:proofErr w:type="spellEnd"/>
-      <w:r>
-        <w:t xml:space="preserve"> final</w:t>
-      </w:r>
-    </w:p>
-    <w:p/>
-    <w:p>
-      <w:pPr>
-        <w:rPr>
-          <w:lang w:val="en-GB"/>
-        </w:rPr>
-      </w:pPr>
-    </w:p>
-    <w:p>
-      <w:pPr>
-        <w:rPr>
-          <w:lang w:val="en-GB"/>
-        </w:rPr>
-      </w:pPr>
-    </w:p>
-    <w:p>
-      <w:pPr>
-        <w:rPr>
-          <w:lang w:val="en-GB"/>
-        </w:rPr>
-      </w:pPr>
-    </w:p>
-    <w:p>
-      <w:pPr>
-        <w:rPr>
-          <w:lang w:val="en-GB"/>
-        </w:rPr>
-      </w:pPr>
-    </w:p>
-    <w:p>
-      <w:pPr>
-        <w:rPr>
-          <w:lang w:val="en-GB"/>
-        </w:rPr>
-      </w:pPr>
-    </w:p>
-    <w:p>
-      <w:pPr>
-        <w:rPr>
-          <w:lang w:val="en-GB"/>
-        </w:rPr>
-      </w:pPr>
-    </w:p>
-    <w:p>
-      <w:pPr>
-        <w:rPr>
-          <w:lang w:val="en-GB"/>
-        </w:rPr>
-      </w:pPr>
-    </w:p>
-    <w:p>
-      <w:pPr>
-        <w:rPr>
-          <w:lang w:val="en-GB"/>
-        </w:rPr>
-      </w:pPr>
-    </w:p>
-    <w:p>
-      <w:pPr>
-        <w:rPr>
-          <w:lang w:val="en-GB"/>
-        </w:rPr>
-      </w:pPr>
-    </w:p>
-    <w:p>
-      <w:pPr>
-        <w:rPr>
-          <w:lang w:val="en-GB"/>
-        </w:rPr>
-      </w:pPr>
-    </w:p>
-    <w:p>
-      <w:pPr>
-        <w:rPr>
-          <w:lang w:val="en-GB"/>
-        </w:rPr>
-      </w:pPr>
-    </w:p>
-    <w:p>
-      <w:pPr>
-        <w:rPr>
-          <w:lang w:val="en-GB"/>
-        </w:rPr>
-      </w:pPr>
-    </w:p>
-    <w:p>
-      <w:pPr>
-        <w:rPr>
-          <w:lang w:val="en-GB"/>
-        </w:rPr>
-      </w:pPr>
-    </w:p>
-    <w:p>
-      <w:pPr>
-        <w:rPr>
-          <w:lang w:val="en-GB"/>
-        </w:rPr>
-      </w:pPr>
-    </w:p>
-    <w:p>
-      <w:pPr>
-        <w:rPr>
-          <w:lang w:val="en-GB"/>
-        </w:rPr>
-      </w:pPr>
-    </w:p>
-    <w:p>
-      <w:pPr>
-        <w:rPr>
-          <w:lang w:val="en-GB"/>
-        </w:rPr>
-      </w:pPr>
-    </w:p>
-    <w:p>
-      <w:pPr>
-        <w:rPr>
-          <w:lang w:val="en-GB"/>
-        </w:rPr>
-      </w:pPr>
-    </w:p>
-    <w:p>
-      <w:pPr>
-        <w:rPr>
-          <w:lang w:val="en-GB"/>
-        </w:rPr>
-      </w:pPr>
-    </w:p>
-    <w:p>
-      <w:pPr>
-        <w:rPr>
-          <w:lang w:val="en-GB"/>
-        </w:rPr>
-      </w:pPr>
-    </w:p>
-    <w:p>
-      <w:pPr>
-        <w:rPr>
-          <w:lang w:val="en-GB"/>
-        </w:rPr>
-      </w:pPr>
-    </w:p>
-    <w:p>
-      <w:pPr>
-        <w:rPr>
-          <w:lang w:val="en-GB"/>
-        </w:rPr>
-      </w:pPr>
-    </w:p>
-    <w:p>
-      <w:pPr>
-        <w:rPr>
-          <w:lang w:val="en-GB"/>
-        </w:rPr>
-      </w:pPr>
-    </w:p>
-    <w:p>
-      <w:pPr>
-        <w:rPr>
-          <w:lang w:val="en-GB"/>
-        </w:rPr>
-      </w:pPr>
-    </w:p>
-    <w:p>
-      <w:pPr>
-        <w:rPr>
-          <w:lang w:val="en-GB"/>
-        </w:rPr>
-      </w:pPr>
-    </w:p>
-    <w:p>
-      <w:pPr>
-        <w:rPr>
-          <w:lang w:val="en-GB"/>
-        </w:rPr>
-      </w:pPr>
-    </w:p>
-    <w:p>
-      <w:pPr>
-        <w:rPr>
-          <w:lang w:val="en-GB"/>
-        </w:rPr>
-      </w:pPr>
+        <w:t xml:space="preserve"> - crontab final</w:t>
+      </w:r>
     </w:p>
     <w:p>
       <w:pPr>
@@ -5528,193 +5320,167 @@
       <w:bookmarkEnd w:id="11"/>
     </w:p>
     <w:p>
-      <w:pPr>
-        <w:rPr>
-          <w:lang w:val="en-GB"/>
-        </w:rPr>
-      </w:pPr>
-    </w:p>
-    <w:p>
-      <w:pPr>
-        <w:rPr>
-          <w:lang w:val="en-GB"/>
-        </w:rPr>
-      </w:pPr>
-    </w:p>
-    <w:p>
-      <w:pPr>
-        <w:rPr>
-          <w:lang w:val="en-GB"/>
-        </w:rPr>
-      </w:pPr>
-    </w:p>
-    <w:p>
-      <w:pPr>
-        <w:rPr>
-          <w:lang w:val="en-GB"/>
-        </w:rPr>
-      </w:pPr>
-    </w:p>
-    <w:p>
-      <w:pPr>
-        <w:rPr>
-          <w:lang w:val="en-GB"/>
-        </w:rPr>
-      </w:pPr>
-    </w:p>
-    <w:p>
-      <w:pPr>
-        <w:rPr>
-          <w:lang w:val="en-GB"/>
-        </w:rPr>
-      </w:pPr>
-    </w:p>
-    <w:p>
-      <w:pPr>
-        <w:rPr>
-          <w:lang w:val="en-GB"/>
-        </w:rPr>
-      </w:pPr>
-    </w:p>
-    <w:p>
-      <w:pPr>
-        <w:rPr>
-          <w:lang w:val="en-GB"/>
-        </w:rPr>
-      </w:pPr>
-    </w:p>
-    <w:p>
-      <w:pPr>
-        <w:rPr>
-          <w:lang w:val="en-GB"/>
-        </w:rPr>
-      </w:pPr>
-    </w:p>
-    <w:p>
-      <w:pPr>
-        <w:rPr>
-          <w:lang w:val="en-GB"/>
-        </w:rPr>
-      </w:pPr>
-    </w:p>
-    <w:p>
-      <w:pPr>
-        <w:rPr>
-          <w:lang w:val="en-GB"/>
-        </w:rPr>
-      </w:pPr>
-    </w:p>
-    <w:p>
-      <w:pPr>
-        <w:rPr>
-          <w:lang w:val="en-GB"/>
-        </w:rPr>
-      </w:pPr>
-    </w:p>
-    <w:p>
-      <w:pPr>
-        <w:rPr>
-          <w:lang w:val="en-GB"/>
-        </w:rPr>
-      </w:pPr>
-    </w:p>
-    <w:p>
-      <w:pPr>
-        <w:rPr>
-          <w:lang w:val="en-GB"/>
-        </w:rPr>
-      </w:pPr>
-    </w:p>
-    <w:p>
-      <w:pPr>
-        <w:rPr>
-          <w:lang w:val="en-GB"/>
-        </w:rPr>
-      </w:pPr>
-    </w:p>
-    <w:p>
-      <w:pPr>
-        <w:rPr>
-          <w:lang w:val="en-GB"/>
-        </w:rPr>
-      </w:pPr>
-    </w:p>
-    <w:p>
-      <w:pPr>
-        <w:rPr>
-          <w:lang w:val="en-GB"/>
-        </w:rPr>
-      </w:pPr>
-    </w:p>
-    <w:p>
-      <w:pPr>
-        <w:rPr>
-          <w:lang w:val="en-GB"/>
-        </w:rPr>
-      </w:pPr>
-    </w:p>
-    <w:p>
-      <w:pPr>
-        <w:rPr>
-          <w:lang w:val="en-GB"/>
-        </w:rPr>
-      </w:pPr>
-    </w:p>
-    <w:p>
-      <w:pPr>
-        <w:rPr>
-          <w:lang w:val="en-GB"/>
-        </w:rPr>
-      </w:pPr>
-    </w:p>
-    <w:p>
-      <w:pPr>
-        <w:rPr>
-          <w:lang w:val="en-GB"/>
-        </w:rPr>
-      </w:pPr>
-    </w:p>
-    <w:p>
-      <w:pPr>
-        <w:rPr>
-          <w:lang w:val="en-GB"/>
-        </w:rPr>
-      </w:pPr>
-    </w:p>
-    <w:p>
-      <w:pPr>
-        <w:rPr>
-          <w:lang w:val="en-GB"/>
-        </w:rPr>
-      </w:pPr>
-    </w:p>
-    <w:p>
-      <w:pPr>
-        <w:rPr>
-          <w:lang w:val="en-GB"/>
-        </w:rPr>
-      </w:pPr>
-    </w:p>
-    <w:p>
-      <w:pPr>
-        <w:rPr>
-          <w:lang w:val="en-GB"/>
-        </w:rPr>
-      </w:pPr>
-    </w:p>
-    <w:p>
-      <w:pPr>
-        <w:rPr>
-          <w:lang w:val="en-GB"/>
-        </w:rPr>
-      </w:pPr>
-    </w:p>
-    <w:p>
-      <w:pPr>
-        <w:rPr>
-          <w:lang w:val="en-GB"/>
-        </w:rPr>
-      </w:pPr>
+      <w:r>
+        <w:tab/>
+        <w:t>Para esta US pede-se que os backups diários tenham um tempo de vida de 7 dia, exceto os que foram convertidos para semanais/mensais pela US 4. Para tal, iremos criar um script que apaga os backups realizados 7 dias atrás:</w:t>
+      </w:r>
+    </w:p>
+    <w:p>
+      <w:pPr>
+        <w:keepNext/>
+      </w:pPr>
+      <w:r>
+        <w:rPr>
+          <w:noProof/>
+        </w:rPr>
+        <w:lastRenderedPageBreak/>
+        <w:drawing>
+          <wp:inline distT="0" distB="0" distL="0" distR="0" wp14:anchorId="10721F3E" wp14:editId="05254280">
+            <wp:extent cx="5315692" cy="1771897"/>
+            <wp:effectExtent l="0" t="0" r="0" b="0"/>
+            <wp:docPr id="2123734267" name="Imagem 1" descr="Uma imagem com texto, captura de ecrã, Tipo de letra&#10;&#10;Descrição gerada automaticamente"/>
+            <wp:cNvGraphicFramePr>
+              <a:graphicFrameLocks xmlns:a="http://schemas.openxmlformats.org/drawingml/2006/main" noChangeAspect="1"/>
+            </wp:cNvGraphicFramePr>
+            <a:graphic xmlns:a="http://schemas.openxmlformats.org/drawingml/2006/main">
+              <a:graphicData uri="http://schemas.openxmlformats.org/drawingml/2006/picture">
+                <pic:pic xmlns:pic="http://schemas.openxmlformats.org/drawingml/2006/picture">
+                  <pic:nvPicPr>
+                    <pic:cNvPr id="2123734267" name="Imagem 1" descr="Uma imagem com texto, captura de ecrã, Tipo de letra&#10;&#10;Descrição gerada automaticamente"/>
+                    <pic:cNvPicPr/>
+                  </pic:nvPicPr>
+                  <pic:blipFill>
+                    <a:blip r:embed="rId17"/>
+                    <a:stretch>
+                      <a:fillRect/>
+                    </a:stretch>
+                  </pic:blipFill>
+                  <pic:spPr>
+                    <a:xfrm>
+                      <a:off x="0" y="0"/>
+                      <a:ext cx="5315692" cy="1771897"/>
+                    </a:xfrm>
+                    <a:prstGeom prst="rect">
+                      <a:avLst/>
+                    </a:prstGeom>
+                  </pic:spPr>
+                </pic:pic>
+              </a:graphicData>
+            </a:graphic>
+          </wp:inline>
+        </w:drawing>
+      </w:r>
+    </w:p>
+    <w:p>
+      <w:pPr>
+        <w:pStyle w:val="Legenda"/>
+      </w:pPr>
+      <w:r>
+        <w:t xml:space="preserve">Figura </w:t>
+      </w:r>
+      <w:fldSimple w:instr=" SEQ Figura \* ARABIC ">
+        <w:r>
+          <w:rPr>
+            <w:noProof/>
+          </w:rPr>
+          <w:t>6</w:t>
+        </w:r>
+      </w:fldSimple>
+      <w:r>
+        <w:t xml:space="preserve"> - db_remove_old_dailies.sh</w:t>
+      </w:r>
+    </w:p>
+    <w:p>
+      <w:r>
+        <w:tab/>
+        <w:t xml:space="preserve">Por fim, temos de marcar o script para ser executado diariamente, este irá correr às 5 da manhã. Para fazer tal, temos de editar o </w:t>
+      </w:r>
+      <w:proofErr w:type="spellStart"/>
+      <w:r>
+        <w:rPr>
+          <w:i/>
+          <w:iCs/>
+        </w:rPr>
+        <w:t>cron</w:t>
+      </w:r>
+      <w:proofErr w:type="spellEnd"/>
+      <w:r>
+        <w:t>, para tal, usamos o comando “</w:t>
+      </w:r>
+      <w:r>
+        <w:rPr>
+          <w:b/>
+          <w:bCs/>
+        </w:rPr>
+        <w:t>crontab -e</w:t>
+      </w:r>
+      <w:r>
+        <w:t>”, e adicionamos a seguinte linha:</w:t>
+      </w:r>
+    </w:p>
+    <w:p>
+      <w:pPr>
+        <w:keepNext/>
+      </w:pPr>
+      <w:r>
+        <w:rPr>
+          <w:noProof/>
+        </w:rPr>
+        <w:drawing>
+          <wp:inline distT="0" distB="0" distL="0" distR="0" wp14:anchorId="0174EC17" wp14:editId="7D91DBAF">
+            <wp:extent cx="4248743" cy="695422"/>
+            <wp:effectExtent l="0" t="0" r="0" b="9525"/>
+            <wp:docPr id="587053039" name="Imagem 1" descr="Uma imagem com texto, Tipo de letra, captura de ecrã, Gráficos&#10;&#10;Descrição gerada automaticamente"/>
+            <wp:cNvGraphicFramePr>
+              <a:graphicFrameLocks xmlns:a="http://schemas.openxmlformats.org/drawingml/2006/main" noChangeAspect="1"/>
+            </wp:cNvGraphicFramePr>
+            <a:graphic xmlns:a="http://schemas.openxmlformats.org/drawingml/2006/main">
+              <a:graphicData uri="http://schemas.openxmlformats.org/drawingml/2006/picture">
+                <pic:pic xmlns:pic="http://schemas.openxmlformats.org/drawingml/2006/picture">
+                  <pic:nvPicPr>
+                    <pic:cNvPr id="587053039" name="Imagem 1" descr="Uma imagem com texto, Tipo de letra, captura de ecrã, Gráficos&#10;&#10;Descrição gerada automaticamente"/>
+                    <pic:cNvPicPr/>
+                  </pic:nvPicPr>
+                  <pic:blipFill>
+                    <a:blip r:embed="rId18"/>
+                    <a:stretch>
+                      <a:fillRect/>
+                    </a:stretch>
+                  </pic:blipFill>
+                  <pic:spPr>
+                    <a:xfrm>
+                      <a:off x="0" y="0"/>
+                      <a:ext cx="4248743" cy="695422"/>
+                    </a:xfrm>
+                    <a:prstGeom prst="rect">
+                      <a:avLst/>
+                    </a:prstGeom>
+                  </pic:spPr>
+                </pic:pic>
+              </a:graphicData>
+            </a:graphic>
+          </wp:inline>
+        </w:drawing>
+      </w:r>
+    </w:p>
+    <w:p>
+      <w:pPr>
+        <w:pStyle w:val="Legenda"/>
+      </w:pPr>
+      <w:r>
+        <w:t xml:space="preserve">Figura </w:t>
+      </w:r>
+      <w:fldSimple w:instr=" SEQ Figura \* ARABIC ">
+        <w:r>
+          <w:rPr>
+            <w:noProof/>
+          </w:rPr>
+          <w:t>7</w:t>
+        </w:r>
+      </w:fldSimple>
+      <w:r>
+        <w:t xml:space="preserve"> - crontab</w:t>
+      </w:r>
     </w:p>
     <w:p>
       <w:pPr>
@@ -6158,7 +5924,6 @@
         <w:t xml:space="preserve">, atribuindo a cada uma, um </w:t>
       </w:r>
       <w:r>
-        <w:lastRenderedPageBreak/>
         <w:t>conjunto de permissões que determina o acesso ao</w:t>
       </w:r>
       <w:r>
@@ -6399,6 +6164,7 @@
           <w:i/>
           <w:iCs/>
         </w:rPr>
+        <w:lastRenderedPageBreak/>
         <w:t>Auth0</w:t>
       </w:r>
       <w:r>

--- a/docs/asist/sprint-c/asist_sprintc.docx
+++ b/docs/asist/sprint-c/asist_sprintc.docx
@@ -3225,7 +3225,6 @@
         </w:rPr>
         <w:t xml:space="preserve"> </w:t>
       </w:r>
-      <w:proofErr w:type="gramStart"/>
       <w:r>
         <w:t xml:space="preserve">o </w:t>
       </w:r>
@@ -3245,7 +3244,6 @@
         <w:t>frontend</w:t>
       </w:r>
       <w:proofErr w:type="spellEnd"/>
-      <w:proofErr w:type="gramEnd"/>
       <w:r>
         <w:rPr>
           <w:i/>
@@ -3448,6 +3446,58 @@
       </w:r>
       <w:r>
         <w:t>uma equipa de resposta, que é essencial para garantir rapidez na resolução de problemas e coordenação.</w:t>
+      </w:r>
+    </w:p>
+    <w:p>
+      <w:pPr>
+        <w:pStyle w:val="Legenda"/>
+        <w:keepNext/>
+        <w:rPr>
+          <w:color w:val="auto"/>
+        </w:rPr>
+      </w:pPr>
+      <w:r>
+        <w:rPr>
+          <w:color w:val="auto"/>
+        </w:rPr>
+        <w:t xml:space="preserve">Tabela </w:t>
+      </w:r>
+      <w:r>
+        <w:rPr>
+          <w:color w:val="auto"/>
+        </w:rPr>
+        <w:fldChar w:fldCharType="begin"/>
+      </w:r>
+      <w:r>
+        <w:rPr>
+          <w:color w:val="auto"/>
+        </w:rPr>
+        <w:instrText xml:space="preserve"> SEQ Tabela \* ARABIC </w:instrText>
+      </w:r>
+      <w:r>
+        <w:rPr>
+          <w:color w:val="auto"/>
+        </w:rPr>
+        <w:fldChar w:fldCharType="separate"/>
+      </w:r>
+      <w:r>
+        <w:rPr>
+          <w:noProof/>
+          <w:color w:val="auto"/>
+        </w:rPr>
+        <w:t>2</w:t>
+      </w:r>
+      <w:r>
+        <w:rPr>
+          <w:color w:val="auto"/>
+        </w:rPr>
+        <w:fldChar w:fldCharType="end"/>
+      </w:r>
+      <w:r>
+        <w:rPr>
+          <w:color w:val="auto"/>
+        </w:rPr>
+        <w:t xml:space="preserve"> - Equipa de Resposta</w:t>
       </w:r>
     </w:p>
     <w:tbl>
@@ -4075,14 +4125,12 @@
       <w:r>
         <w:t xml:space="preserve">a mudanças na infraestrutura ou </w:t>
       </w:r>
-      <w:proofErr w:type="gramStart"/>
       <w:r>
         <w:t xml:space="preserve">na </w:t>
       </w:r>
       <w:r>
         <w:t xml:space="preserve"> organização</w:t>
       </w:r>
-      <w:proofErr w:type="gramEnd"/>
       <w:r>
         <w:t>.</w:t>
       </w:r>
@@ -4188,9 +4236,469 @@
     <w:p>
       <w:pPr>
         <w:spacing w:before="120" w:after="120" w:line="276" w:lineRule="auto"/>
-        <w:ind w:firstLine="567"/>
         <w:jc w:val="both"/>
-      </w:pPr>
+        <w:rPr>
+          <w:color w:val="BF4E14" w:themeColor="accent2" w:themeShade="BF"/>
+        </w:rPr>
+      </w:pPr>
+    </w:p>
+    <w:p>
+      <w:pPr>
+        <w:pStyle w:val="Ttulo2"/>
+        <w:rPr>
+          <w:color w:val="BF4E14" w:themeColor="accent2" w:themeShade="BF"/>
+          <w:lang w:val="en-GB"/>
+        </w:rPr>
+      </w:pPr>
+      <w:bookmarkStart w:id="7" w:name="_Toc183523812"/>
+      <w:r>
+        <w:rPr>
+          <w:color w:val="BF4E14" w:themeColor="accent2" w:themeShade="BF"/>
+          <w:lang w:val="en-GB"/>
+        </w:rPr>
+        <w:lastRenderedPageBreak/>
+        <w:t>User Story 2</w:t>
+      </w:r>
+      <w:bookmarkEnd w:id="7"/>
+    </w:p>
+    <w:p>
+      <w:pPr>
+        <w:rPr>
+          <w:lang w:val="en-GB"/>
+        </w:rPr>
+      </w:pPr>
+    </w:p>
+    <w:p>
+      <w:pPr>
+        <w:rPr>
+          <w:lang w:val="en-GB"/>
+        </w:rPr>
+      </w:pPr>
+    </w:p>
+    <w:p>
+      <w:pPr>
+        <w:rPr>
+          <w:lang w:val="en-GB"/>
+        </w:rPr>
+      </w:pPr>
+    </w:p>
+    <w:p>
+      <w:pPr>
+        <w:rPr>
+          <w:lang w:val="en-GB"/>
+        </w:rPr>
+      </w:pPr>
+    </w:p>
+    <w:p>
+      <w:pPr>
+        <w:rPr>
+          <w:lang w:val="en-GB"/>
+        </w:rPr>
+      </w:pPr>
+    </w:p>
+    <w:p>
+      <w:pPr>
+        <w:rPr>
+          <w:lang w:val="en-GB"/>
+        </w:rPr>
+      </w:pPr>
+    </w:p>
+    <w:p>
+      <w:pPr>
+        <w:rPr>
+          <w:lang w:val="en-GB"/>
+        </w:rPr>
+      </w:pPr>
+    </w:p>
+    <w:p>
+      <w:pPr>
+        <w:rPr>
+          <w:lang w:val="en-GB"/>
+        </w:rPr>
+      </w:pPr>
+    </w:p>
+    <w:p>
+      <w:pPr>
+        <w:rPr>
+          <w:lang w:val="en-GB"/>
+        </w:rPr>
+      </w:pPr>
+    </w:p>
+    <w:p>
+      <w:pPr>
+        <w:rPr>
+          <w:lang w:val="en-GB"/>
+        </w:rPr>
+      </w:pPr>
+    </w:p>
+    <w:p>
+      <w:pPr>
+        <w:rPr>
+          <w:lang w:val="en-GB"/>
+        </w:rPr>
+      </w:pPr>
+    </w:p>
+    <w:p>
+      <w:pPr>
+        <w:rPr>
+          <w:lang w:val="en-GB"/>
+        </w:rPr>
+      </w:pPr>
+    </w:p>
+    <w:p>
+      <w:pPr>
+        <w:rPr>
+          <w:lang w:val="en-GB"/>
+        </w:rPr>
+      </w:pPr>
+    </w:p>
+    <w:p>
+      <w:pPr>
+        <w:rPr>
+          <w:lang w:val="en-GB"/>
+        </w:rPr>
+      </w:pPr>
+    </w:p>
+    <w:p>
+      <w:pPr>
+        <w:rPr>
+          <w:lang w:val="en-GB"/>
+        </w:rPr>
+      </w:pPr>
+    </w:p>
+    <w:p>
+      <w:pPr>
+        <w:rPr>
+          <w:lang w:val="en-GB"/>
+        </w:rPr>
+      </w:pPr>
+    </w:p>
+    <w:p>
+      <w:pPr>
+        <w:rPr>
+          <w:lang w:val="en-GB"/>
+        </w:rPr>
+      </w:pPr>
+    </w:p>
+    <w:p>
+      <w:pPr>
+        <w:rPr>
+          <w:lang w:val="en-GB"/>
+        </w:rPr>
+      </w:pPr>
+    </w:p>
+    <w:p>
+      <w:pPr>
+        <w:rPr>
+          <w:lang w:val="en-GB"/>
+        </w:rPr>
+      </w:pPr>
+    </w:p>
+    <w:p>
+      <w:pPr>
+        <w:rPr>
+          <w:lang w:val="en-GB"/>
+        </w:rPr>
+      </w:pPr>
+    </w:p>
+    <w:p>
+      <w:pPr>
+        <w:rPr>
+          <w:lang w:val="en-GB"/>
+        </w:rPr>
+      </w:pPr>
+    </w:p>
+    <w:p>
+      <w:pPr>
+        <w:rPr>
+          <w:lang w:val="en-GB"/>
+        </w:rPr>
+      </w:pPr>
+    </w:p>
+    <w:p>
+      <w:pPr>
+        <w:rPr>
+          <w:lang w:val="en-GB"/>
+        </w:rPr>
+      </w:pPr>
+    </w:p>
+    <w:p>
+      <w:pPr>
+        <w:rPr>
+          <w:lang w:val="en-GB"/>
+        </w:rPr>
+      </w:pPr>
+    </w:p>
+    <w:p>
+      <w:pPr>
+        <w:rPr>
+          <w:lang w:val="en-GB"/>
+        </w:rPr>
+      </w:pPr>
+    </w:p>
+    <w:p>
+      <w:pPr>
+        <w:rPr>
+          <w:lang w:val="en-GB"/>
+        </w:rPr>
+      </w:pPr>
+    </w:p>
+    <w:p>
+      <w:pPr>
+        <w:rPr>
+          <w:lang w:val="en-GB"/>
+        </w:rPr>
+      </w:pPr>
+    </w:p>
+    <w:p>
+      <w:pPr>
+        <w:spacing w:before="120" w:after="120" w:line="276" w:lineRule="auto"/>
+        <w:jc w:val="both"/>
+        <w:rPr>
+          <w:color w:val="BF4E14" w:themeColor="accent2" w:themeShade="BF"/>
+          <w:lang w:val="en-GB"/>
+        </w:rPr>
+      </w:pPr>
+    </w:p>
+    <w:p>
+      <w:pPr>
+        <w:pStyle w:val="Ttulo2"/>
+        <w:rPr>
+          <w:color w:val="BF4E14" w:themeColor="accent2" w:themeShade="BF"/>
+          <w:lang w:val="en-GB"/>
+        </w:rPr>
+      </w:pPr>
+      <w:bookmarkStart w:id="8" w:name="_Toc183523813"/>
+      <w:r>
+        <w:rPr>
+          <w:color w:val="BF4E14" w:themeColor="accent2" w:themeShade="BF"/>
+          <w:lang w:val="en-GB"/>
+        </w:rPr>
+        <w:lastRenderedPageBreak/>
+        <w:t>User Story 3</w:t>
+      </w:r>
+      <w:bookmarkEnd w:id="8"/>
+    </w:p>
+    <w:p>
+      <w:pPr>
+        <w:rPr>
+          <w:lang w:val="en-GB"/>
+        </w:rPr>
+      </w:pPr>
+    </w:p>
+    <w:p>
+      <w:pPr>
+        <w:rPr>
+          <w:lang w:val="en-GB"/>
+        </w:rPr>
+      </w:pPr>
+    </w:p>
+    <w:p>
+      <w:pPr>
+        <w:rPr>
+          <w:lang w:val="en-GB"/>
+        </w:rPr>
+      </w:pPr>
+    </w:p>
+    <w:p>
+      <w:pPr>
+        <w:rPr>
+          <w:lang w:val="en-GB"/>
+        </w:rPr>
+      </w:pPr>
+    </w:p>
+    <w:p>
+      <w:pPr>
+        <w:rPr>
+          <w:lang w:val="en-GB"/>
+        </w:rPr>
+      </w:pPr>
+    </w:p>
+    <w:p>
+      <w:pPr>
+        <w:rPr>
+          <w:lang w:val="en-GB"/>
+        </w:rPr>
+      </w:pPr>
+    </w:p>
+    <w:p>
+      <w:pPr>
+        <w:rPr>
+          <w:lang w:val="en-GB"/>
+        </w:rPr>
+      </w:pPr>
+    </w:p>
+    <w:p>
+      <w:pPr>
+        <w:rPr>
+          <w:lang w:val="en-GB"/>
+        </w:rPr>
+      </w:pPr>
+    </w:p>
+    <w:p>
+      <w:pPr>
+        <w:rPr>
+          <w:lang w:val="en-GB"/>
+        </w:rPr>
+      </w:pPr>
+    </w:p>
+    <w:p>
+      <w:pPr>
+        <w:rPr>
+          <w:lang w:val="en-GB"/>
+        </w:rPr>
+      </w:pPr>
+    </w:p>
+    <w:p>
+      <w:pPr>
+        <w:rPr>
+          <w:lang w:val="en-GB"/>
+        </w:rPr>
+      </w:pPr>
+    </w:p>
+    <w:p>
+      <w:pPr>
+        <w:rPr>
+          <w:lang w:val="en-GB"/>
+        </w:rPr>
+      </w:pPr>
+    </w:p>
+    <w:p>
+      <w:pPr>
+        <w:rPr>
+          <w:lang w:val="en-GB"/>
+        </w:rPr>
+      </w:pPr>
+    </w:p>
+    <w:p>
+      <w:pPr>
+        <w:rPr>
+          <w:lang w:val="en-GB"/>
+        </w:rPr>
+      </w:pPr>
+    </w:p>
+    <w:p>
+      <w:pPr>
+        <w:rPr>
+          <w:lang w:val="en-GB"/>
+        </w:rPr>
+      </w:pPr>
+    </w:p>
+    <w:p>
+      <w:pPr>
+        <w:rPr>
+          <w:lang w:val="en-GB"/>
+        </w:rPr>
+      </w:pPr>
+    </w:p>
+    <w:p>
+      <w:pPr>
+        <w:rPr>
+          <w:lang w:val="en-GB"/>
+        </w:rPr>
+      </w:pPr>
+    </w:p>
+    <w:p>
+      <w:pPr>
+        <w:rPr>
+          <w:lang w:val="en-GB"/>
+        </w:rPr>
+      </w:pPr>
+    </w:p>
+    <w:p>
+      <w:pPr>
+        <w:rPr>
+          <w:lang w:val="en-GB"/>
+        </w:rPr>
+      </w:pPr>
+    </w:p>
+    <w:p>
+      <w:pPr>
+        <w:rPr>
+          <w:lang w:val="en-GB"/>
+        </w:rPr>
+      </w:pPr>
+    </w:p>
+    <w:p>
+      <w:pPr>
+        <w:rPr>
+          <w:lang w:val="en-GB"/>
+        </w:rPr>
+      </w:pPr>
+    </w:p>
+    <w:p>
+      <w:pPr>
+        <w:rPr>
+          <w:lang w:val="en-GB"/>
+        </w:rPr>
+      </w:pPr>
+    </w:p>
+    <w:p>
+      <w:pPr>
+        <w:rPr>
+          <w:lang w:val="en-GB"/>
+        </w:rPr>
+      </w:pPr>
+    </w:p>
+    <w:p>
+      <w:pPr>
+        <w:rPr>
+          <w:lang w:val="en-GB"/>
+        </w:rPr>
+      </w:pPr>
+    </w:p>
+    <w:p>
+      <w:pPr>
+        <w:rPr>
+          <w:lang w:val="en-GB"/>
+        </w:rPr>
+      </w:pPr>
+    </w:p>
+    <w:p>
+      <w:pPr>
+        <w:rPr>
+          <w:lang w:val="en-GB"/>
+        </w:rPr>
+      </w:pPr>
+    </w:p>
+    <w:p>
+      <w:pPr>
+        <w:spacing w:before="120" w:after="120" w:line="276" w:lineRule="auto"/>
+        <w:jc w:val="both"/>
+        <w:rPr>
+          <w:color w:val="BF4E14" w:themeColor="accent2" w:themeShade="BF"/>
+          <w:lang w:val="en-GB"/>
+        </w:rPr>
+      </w:pPr>
+    </w:p>
+    <w:p>
+      <w:pPr>
+        <w:spacing w:before="120" w:after="120" w:line="276" w:lineRule="auto"/>
+        <w:jc w:val="both"/>
+        <w:rPr>
+          <w:color w:val="BF4E14" w:themeColor="accent2" w:themeShade="BF"/>
+          <w:lang w:val="en-GB"/>
+        </w:rPr>
+      </w:pPr>
+    </w:p>
+    <w:p>
+      <w:pPr>
+        <w:pStyle w:val="Ttulo2"/>
+        <w:rPr>
+          <w:color w:val="BF4E14" w:themeColor="accent2" w:themeShade="BF"/>
+          <w:lang w:val="en-GB"/>
+        </w:rPr>
+      </w:pPr>
+      <w:bookmarkStart w:id="9" w:name="_Toc183523814"/>
+      <w:r>
+        <w:rPr>
+          <w:color w:val="BF4E14" w:themeColor="accent2" w:themeShade="BF"/>
+          <w:lang w:val="en-GB"/>
+        </w:rPr>
+        <w:lastRenderedPageBreak/>
+        <w:t>User Story 4</w:t>
+      </w:r>
+      <w:bookmarkEnd w:id="9"/>
     </w:p>
     <w:p>
       <w:pPr>
@@ -4198,490 +4706,29 @@
         <w:ind w:firstLine="567"/>
         <w:jc w:val="both"/>
       </w:pPr>
-    </w:p>
-    <w:p>
-      <w:pPr>
-        <w:spacing w:before="120" w:after="120" w:line="276" w:lineRule="auto"/>
-        <w:ind w:firstLine="567"/>
-        <w:jc w:val="both"/>
-        <w:rPr>
-          <w:color w:val="BF4E14" w:themeColor="accent2" w:themeShade="BF"/>
-        </w:rPr>
-      </w:pPr>
-    </w:p>
-    <w:p>
-      <w:pPr>
-        <w:pStyle w:val="Ttulo2"/>
-        <w:rPr>
-          <w:color w:val="BF4E14" w:themeColor="accent2" w:themeShade="BF"/>
-          <w:lang w:val="en-GB"/>
-        </w:rPr>
-      </w:pPr>
-      <w:bookmarkStart w:id="7" w:name="_Toc183523812"/>
-      <w:r>
-        <w:rPr>
-          <w:color w:val="BF4E14" w:themeColor="accent2" w:themeShade="BF"/>
-          <w:lang w:val="en-GB"/>
-        </w:rPr>
-        <w:t>User Story 2</w:t>
-      </w:r>
-      <w:bookmarkEnd w:id="7"/>
-    </w:p>
-    <w:p>
-      <w:pPr>
-        <w:rPr>
-          <w:lang w:val="en-GB"/>
-        </w:rPr>
-      </w:pPr>
-    </w:p>
-    <w:p>
-      <w:pPr>
-        <w:rPr>
-          <w:lang w:val="en-GB"/>
-        </w:rPr>
-      </w:pPr>
-    </w:p>
-    <w:p>
-      <w:pPr>
-        <w:rPr>
-          <w:lang w:val="en-GB"/>
-        </w:rPr>
-      </w:pPr>
-    </w:p>
-    <w:p>
-      <w:pPr>
-        <w:rPr>
-          <w:lang w:val="en-GB"/>
-        </w:rPr>
-      </w:pPr>
-    </w:p>
-    <w:p>
-      <w:pPr>
-        <w:rPr>
-          <w:lang w:val="en-GB"/>
-        </w:rPr>
-      </w:pPr>
-    </w:p>
-    <w:p>
-      <w:pPr>
-        <w:rPr>
-          <w:lang w:val="en-GB"/>
-        </w:rPr>
-      </w:pPr>
-    </w:p>
-    <w:p>
-      <w:pPr>
-        <w:rPr>
-          <w:lang w:val="en-GB"/>
-        </w:rPr>
-      </w:pPr>
-    </w:p>
-    <w:p>
-      <w:pPr>
-        <w:rPr>
-          <w:lang w:val="en-GB"/>
-        </w:rPr>
-      </w:pPr>
-    </w:p>
-    <w:p>
-      <w:pPr>
-        <w:rPr>
-          <w:lang w:val="en-GB"/>
-        </w:rPr>
-      </w:pPr>
-    </w:p>
-    <w:p>
-      <w:pPr>
-        <w:rPr>
-          <w:lang w:val="en-GB"/>
-        </w:rPr>
-      </w:pPr>
-    </w:p>
-    <w:p>
-      <w:pPr>
-        <w:rPr>
-          <w:lang w:val="en-GB"/>
-        </w:rPr>
-      </w:pPr>
-    </w:p>
-    <w:p>
-      <w:pPr>
-        <w:rPr>
-          <w:lang w:val="en-GB"/>
-        </w:rPr>
-      </w:pPr>
-    </w:p>
-    <w:p>
-      <w:pPr>
-        <w:rPr>
-          <w:lang w:val="en-GB"/>
-        </w:rPr>
-      </w:pPr>
-    </w:p>
-    <w:p>
-      <w:pPr>
-        <w:rPr>
-          <w:lang w:val="en-GB"/>
-        </w:rPr>
-      </w:pPr>
-    </w:p>
-    <w:p>
-      <w:pPr>
-        <w:rPr>
-          <w:lang w:val="en-GB"/>
-        </w:rPr>
-      </w:pPr>
-    </w:p>
-    <w:p>
-      <w:pPr>
-        <w:rPr>
-          <w:lang w:val="en-GB"/>
-        </w:rPr>
-      </w:pPr>
-    </w:p>
-    <w:p>
-      <w:pPr>
-        <w:rPr>
-          <w:lang w:val="en-GB"/>
-        </w:rPr>
-      </w:pPr>
-    </w:p>
-    <w:p>
-      <w:pPr>
-        <w:rPr>
-          <w:lang w:val="en-GB"/>
-        </w:rPr>
-      </w:pPr>
-    </w:p>
-    <w:p>
-      <w:pPr>
-        <w:rPr>
-          <w:lang w:val="en-GB"/>
-        </w:rPr>
-      </w:pPr>
-    </w:p>
-    <w:p>
-      <w:pPr>
-        <w:rPr>
-          <w:lang w:val="en-GB"/>
-        </w:rPr>
-      </w:pPr>
-    </w:p>
-    <w:p>
-      <w:pPr>
-        <w:rPr>
-          <w:lang w:val="en-GB"/>
-        </w:rPr>
-      </w:pPr>
-    </w:p>
-    <w:p>
-      <w:pPr>
-        <w:rPr>
-          <w:lang w:val="en-GB"/>
-        </w:rPr>
-      </w:pPr>
-    </w:p>
-    <w:p>
-      <w:pPr>
-        <w:rPr>
-          <w:lang w:val="en-GB"/>
-        </w:rPr>
-      </w:pPr>
-    </w:p>
-    <w:p>
-      <w:pPr>
-        <w:rPr>
-          <w:lang w:val="en-GB"/>
-        </w:rPr>
-      </w:pPr>
-    </w:p>
-    <w:p>
-      <w:pPr>
-        <w:rPr>
-          <w:lang w:val="en-GB"/>
-        </w:rPr>
-      </w:pPr>
-    </w:p>
-    <w:p>
-      <w:pPr>
-        <w:rPr>
-          <w:lang w:val="en-GB"/>
-        </w:rPr>
-      </w:pPr>
-    </w:p>
-    <w:p>
-      <w:pPr>
-        <w:rPr>
-          <w:lang w:val="en-GB"/>
-        </w:rPr>
-      </w:pPr>
-    </w:p>
-    <w:p>
-      <w:pPr>
-        <w:spacing w:before="120" w:after="120" w:line="276" w:lineRule="auto"/>
-        <w:jc w:val="both"/>
-        <w:rPr>
-          <w:color w:val="BF4E14" w:themeColor="accent2" w:themeShade="BF"/>
-          <w:lang w:val="en-GB"/>
-        </w:rPr>
-      </w:pPr>
-    </w:p>
-    <w:p>
-      <w:pPr>
-        <w:pStyle w:val="Ttulo2"/>
-        <w:rPr>
-          <w:color w:val="BF4E14" w:themeColor="accent2" w:themeShade="BF"/>
-          <w:lang w:val="en-GB"/>
-        </w:rPr>
-      </w:pPr>
-      <w:bookmarkStart w:id="8" w:name="_Toc183523813"/>
-      <w:r>
-        <w:rPr>
-          <w:color w:val="BF4E14" w:themeColor="accent2" w:themeShade="BF"/>
-          <w:lang w:val="en-GB"/>
-        </w:rPr>
-        <w:t>User Story 3</w:t>
-      </w:r>
-      <w:bookmarkEnd w:id="8"/>
-    </w:p>
-    <w:p>
-      <w:pPr>
-        <w:rPr>
-          <w:lang w:val="en-GB"/>
-        </w:rPr>
-      </w:pPr>
-    </w:p>
-    <w:p>
-      <w:pPr>
-        <w:rPr>
-          <w:lang w:val="en-GB"/>
-        </w:rPr>
-      </w:pPr>
-    </w:p>
-    <w:p>
-      <w:pPr>
-        <w:rPr>
-          <w:lang w:val="en-GB"/>
-        </w:rPr>
-      </w:pPr>
-    </w:p>
-    <w:p>
-      <w:pPr>
-        <w:rPr>
-          <w:lang w:val="en-GB"/>
-        </w:rPr>
-      </w:pPr>
-    </w:p>
-    <w:p>
-      <w:pPr>
-        <w:rPr>
-          <w:lang w:val="en-GB"/>
-        </w:rPr>
-      </w:pPr>
-    </w:p>
-    <w:p>
-      <w:pPr>
-        <w:rPr>
-          <w:lang w:val="en-GB"/>
-        </w:rPr>
-      </w:pPr>
-    </w:p>
-    <w:p>
-      <w:pPr>
-        <w:rPr>
-          <w:lang w:val="en-GB"/>
-        </w:rPr>
-      </w:pPr>
-    </w:p>
-    <w:p>
-      <w:pPr>
-        <w:rPr>
-          <w:lang w:val="en-GB"/>
-        </w:rPr>
-      </w:pPr>
-    </w:p>
-    <w:p>
-      <w:pPr>
-        <w:rPr>
-          <w:lang w:val="en-GB"/>
-        </w:rPr>
-      </w:pPr>
-    </w:p>
-    <w:p>
-      <w:pPr>
-        <w:rPr>
-          <w:lang w:val="en-GB"/>
-        </w:rPr>
-      </w:pPr>
-    </w:p>
-    <w:p>
-      <w:pPr>
-        <w:rPr>
-          <w:lang w:val="en-GB"/>
-        </w:rPr>
-      </w:pPr>
-    </w:p>
-    <w:p>
-      <w:pPr>
-        <w:rPr>
-          <w:lang w:val="en-GB"/>
-        </w:rPr>
-      </w:pPr>
-    </w:p>
-    <w:p>
-      <w:pPr>
-        <w:rPr>
-          <w:lang w:val="en-GB"/>
-        </w:rPr>
-      </w:pPr>
-    </w:p>
-    <w:p>
-      <w:pPr>
-        <w:rPr>
-          <w:lang w:val="en-GB"/>
-        </w:rPr>
-      </w:pPr>
-    </w:p>
-    <w:p>
-      <w:pPr>
-        <w:rPr>
-          <w:lang w:val="en-GB"/>
-        </w:rPr>
-      </w:pPr>
-    </w:p>
-    <w:p>
-      <w:pPr>
-        <w:rPr>
-          <w:lang w:val="en-GB"/>
-        </w:rPr>
-      </w:pPr>
-    </w:p>
-    <w:p>
-      <w:pPr>
-        <w:rPr>
-          <w:lang w:val="en-GB"/>
-        </w:rPr>
-      </w:pPr>
-    </w:p>
-    <w:p>
-      <w:pPr>
-        <w:rPr>
-          <w:lang w:val="en-GB"/>
-        </w:rPr>
-      </w:pPr>
-    </w:p>
-    <w:p>
-      <w:pPr>
-        <w:rPr>
-          <w:lang w:val="en-GB"/>
-        </w:rPr>
-      </w:pPr>
-    </w:p>
-    <w:p>
-      <w:pPr>
-        <w:rPr>
-          <w:lang w:val="en-GB"/>
-        </w:rPr>
-      </w:pPr>
-    </w:p>
-    <w:p>
-      <w:pPr>
-        <w:rPr>
-          <w:lang w:val="en-GB"/>
-        </w:rPr>
-      </w:pPr>
-    </w:p>
-    <w:p>
-      <w:pPr>
-        <w:rPr>
-          <w:lang w:val="en-GB"/>
-        </w:rPr>
-      </w:pPr>
-    </w:p>
-    <w:p>
-      <w:pPr>
-        <w:rPr>
-          <w:lang w:val="en-GB"/>
-        </w:rPr>
-      </w:pPr>
-    </w:p>
-    <w:p>
-      <w:pPr>
-        <w:rPr>
-          <w:lang w:val="en-GB"/>
-        </w:rPr>
-      </w:pPr>
-    </w:p>
-    <w:p>
-      <w:pPr>
-        <w:rPr>
-          <w:lang w:val="en-GB"/>
-        </w:rPr>
-      </w:pPr>
-    </w:p>
-    <w:p>
-      <w:pPr>
-        <w:rPr>
-          <w:lang w:val="en-GB"/>
-        </w:rPr>
-      </w:pPr>
-    </w:p>
-    <w:p>
-      <w:pPr>
-        <w:spacing w:before="120" w:after="120" w:line="276" w:lineRule="auto"/>
-        <w:jc w:val="both"/>
-        <w:rPr>
-          <w:color w:val="BF4E14" w:themeColor="accent2" w:themeShade="BF"/>
-          <w:lang w:val="en-GB"/>
-        </w:rPr>
-      </w:pPr>
-    </w:p>
-    <w:p>
-      <w:pPr>
-        <w:spacing w:before="120" w:after="120" w:line="276" w:lineRule="auto"/>
-        <w:jc w:val="both"/>
-        <w:rPr>
-          <w:color w:val="BF4E14" w:themeColor="accent2" w:themeShade="BF"/>
-          <w:lang w:val="en-GB"/>
-        </w:rPr>
-      </w:pPr>
-    </w:p>
-    <w:p>
-      <w:pPr>
-        <w:pStyle w:val="Ttulo2"/>
-        <w:rPr>
-          <w:color w:val="BF4E14" w:themeColor="accent2" w:themeShade="BF"/>
-          <w:lang w:val="en-GB"/>
-        </w:rPr>
-      </w:pPr>
-      <w:bookmarkStart w:id="9" w:name="_Toc183523814"/>
-      <w:r>
-        <w:rPr>
-          <w:color w:val="BF4E14" w:themeColor="accent2" w:themeShade="BF"/>
-          <w:lang w:val="en-GB"/>
-        </w:rPr>
-        <w:t>User Story 4</w:t>
-      </w:r>
-      <w:bookmarkEnd w:id="9"/>
-    </w:p>
-    <w:p>
-      <w:r>
+      <w:r>
+        <w:rPr>
+          <w:lang w:val="en-GB"/>
+        </w:rPr>
         <w:tab/>
+      </w:r>
+      <w:r>
         <w:t>Nesta US é pedido que os backups realizados pela US 3 sejam guardados 1 por dia da última semana, 1 por semana do último mês, 1 por mês do último ano. Para tal, precisamos de mover os backups diários para um outro diretório, visto que a US 6 apaga automaticamente os backups diários com tempo de vida superior a 1 semana:</w:t>
       </w:r>
     </w:p>
     <w:p>
       <w:pPr>
         <w:keepNext/>
+        <w:jc w:val="center"/>
       </w:pPr>
       <w:r>
         <w:rPr>
           <w:noProof/>
         </w:rPr>
         <w:drawing>
-          <wp:inline distT="0" distB="0" distL="0" distR="0" wp14:anchorId="3A9EEE52" wp14:editId="7E298F22">
-            <wp:extent cx="5400040" cy="1972945"/>
-            <wp:effectExtent l="0" t="0" r="0" b="8255"/>
+          <wp:inline distT="0" distB="0" distL="0" distR="0" wp14:anchorId="3A9EEE52" wp14:editId="03F35880">
+            <wp:extent cx="4922520" cy="1798479"/>
+            <wp:effectExtent l="0" t="0" r="0" b="0"/>
             <wp:docPr id="49470507" name="Imagem 1" descr="Uma imagem com texto, captura de ecrã, Tipo de letra&#10;&#10;Descrição gerada automaticamente"/>
             <wp:cNvGraphicFramePr>
               <a:graphicFrameLocks xmlns:a="http://schemas.openxmlformats.org/drawingml/2006/main" noChangeAspect="1"/>
@@ -4702,7 +4749,7 @@
                   <pic:spPr>
                     <a:xfrm>
                       <a:off x="0" y="0"/>
-                      <a:ext cx="5400040" cy="1972945"/>
+                      <a:ext cx="4923653" cy="1798893"/>
                     </a:xfrm>
                     <a:prstGeom prst="rect">
                       <a:avLst/>
@@ -4718,25 +4765,62 @@
     <w:p>
       <w:pPr>
         <w:pStyle w:val="Legenda"/>
-      </w:pPr>
-      <w:r>
+        <w:jc w:val="center"/>
+        <w:rPr>
+          <w:color w:val="auto"/>
+        </w:rPr>
+      </w:pPr>
+      <w:r>
+        <w:rPr>
+          <w:color w:val="auto"/>
+        </w:rPr>
         <w:t xml:space="preserve">Figura </w:t>
       </w:r>
-      <w:fldSimple w:instr=" SEQ Figura \* ARABIC ">
-        <w:r>
-          <w:rPr>
-            <w:noProof/>
-          </w:rPr>
-          <w:t>1</w:t>
-        </w:r>
-      </w:fldSimple>
-      <w:r>
+      <w:r>
+        <w:rPr>
+          <w:color w:val="auto"/>
+        </w:rPr>
+        <w:fldChar w:fldCharType="begin"/>
+      </w:r>
+      <w:r>
+        <w:rPr>
+          <w:color w:val="auto"/>
+        </w:rPr>
+        <w:instrText xml:space="preserve"> SEQ Figura \* ARABIC </w:instrText>
+      </w:r>
+      <w:r>
+        <w:rPr>
+          <w:color w:val="auto"/>
+        </w:rPr>
+        <w:fldChar w:fldCharType="separate"/>
+      </w:r>
+      <w:r>
+        <w:rPr>
+          <w:noProof/>
+          <w:color w:val="auto"/>
+        </w:rPr>
+        <w:t>1</w:t>
+      </w:r>
+      <w:r>
+        <w:rPr>
+          <w:noProof/>
+          <w:color w:val="auto"/>
+        </w:rPr>
+        <w:fldChar w:fldCharType="end"/>
+      </w:r>
+      <w:r>
+        <w:rPr>
+          <w:color w:val="auto"/>
+        </w:rPr>
         <w:t xml:space="preserve"> - db_backup_save.sh</w:t>
       </w:r>
     </w:p>
     <w:p>
-      <w:r>
-        <w:tab/>
+      <w:pPr>
+        <w:spacing w:before="120" w:after="120" w:line="276" w:lineRule="auto"/>
+        <w:ind w:firstLine="567"/>
+      </w:pPr>
+      <w:r>
         <w:t xml:space="preserve">Depois, precisamos de escalonar o </w:t>
       </w:r>
       <w:r>
@@ -4768,12 +4852,21 @@
       <w:r>
         <w:t>(</w:t>
       </w:r>
+      <w:proofErr w:type="spellStart"/>
       <w:r>
         <w:rPr>
           <w:b/>
           <w:bCs/>
         </w:rPr>
-        <w:t>crontab -e</w:t>
+        <w:t>crontab</w:t>
+      </w:r>
+      <w:proofErr w:type="spellEnd"/>
+      <w:r>
+        <w:rPr>
+          <w:b/>
+          <w:bCs/>
+        </w:rPr>
+        <w:t xml:space="preserve"> -e</w:t>
       </w:r>
       <w:r>
         <w:t>):</w:t>
@@ -4782,6 +4875,7 @@
     <w:p>
       <w:pPr>
         <w:keepNext/>
+        <w:jc w:val="center"/>
       </w:pPr>
       <w:r>
         <w:rPr>
@@ -4827,44 +4921,79 @@
     <w:p>
       <w:pPr>
         <w:pStyle w:val="Legenda"/>
-      </w:pPr>
-      <w:r>
+        <w:jc w:val="center"/>
+        <w:rPr>
+          <w:color w:val="auto"/>
+        </w:rPr>
+      </w:pPr>
+      <w:r>
+        <w:rPr>
+          <w:color w:val="auto"/>
+        </w:rPr>
         <w:t xml:space="preserve">Figura </w:t>
       </w:r>
-      <w:fldSimple w:instr=" SEQ Figura \* ARABIC ">
-        <w:r>
-          <w:rPr>
-            <w:noProof/>
-          </w:rPr>
-          <w:t>2</w:t>
-        </w:r>
-      </w:fldSimple>
-      <w:r>
+      <w:r>
+        <w:rPr>
+          <w:color w:val="auto"/>
+        </w:rPr>
+        <w:fldChar w:fldCharType="begin"/>
+      </w:r>
+      <w:r>
+        <w:rPr>
+          <w:color w:val="auto"/>
+        </w:rPr>
+        <w:instrText xml:space="preserve"> SEQ Figura \* ARABIC </w:instrText>
+      </w:r>
+      <w:r>
+        <w:rPr>
+          <w:color w:val="auto"/>
+        </w:rPr>
+        <w:fldChar w:fldCharType="separate"/>
+      </w:r>
+      <w:r>
+        <w:rPr>
+          <w:noProof/>
+          <w:color w:val="auto"/>
+        </w:rPr>
+        <w:t>2</w:t>
+      </w:r>
+      <w:r>
+        <w:rPr>
+          <w:noProof/>
+          <w:color w:val="auto"/>
+        </w:rPr>
+        <w:fldChar w:fldCharType="end"/>
+      </w:r>
+      <w:r>
+        <w:rPr>
+          <w:color w:val="auto"/>
+        </w:rPr>
         <w:t xml:space="preserve"> - crontab parcial</w:t>
       </w:r>
     </w:p>
     <w:p>
       <w:pPr>
-        <w:ind w:firstLine="708"/>
+        <w:spacing w:before="120" w:after="120" w:line="276" w:lineRule="auto"/>
+        <w:ind w:firstLine="567"/>
+        <w:jc w:val="both"/>
       </w:pPr>
       <w:r>
         <w:t>Como mencionado antes, a US 6 apaga os ficheiros diários com tempo de vida superior a 1 semana, mas também temos de apagar os semanais e mensais que perdem relevância:</w:t>
       </w:r>
     </w:p>
-    <w:p/>
     <w:p>
       <w:pPr>
         <w:keepNext/>
+        <w:jc w:val="center"/>
       </w:pPr>
       <w:r>
         <w:rPr>
           <w:noProof/>
         </w:rPr>
-        <w:lastRenderedPageBreak/>
         <w:drawing>
-          <wp:inline distT="0" distB="0" distL="0" distR="0" wp14:anchorId="2AFFE71A" wp14:editId="36518E43">
-            <wp:extent cx="5400040" cy="1301750"/>
-            <wp:effectExtent l="0" t="0" r="0" b="0"/>
+          <wp:inline distT="0" distB="0" distL="0" distR="0" wp14:anchorId="2AFFE71A" wp14:editId="4D0F2FE9">
+            <wp:extent cx="5669280" cy="1366654"/>
+            <wp:effectExtent l="0" t="0" r="7620" b="5080"/>
             <wp:docPr id="308665001" name="Imagem 1"/>
             <wp:cNvGraphicFramePr>
               <a:graphicFrameLocks xmlns:a="http://schemas.openxmlformats.org/drawingml/2006/main" noChangeAspect="1"/>
@@ -4885,7 +5014,7 @@
                   <pic:spPr>
                     <a:xfrm>
                       <a:off x="0" y="0"/>
-                      <a:ext cx="5400040" cy="1301750"/>
+                      <a:ext cx="5680195" cy="1369285"/>
                     </a:xfrm>
                     <a:prstGeom prst="rect">
                       <a:avLst/>
@@ -4901,35 +5030,91 @@
     <w:p>
       <w:pPr>
         <w:pStyle w:val="Legenda"/>
-      </w:pPr>
-      <w:r>
-        <w:t xml:space="preserve">Figura </w:t>
-      </w:r>
-      <w:fldSimple w:instr=" SEQ Figura \* ARABIC ">
-        <w:r>
-          <w:rPr>
-            <w:noProof/>
-          </w:rPr>
-          <w:t>3</w:t>
-        </w:r>
-      </w:fldSimple>
-      <w:r>
+        <w:jc w:val="center"/>
+        <w:rPr>
+          <w:color w:val="auto"/>
+          <w:lang w:val="en-GB"/>
+        </w:rPr>
+      </w:pPr>
+      <w:proofErr w:type="spellStart"/>
+      <w:r>
+        <w:rPr>
+          <w:color w:val="auto"/>
+          <w:lang w:val="en-GB"/>
+        </w:rPr>
+        <w:t>Figura</w:t>
+      </w:r>
+      <w:proofErr w:type="spellEnd"/>
+      <w:r>
+        <w:rPr>
+          <w:color w:val="auto"/>
+          <w:lang w:val="en-GB"/>
+        </w:rPr>
+        <w:t xml:space="preserve"> </w:t>
+      </w:r>
+      <w:r>
+        <w:rPr>
+          <w:color w:val="auto"/>
+        </w:rPr>
+        <w:fldChar w:fldCharType="begin"/>
+      </w:r>
+      <w:r>
+        <w:rPr>
+          <w:color w:val="auto"/>
+          <w:lang w:val="en-GB"/>
+        </w:rPr>
+        <w:instrText xml:space="preserve"> SEQ Figura \* ARABIC </w:instrText>
+      </w:r>
+      <w:r>
+        <w:rPr>
+          <w:color w:val="auto"/>
+        </w:rPr>
+        <w:fldChar w:fldCharType="separate"/>
+      </w:r>
+      <w:r>
+        <w:rPr>
+          <w:noProof/>
+          <w:color w:val="auto"/>
+          <w:lang w:val="en-GB"/>
+        </w:rPr>
+        <w:t>3</w:t>
+      </w:r>
+      <w:r>
+        <w:rPr>
+          <w:noProof/>
+          <w:color w:val="auto"/>
+        </w:rPr>
+        <w:fldChar w:fldCharType="end"/>
+      </w:r>
+      <w:r>
+        <w:rPr>
+          <w:color w:val="auto"/>
+          <w:lang w:val="en-GB"/>
+        </w:rPr>
         <w:t xml:space="preserve"> - db_remove_old_weeklies.sh</w:t>
       </w:r>
     </w:p>
-    <w:p/>
+    <w:p>
+      <w:pPr>
+        <w:rPr>
+          <w:lang w:val="en-GB"/>
+        </w:rPr>
+      </w:pPr>
+    </w:p>
     <w:p>
       <w:pPr>
         <w:keepNext/>
+        <w:jc w:val="center"/>
       </w:pPr>
       <w:r>
         <w:rPr>
           <w:noProof/>
         </w:rPr>
+        <w:lastRenderedPageBreak/>
         <w:drawing>
-          <wp:inline distT="0" distB="0" distL="0" distR="0" wp14:anchorId="71CB748E" wp14:editId="25437216">
-            <wp:extent cx="5400040" cy="1896110"/>
-            <wp:effectExtent l="0" t="0" r="0" b="8890"/>
+          <wp:inline distT="0" distB="0" distL="0" distR="0" wp14:anchorId="71CB748E" wp14:editId="66674E29">
+            <wp:extent cx="4888230" cy="1716399"/>
+            <wp:effectExtent l="0" t="0" r="7620" b="0"/>
             <wp:docPr id="768186341" name="Imagem 1" descr="Uma imagem com texto, captura de ecrã, Tipo de letra&#10;&#10;Descrição gerada automaticamente"/>
             <wp:cNvGraphicFramePr>
               <a:graphicFrameLocks xmlns:a="http://schemas.openxmlformats.org/drawingml/2006/main" noChangeAspect="1"/>
@@ -4950,7 +5135,7 @@
                   <pic:spPr>
                     <a:xfrm>
                       <a:off x="0" y="0"/>
-                      <a:ext cx="5400040" cy="1896110"/>
+                      <a:ext cx="4900982" cy="1720877"/>
                     </a:xfrm>
                     <a:prstGeom prst="rect">
                       <a:avLst/>
@@ -4966,25 +5151,75 @@
     <w:p>
       <w:pPr>
         <w:pStyle w:val="Legenda"/>
-      </w:pPr>
-      <w:r>
-        <w:t xml:space="preserve">Figura </w:t>
-      </w:r>
-      <w:fldSimple w:instr=" SEQ Figura \* ARABIC ">
-        <w:r>
-          <w:rPr>
-            <w:noProof/>
-          </w:rPr>
-          <w:t>4</w:t>
-        </w:r>
-      </w:fldSimple>
-      <w:r>
+        <w:jc w:val="center"/>
+        <w:rPr>
+          <w:color w:val="auto"/>
+          <w:lang w:val="en-GB"/>
+        </w:rPr>
+      </w:pPr>
+      <w:proofErr w:type="spellStart"/>
+      <w:r>
+        <w:rPr>
+          <w:color w:val="auto"/>
+          <w:lang w:val="en-GB"/>
+        </w:rPr>
+        <w:t>Figura</w:t>
+      </w:r>
+      <w:proofErr w:type="spellEnd"/>
+      <w:r>
+        <w:rPr>
+          <w:color w:val="auto"/>
+          <w:lang w:val="en-GB"/>
+        </w:rPr>
+        <w:t xml:space="preserve"> </w:t>
+      </w:r>
+      <w:r>
+        <w:rPr>
+          <w:color w:val="auto"/>
+        </w:rPr>
+        <w:fldChar w:fldCharType="begin"/>
+      </w:r>
+      <w:r>
+        <w:rPr>
+          <w:color w:val="auto"/>
+          <w:lang w:val="en-GB"/>
+        </w:rPr>
+        <w:instrText xml:space="preserve"> SEQ Figura \* ARABIC </w:instrText>
+      </w:r>
+      <w:r>
+        <w:rPr>
+          <w:color w:val="auto"/>
+        </w:rPr>
+        <w:fldChar w:fldCharType="separate"/>
+      </w:r>
+      <w:r>
+        <w:rPr>
+          <w:noProof/>
+          <w:color w:val="auto"/>
+          <w:lang w:val="en-GB"/>
+        </w:rPr>
+        <w:t>4</w:t>
+      </w:r>
+      <w:r>
+        <w:rPr>
+          <w:noProof/>
+          <w:color w:val="auto"/>
+        </w:rPr>
+        <w:fldChar w:fldCharType="end"/>
+      </w:r>
+      <w:r>
+        <w:rPr>
+          <w:color w:val="auto"/>
+          <w:lang w:val="en-GB"/>
+        </w:rPr>
         <w:t xml:space="preserve"> - db_remove_old_monthlies.sh</w:t>
       </w:r>
     </w:p>
     <w:p>
       <w:pPr>
-        <w:ind w:firstLine="708"/>
+        <w:spacing w:before="120" w:after="120" w:line="276" w:lineRule="auto"/>
+        <w:ind w:firstLine="567"/>
+        <w:jc w:val="both"/>
       </w:pPr>
       <w:r>
         <w:t xml:space="preserve">Estes dois scripts apagam backups feitos 1 mês e 1 ano atrás, respetivamente, não esquecer que pode acontecer que haja um backup semanal exatamente 4 semanas após um backup mensal, nesse caso não o podemos apagar). Só precisamos agora de correr os dois scripts em simultâneo com os outros, fazendo as alterações finais ao </w:t>
@@ -5012,6 +5247,7 @@
     <w:p>
       <w:pPr>
         <w:keepNext/>
+        <w:jc w:val="center"/>
       </w:pPr>
       <w:r>
         <w:rPr>
@@ -5058,19 +5294,67 @@
     <w:p>
       <w:pPr>
         <w:pStyle w:val="Legenda"/>
-      </w:pPr>
-      <w:r>
-        <w:t xml:space="preserve">Figura </w:t>
-      </w:r>
-      <w:fldSimple w:instr=" SEQ Figura \* ARABIC ">
-        <w:r>
-          <w:rPr>
-            <w:noProof/>
-          </w:rPr>
-          <w:t>5</w:t>
-        </w:r>
-      </w:fldSimple>
-      <w:r>
+        <w:jc w:val="center"/>
+        <w:rPr>
+          <w:color w:val="auto"/>
+          <w:lang w:val="en-GB"/>
+        </w:rPr>
+      </w:pPr>
+      <w:proofErr w:type="spellStart"/>
+      <w:r>
+        <w:rPr>
+          <w:color w:val="auto"/>
+          <w:lang w:val="en-GB"/>
+        </w:rPr>
+        <w:t>Figura</w:t>
+      </w:r>
+      <w:proofErr w:type="spellEnd"/>
+      <w:r>
+        <w:rPr>
+          <w:color w:val="auto"/>
+          <w:lang w:val="en-GB"/>
+        </w:rPr>
+        <w:t xml:space="preserve"> </w:t>
+      </w:r>
+      <w:r>
+        <w:rPr>
+          <w:color w:val="auto"/>
+        </w:rPr>
+        <w:fldChar w:fldCharType="begin"/>
+      </w:r>
+      <w:r>
+        <w:rPr>
+          <w:color w:val="auto"/>
+          <w:lang w:val="en-GB"/>
+        </w:rPr>
+        <w:instrText xml:space="preserve"> SEQ Figura \* ARABIC </w:instrText>
+      </w:r>
+      <w:r>
+        <w:rPr>
+          <w:color w:val="auto"/>
+        </w:rPr>
+        <w:fldChar w:fldCharType="separate"/>
+      </w:r>
+      <w:r>
+        <w:rPr>
+          <w:noProof/>
+          <w:color w:val="auto"/>
+          <w:lang w:val="en-GB"/>
+        </w:rPr>
+        <w:t>5</w:t>
+      </w:r>
+      <w:r>
+        <w:rPr>
+          <w:noProof/>
+          <w:color w:val="auto"/>
+        </w:rPr>
+        <w:fldChar w:fldCharType="end"/>
+      </w:r>
+      <w:r>
+        <w:rPr>
+          <w:color w:val="auto"/>
+          <w:lang w:val="en-GB"/>
+        </w:rPr>
         <w:t xml:space="preserve"> - crontab final</w:t>
       </w:r>
     </w:p>
@@ -5086,213 +5370,6 @@
     </w:p>
     <w:p>
       <w:pPr>
-        <w:pStyle w:val="Ttulo2"/>
-        <w:rPr>
-          <w:color w:val="BF4E14" w:themeColor="accent2" w:themeShade="BF"/>
-          <w:lang w:val="en-GB"/>
-        </w:rPr>
-      </w:pPr>
-      <w:bookmarkStart w:id="10" w:name="_Toc183523815"/>
-      <w:r>
-        <w:rPr>
-          <w:color w:val="BF4E14" w:themeColor="accent2" w:themeShade="BF"/>
-          <w:lang w:val="en-GB"/>
-        </w:rPr>
-        <w:t>User Story 5</w:t>
-      </w:r>
-      <w:bookmarkEnd w:id="10"/>
-    </w:p>
-    <w:p>
-      <w:pPr>
-        <w:rPr>
-          <w:lang w:val="en-GB"/>
-        </w:rPr>
-      </w:pPr>
-    </w:p>
-    <w:p>
-      <w:pPr>
-        <w:rPr>
-          <w:lang w:val="en-GB"/>
-        </w:rPr>
-      </w:pPr>
-    </w:p>
-    <w:p>
-      <w:pPr>
-        <w:rPr>
-          <w:lang w:val="en-GB"/>
-        </w:rPr>
-      </w:pPr>
-    </w:p>
-    <w:p>
-      <w:pPr>
-        <w:rPr>
-          <w:lang w:val="en-GB"/>
-        </w:rPr>
-      </w:pPr>
-    </w:p>
-    <w:p>
-      <w:pPr>
-        <w:rPr>
-          <w:lang w:val="en-GB"/>
-        </w:rPr>
-      </w:pPr>
-    </w:p>
-    <w:p>
-      <w:pPr>
-        <w:rPr>
-          <w:lang w:val="en-GB"/>
-        </w:rPr>
-      </w:pPr>
-    </w:p>
-    <w:p>
-      <w:pPr>
-        <w:rPr>
-          <w:lang w:val="en-GB"/>
-        </w:rPr>
-      </w:pPr>
-    </w:p>
-    <w:p>
-      <w:pPr>
-        <w:rPr>
-          <w:lang w:val="en-GB"/>
-        </w:rPr>
-      </w:pPr>
-    </w:p>
-    <w:p>
-      <w:pPr>
-        <w:rPr>
-          <w:lang w:val="en-GB"/>
-        </w:rPr>
-      </w:pPr>
-    </w:p>
-    <w:p>
-      <w:pPr>
-        <w:rPr>
-          <w:lang w:val="en-GB"/>
-        </w:rPr>
-      </w:pPr>
-    </w:p>
-    <w:p>
-      <w:pPr>
-        <w:rPr>
-          <w:lang w:val="en-GB"/>
-        </w:rPr>
-      </w:pPr>
-    </w:p>
-    <w:p>
-      <w:pPr>
-        <w:rPr>
-          <w:lang w:val="en-GB"/>
-        </w:rPr>
-      </w:pPr>
-    </w:p>
-    <w:p>
-      <w:pPr>
-        <w:rPr>
-          <w:lang w:val="en-GB"/>
-        </w:rPr>
-      </w:pPr>
-    </w:p>
-    <w:p>
-      <w:pPr>
-        <w:rPr>
-          <w:lang w:val="en-GB"/>
-        </w:rPr>
-      </w:pPr>
-    </w:p>
-    <w:p>
-      <w:pPr>
-        <w:rPr>
-          <w:lang w:val="en-GB"/>
-        </w:rPr>
-      </w:pPr>
-    </w:p>
-    <w:p>
-      <w:pPr>
-        <w:rPr>
-          <w:lang w:val="en-GB"/>
-        </w:rPr>
-      </w:pPr>
-    </w:p>
-    <w:p>
-      <w:pPr>
-        <w:rPr>
-          <w:lang w:val="en-GB"/>
-        </w:rPr>
-      </w:pPr>
-    </w:p>
-    <w:p>
-      <w:pPr>
-        <w:rPr>
-          <w:lang w:val="en-GB"/>
-        </w:rPr>
-      </w:pPr>
-    </w:p>
-    <w:p>
-      <w:pPr>
-        <w:rPr>
-          <w:lang w:val="en-GB"/>
-        </w:rPr>
-      </w:pPr>
-    </w:p>
-    <w:p>
-      <w:pPr>
-        <w:rPr>
-          <w:lang w:val="en-GB"/>
-        </w:rPr>
-      </w:pPr>
-    </w:p>
-    <w:p>
-      <w:pPr>
-        <w:rPr>
-          <w:lang w:val="en-GB"/>
-        </w:rPr>
-      </w:pPr>
-    </w:p>
-    <w:p>
-      <w:pPr>
-        <w:rPr>
-          <w:lang w:val="en-GB"/>
-        </w:rPr>
-      </w:pPr>
-    </w:p>
-    <w:p>
-      <w:pPr>
-        <w:rPr>
-          <w:lang w:val="en-GB"/>
-        </w:rPr>
-      </w:pPr>
-    </w:p>
-    <w:p>
-      <w:pPr>
-        <w:rPr>
-          <w:lang w:val="en-GB"/>
-        </w:rPr>
-      </w:pPr>
-    </w:p>
-    <w:p>
-      <w:pPr>
-        <w:rPr>
-          <w:lang w:val="en-GB"/>
-        </w:rPr>
-      </w:pPr>
-    </w:p>
-    <w:p>
-      <w:pPr>
-        <w:rPr>
-          <w:lang w:val="en-GB"/>
-        </w:rPr>
-      </w:pPr>
-    </w:p>
-    <w:p>
-      <w:pPr>
-        <w:rPr>
-          <w:lang w:val="en-GB"/>
-        </w:rPr>
-      </w:pPr>
-    </w:p>
-    <w:p>
-      <w:pPr>
         <w:spacing w:before="120" w:after="120" w:line="276" w:lineRule="auto"/>
         <w:jc w:val="both"/>
         <w:rPr>
@@ -5303,37 +5380,361 @@
     </w:p>
     <w:p>
       <w:pPr>
+        <w:spacing w:before="120" w:after="120" w:line="276" w:lineRule="auto"/>
+        <w:jc w:val="both"/>
+        <w:rPr>
+          <w:color w:val="BF4E14" w:themeColor="accent2" w:themeShade="BF"/>
+          <w:lang w:val="en-GB"/>
+        </w:rPr>
+      </w:pPr>
+    </w:p>
+    <w:p>
+      <w:pPr>
+        <w:spacing w:before="120" w:after="120" w:line="276" w:lineRule="auto"/>
+        <w:jc w:val="both"/>
+        <w:rPr>
+          <w:color w:val="BF4E14" w:themeColor="accent2" w:themeShade="BF"/>
+          <w:lang w:val="en-GB"/>
+        </w:rPr>
+      </w:pPr>
+    </w:p>
+    <w:p>
+      <w:pPr>
+        <w:spacing w:before="120" w:after="120" w:line="276" w:lineRule="auto"/>
+        <w:jc w:val="both"/>
+        <w:rPr>
+          <w:color w:val="BF4E14" w:themeColor="accent2" w:themeShade="BF"/>
+          <w:lang w:val="en-GB"/>
+        </w:rPr>
+      </w:pPr>
+    </w:p>
+    <w:p>
+      <w:pPr>
+        <w:spacing w:before="120" w:after="120" w:line="276" w:lineRule="auto"/>
+        <w:jc w:val="both"/>
+        <w:rPr>
+          <w:color w:val="BF4E14" w:themeColor="accent2" w:themeShade="BF"/>
+          <w:lang w:val="en-GB"/>
+        </w:rPr>
+      </w:pPr>
+    </w:p>
+    <w:p>
+      <w:pPr>
+        <w:spacing w:before="120" w:after="120" w:line="276" w:lineRule="auto"/>
+        <w:jc w:val="both"/>
+        <w:rPr>
+          <w:color w:val="BF4E14" w:themeColor="accent2" w:themeShade="BF"/>
+          <w:lang w:val="en-GB"/>
+        </w:rPr>
+      </w:pPr>
+    </w:p>
+    <w:p>
+      <w:pPr>
+        <w:spacing w:before="120" w:after="120" w:line="276" w:lineRule="auto"/>
+        <w:jc w:val="both"/>
+        <w:rPr>
+          <w:color w:val="BF4E14" w:themeColor="accent2" w:themeShade="BF"/>
+          <w:lang w:val="en-GB"/>
+        </w:rPr>
+      </w:pPr>
+    </w:p>
+    <w:p>
+      <w:pPr>
+        <w:spacing w:before="120" w:after="120" w:line="276" w:lineRule="auto"/>
+        <w:jc w:val="both"/>
+        <w:rPr>
+          <w:color w:val="BF4E14" w:themeColor="accent2" w:themeShade="BF"/>
+          <w:lang w:val="en-GB"/>
+        </w:rPr>
+      </w:pPr>
+    </w:p>
+    <w:p>
+      <w:pPr>
+        <w:spacing w:before="120" w:after="120" w:line="276" w:lineRule="auto"/>
+        <w:jc w:val="both"/>
+        <w:rPr>
+          <w:color w:val="BF4E14" w:themeColor="accent2" w:themeShade="BF"/>
+          <w:lang w:val="en-GB"/>
+        </w:rPr>
+      </w:pPr>
+    </w:p>
+    <w:p>
+      <w:pPr>
+        <w:spacing w:before="120" w:after="120" w:line="276" w:lineRule="auto"/>
+        <w:jc w:val="both"/>
+        <w:rPr>
+          <w:color w:val="BF4E14" w:themeColor="accent2" w:themeShade="BF"/>
+          <w:lang w:val="en-GB"/>
+        </w:rPr>
+      </w:pPr>
+    </w:p>
+    <w:p>
+      <w:pPr>
+        <w:spacing w:before="120" w:after="120" w:line="276" w:lineRule="auto"/>
+        <w:jc w:val="both"/>
+        <w:rPr>
+          <w:color w:val="BF4E14" w:themeColor="accent2" w:themeShade="BF"/>
+          <w:lang w:val="en-GB"/>
+        </w:rPr>
+      </w:pPr>
+    </w:p>
+    <w:p>
+      <w:pPr>
         <w:pStyle w:val="Ttulo2"/>
         <w:rPr>
           <w:color w:val="BF4E14" w:themeColor="accent2" w:themeShade="BF"/>
           <w:lang w:val="en-GB"/>
         </w:rPr>
       </w:pPr>
+      <w:bookmarkStart w:id="10" w:name="_Toc183523815"/>
+      <w:r>
+        <w:rPr>
+          <w:color w:val="BF4E14" w:themeColor="accent2" w:themeShade="BF"/>
+          <w:lang w:val="en-GB"/>
+        </w:rPr>
+        <w:lastRenderedPageBreak/>
+        <w:t>User Story 5</w:t>
+      </w:r>
+      <w:bookmarkEnd w:id="10"/>
+    </w:p>
+    <w:p>
+      <w:pPr>
+        <w:rPr>
+          <w:lang w:val="en-GB"/>
+        </w:rPr>
+      </w:pPr>
+    </w:p>
+    <w:p>
+      <w:pPr>
+        <w:rPr>
+          <w:lang w:val="en-GB"/>
+        </w:rPr>
+      </w:pPr>
+    </w:p>
+    <w:p>
+      <w:pPr>
+        <w:rPr>
+          <w:lang w:val="en-GB"/>
+        </w:rPr>
+      </w:pPr>
+    </w:p>
+    <w:p>
+      <w:pPr>
+        <w:rPr>
+          <w:lang w:val="en-GB"/>
+        </w:rPr>
+      </w:pPr>
+    </w:p>
+    <w:p>
+      <w:pPr>
+        <w:rPr>
+          <w:lang w:val="en-GB"/>
+        </w:rPr>
+      </w:pPr>
+    </w:p>
+    <w:p>
+      <w:pPr>
+        <w:rPr>
+          <w:lang w:val="en-GB"/>
+        </w:rPr>
+      </w:pPr>
+    </w:p>
+    <w:p>
+      <w:pPr>
+        <w:rPr>
+          <w:lang w:val="en-GB"/>
+        </w:rPr>
+      </w:pPr>
+    </w:p>
+    <w:p>
+      <w:pPr>
+        <w:rPr>
+          <w:lang w:val="en-GB"/>
+        </w:rPr>
+      </w:pPr>
+    </w:p>
+    <w:p>
+      <w:pPr>
+        <w:rPr>
+          <w:lang w:val="en-GB"/>
+        </w:rPr>
+      </w:pPr>
+    </w:p>
+    <w:p>
+      <w:pPr>
+        <w:rPr>
+          <w:lang w:val="en-GB"/>
+        </w:rPr>
+      </w:pPr>
+    </w:p>
+    <w:p>
+      <w:pPr>
+        <w:rPr>
+          <w:lang w:val="en-GB"/>
+        </w:rPr>
+      </w:pPr>
+    </w:p>
+    <w:p>
+      <w:pPr>
+        <w:rPr>
+          <w:lang w:val="en-GB"/>
+        </w:rPr>
+      </w:pPr>
+    </w:p>
+    <w:p>
+      <w:pPr>
+        <w:rPr>
+          <w:lang w:val="en-GB"/>
+        </w:rPr>
+      </w:pPr>
+    </w:p>
+    <w:p>
+      <w:pPr>
+        <w:rPr>
+          <w:lang w:val="en-GB"/>
+        </w:rPr>
+      </w:pPr>
+    </w:p>
+    <w:p>
+      <w:pPr>
+        <w:rPr>
+          <w:lang w:val="en-GB"/>
+        </w:rPr>
+      </w:pPr>
+    </w:p>
+    <w:p>
+      <w:pPr>
+        <w:rPr>
+          <w:lang w:val="en-GB"/>
+        </w:rPr>
+      </w:pPr>
+    </w:p>
+    <w:p>
+      <w:pPr>
+        <w:rPr>
+          <w:lang w:val="en-GB"/>
+        </w:rPr>
+      </w:pPr>
+    </w:p>
+    <w:p>
+      <w:pPr>
+        <w:rPr>
+          <w:lang w:val="en-GB"/>
+        </w:rPr>
+      </w:pPr>
+    </w:p>
+    <w:p>
+      <w:pPr>
+        <w:rPr>
+          <w:lang w:val="en-GB"/>
+        </w:rPr>
+      </w:pPr>
+    </w:p>
+    <w:p>
+      <w:pPr>
+        <w:rPr>
+          <w:lang w:val="en-GB"/>
+        </w:rPr>
+      </w:pPr>
+    </w:p>
+    <w:p>
+      <w:pPr>
+        <w:rPr>
+          <w:lang w:val="en-GB"/>
+        </w:rPr>
+      </w:pPr>
+    </w:p>
+    <w:p>
+      <w:pPr>
+        <w:rPr>
+          <w:lang w:val="en-GB"/>
+        </w:rPr>
+      </w:pPr>
+    </w:p>
+    <w:p>
+      <w:pPr>
+        <w:rPr>
+          <w:lang w:val="en-GB"/>
+        </w:rPr>
+      </w:pPr>
+    </w:p>
+    <w:p>
+      <w:pPr>
+        <w:rPr>
+          <w:lang w:val="en-GB"/>
+        </w:rPr>
+      </w:pPr>
+    </w:p>
+    <w:p>
+      <w:pPr>
+        <w:rPr>
+          <w:lang w:val="en-GB"/>
+        </w:rPr>
+      </w:pPr>
+    </w:p>
+    <w:p>
+      <w:pPr>
+        <w:rPr>
+          <w:lang w:val="en-GB"/>
+        </w:rPr>
+      </w:pPr>
+    </w:p>
+    <w:p>
+      <w:pPr>
+        <w:rPr>
+          <w:lang w:val="en-GB"/>
+        </w:rPr>
+      </w:pPr>
+    </w:p>
+    <w:p>
+      <w:pPr>
+        <w:spacing w:before="120" w:after="120" w:line="276" w:lineRule="auto"/>
+        <w:jc w:val="both"/>
+        <w:rPr>
+          <w:color w:val="BF4E14" w:themeColor="accent2" w:themeShade="BF"/>
+          <w:lang w:val="en-GB"/>
+        </w:rPr>
+      </w:pPr>
+    </w:p>
+    <w:p>
+      <w:pPr>
+        <w:pStyle w:val="Ttulo2"/>
+        <w:rPr>
+          <w:color w:val="BF4E14" w:themeColor="accent2" w:themeShade="BF"/>
+          <w:lang w:val="en-GB"/>
+        </w:rPr>
+      </w:pPr>
       <w:bookmarkStart w:id="11" w:name="_Toc183523816"/>
       <w:r>
         <w:rPr>
           <w:color w:val="BF4E14" w:themeColor="accent2" w:themeShade="BF"/>
           <w:lang w:val="en-GB"/>
         </w:rPr>
+        <w:lastRenderedPageBreak/>
         <w:t>User Story 6</w:t>
       </w:r>
       <w:bookmarkEnd w:id="11"/>
     </w:p>
     <w:p>
       <w:r>
+        <w:rPr>
+          <w:lang w:val="en-GB"/>
+        </w:rPr>
         <w:tab/>
+      </w:r>
+      <w:r>
         <w:t>Para esta US pede-se que os backups diários tenham um tempo de vida de 7 dia, exceto os que foram convertidos para semanais/mensais pela US 4. Para tal, iremos criar um script que apaga os backups realizados 7 dias atrás:</w:t>
       </w:r>
     </w:p>
     <w:p>
       <w:pPr>
         <w:keepNext/>
+        <w:jc w:val="center"/>
       </w:pPr>
       <w:r>
         <w:rPr>
           <w:noProof/>
         </w:rPr>
-        <w:lastRenderedPageBreak/>
         <w:drawing>
           <wp:inline distT="0" distB="0" distL="0" distR="0" wp14:anchorId="10721F3E" wp14:editId="05254280">
             <wp:extent cx="5315692" cy="1771897"/>
@@ -5374,25 +5775,78 @@
     <w:p>
       <w:pPr>
         <w:pStyle w:val="Legenda"/>
-      </w:pPr>
-      <w:r>
-        <w:t xml:space="preserve">Figura </w:t>
-      </w:r>
-      <w:fldSimple w:instr=" SEQ Figura \* ARABIC ">
-        <w:r>
-          <w:rPr>
-            <w:noProof/>
-          </w:rPr>
-          <w:t>6</w:t>
-        </w:r>
-      </w:fldSimple>
-      <w:r>
+        <w:jc w:val="center"/>
+        <w:rPr>
+          <w:color w:val="auto"/>
+          <w:lang w:val="en-GB"/>
+        </w:rPr>
+      </w:pPr>
+      <w:proofErr w:type="spellStart"/>
+      <w:r>
+        <w:rPr>
+          <w:color w:val="auto"/>
+          <w:lang w:val="en-GB"/>
+        </w:rPr>
+        <w:t>Figura</w:t>
+      </w:r>
+      <w:proofErr w:type="spellEnd"/>
+      <w:r>
+        <w:rPr>
+          <w:color w:val="auto"/>
+          <w:lang w:val="en-GB"/>
+        </w:rPr>
+        <w:t xml:space="preserve"> </w:t>
+      </w:r>
+      <w:r>
+        <w:rPr>
+          <w:color w:val="auto"/>
+        </w:rPr>
+        <w:fldChar w:fldCharType="begin"/>
+      </w:r>
+      <w:r>
+        <w:rPr>
+          <w:color w:val="auto"/>
+          <w:lang w:val="en-GB"/>
+        </w:rPr>
+        <w:instrText xml:space="preserve"> SEQ Figura \* ARABIC </w:instrText>
+      </w:r>
+      <w:r>
+        <w:rPr>
+          <w:color w:val="auto"/>
+        </w:rPr>
+        <w:fldChar w:fldCharType="separate"/>
+      </w:r>
+      <w:r>
+        <w:rPr>
+          <w:noProof/>
+          <w:color w:val="auto"/>
+          <w:lang w:val="en-GB"/>
+        </w:rPr>
+        <w:t>6</w:t>
+      </w:r>
+      <w:r>
+        <w:rPr>
+          <w:noProof/>
+          <w:color w:val="auto"/>
+        </w:rPr>
+        <w:fldChar w:fldCharType="end"/>
+      </w:r>
+      <w:r>
+        <w:rPr>
+          <w:color w:val="auto"/>
+          <w:lang w:val="en-GB"/>
+        </w:rPr>
         <w:t xml:space="preserve"> - db_remove_old_dailies.sh</w:t>
       </w:r>
     </w:p>
     <w:p>
       <w:r>
+        <w:rPr>
+          <w:lang w:val="en-GB"/>
+        </w:rPr>
         <w:tab/>
+      </w:r>
+      <w:r>
         <w:t xml:space="preserve">Por fim, temos de marcar o script para ser executado diariamente, este irá correr às 5 da manhã. Para fazer tal, temos de editar o </w:t>
       </w:r>
       <w:proofErr w:type="spellStart"/>
@@ -5411,6 +5865,8 @@
         <w:rPr>
           <w:b/>
           <w:bCs/>
+          <w:i/>
+          <w:iCs/>
         </w:rPr>
         <w:t>crontab -e</w:t>
       </w:r>
@@ -5421,6 +5877,7 @@
     <w:p>
       <w:pPr>
         <w:keepNext/>
+        <w:jc w:val="center"/>
       </w:pPr>
       <w:r>
         <w:rPr>
@@ -5466,19 +5923,67 @@
     <w:p>
       <w:pPr>
         <w:pStyle w:val="Legenda"/>
-      </w:pPr>
-      <w:r>
-        <w:t xml:space="preserve">Figura </w:t>
-      </w:r>
-      <w:fldSimple w:instr=" SEQ Figura \* ARABIC ">
-        <w:r>
-          <w:rPr>
-            <w:noProof/>
-          </w:rPr>
-          <w:t>7</w:t>
-        </w:r>
-      </w:fldSimple>
-      <w:r>
+        <w:jc w:val="center"/>
+        <w:rPr>
+          <w:color w:val="auto"/>
+          <w:lang w:val="en-GB"/>
+        </w:rPr>
+      </w:pPr>
+      <w:proofErr w:type="spellStart"/>
+      <w:r>
+        <w:rPr>
+          <w:color w:val="auto"/>
+          <w:lang w:val="en-GB"/>
+        </w:rPr>
+        <w:t>Figura</w:t>
+      </w:r>
+      <w:proofErr w:type="spellEnd"/>
+      <w:r>
+        <w:rPr>
+          <w:color w:val="auto"/>
+          <w:lang w:val="en-GB"/>
+        </w:rPr>
+        <w:t xml:space="preserve"> </w:t>
+      </w:r>
+      <w:r>
+        <w:rPr>
+          <w:color w:val="auto"/>
+        </w:rPr>
+        <w:fldChar w:fldCharType="begin"/>
+      </w:r>
+      <w:r>
+        <w:rPr>
+          <w:color w:val="auto"/>
+          <w:lang w:val="en-GB"/>
+        </w:rPr>
+        <w:instrText xml:space="preserve"> SEQ Figura \* ARABIC </w:instrText>
+      </w:r>
+      <w:r>
+        <w:rPr>
+          <w:color w:val="auto"/>
+        </w:rPr>
+        <w:fldChar w:fldCharType="separate"/>
+      </w:r>
+      <w:r>
+        <w:rPr>
+          <w:noProof/>
+          <w:color w:val="auto"/>
+          <w:lang w:val="en-GB"/>
+        </w:rPr>
+        <w:t>7</w:t>
+      </w:r>
+      <w:r>
+        <w:rPr>
+          <w:noProof/>
+          <w:color w:val="auto"/>
+        </w:rPr>
+        <w:fldChar w:fldCharType="end"/>
+      </w:r>
+      <w:r>
+        <w:rPr>
+          <w:color w:val="auto"/>
+          <w:lang w:val="en-GB"/>
+        </w:rPr>
         <w:t xml:space="preserve"> - crontab</w:t>
       </w:r>
     </w:p>
@@ -5491,6 +5996,83 @@
     </w:p>
     <w:p>
       <w:pPr>
+        <w:rPr>
+          <w:lang w:val="en-GB"/>
+        </w:rPr>
+      </w:pPr>
+    </w:p>
+    <w:p>
+      <w:pPr>
+        <w:rPr>
+          <w:lang w:val="en-GB"/>
+        </w:rPr>
+      </w:pPr>
+    </w:p>
+    <w:p>
+      <w:pPr>
+        <w:rPr>
+          <w:lang w:val="en-GB"/>
+        </w:rPr>
+      </w:pPr>
+    </w:p>
+    <w:p>
+      <w:pPr>
+        <w:rPr>
+          <w:lang w:val="en-GB"/>
+        </w:rPr>
+      </w:pPr>
+    </w:p>
+    <w:p>
+      <w:pPr>
+        <w:rPr>
+          <w:lang w:val="en-GB"/>
+        </w:rPr>
+      </w:pPr>
+    </w:p>
+    <w:p>
+      <w:pPr>
+        <w:rPr>
+          <w:lang w:val="en-GB"/>
+        </w:rPr>
+      </w:pPr>
+    </w:p>
+    <w:p>
+      <w:pPr>
+        <w:rPr>
+          <w:lang w:val="en-GB"/>
+        </w:rPr>
+      </w:pPr>
+    </w:p>
+    <w:p>
+      <w:pPr>
+        <w:rPr>
+          <w:lang w:val="en-GB"/>
+        </w:rPr>
+      </w:pPr>
+    </w:p>
+    <w:p>
+      <w:pPr>
+        <w:rPr>
+          <w:lang w:val="en-GB"/>
+        </w:rPr>
+      </w:pPr>
+    </w:p>
+    <w:p>
+      <w:pPr>
+        <w:rPr>
+          <w:lang w:val="en-GB"/>
+        </w:rPr>
+      </w:pPr>
+    </w:p>
+    <w:p>
+      <w:pPr>
+        <w:rPr>
+          <w:lang w:val="en-GB"/>
+        </w:rPr>
+      </w:pPr>
+    </w:p>
+    <w:p>
+      <w:pPr>
         <w:pStyle w:val="Ttulo2"/>
         <w:rPr>
           <w:color w:val="BF4E14" w:themeColor="accent2" w:themeShade="BF"/>
@@ -5503,6 +6085,7 @@
           <w:color w:val="BF4E14" w:themeColor="accent2" w:themeShade="BF"/>
           <w:lang w:val="en-GB"/>
         </w:rPr>
+        <w:lastRenderedPageBreak/>
         <w:t>User Story 7</w:t>
       </w:r>
       <w:bookmarkEnd w:id="12"/>
@@ -5717,6 +6300,7 @@
           <w:color w:val="BF4E14" w:themeColor="accent2" w:themeShade="BF"/>
           <w:lang w:val="en-GB"/>
         </w:rPr>
+        <w:lastRenderedPageBreak/>
         <w:t>User Story 8</w:t>
       </w:r>
       <w:bookmarkEnd w:id="13"/>
@@ -6164,7 +6748,6 @@
           <w:i/>
           <w:iCs/>
         </w:rPr>
-        <w:lastRenderedPageBreak/>
         <w:t>Auth0</w:t>
       </w:r>
       <w:r>
@@ -6343,15 +6926,7 @@
         <w:t xml:space="preserve">: </w:t>
       </w:r>
       <w:r>
-        <w:t xml:space="preserve">Para proteger as contas dos utilizadores </w:t>
-      </w:r>
-      <w:proofErr w:type="gramStart"/>
-      <w:r>
-        <w:t>contra ataques</w:t>
-      </w:r>
-      <w:proofErr w:type="gramEnd"/>
-      <w:r>
-        <w:t xml:space="preserve"> </w:t>
+        <w:t xml:space="preserve">Para proteger as contas dos utilizadores contra ataques </w:t>
       </w:r>
       <w:proofErr w:type="spellStart"/>
       <w:r>
@@ -6654,7 +7229,11 @@
         <w:t>), alterações nas credenciais d</w:t>
       </w:r>
       <w:r>
-        <w:t>os utilizadores</w:t>
+        <w:t xml:space="preserve">os </w:t>
+      </w:r>
+      <w:r>
+        <w:lastRenderedPageBreak/>
+        <w:t>utilizadores</w:t>
       </w:r>
       <w:r>
         <w:t xml:space="preserve">, </w:t>
@@ -6740,464 +7319,1601 @@
     <w:p/>
     <w:p/>
     <w:p/>
-    <w:p/>
     <w:p>
       <w:pPr>
         <w:pStyle w:val="Ttulo2"/>
         <w:rPr>
           <w:color w:val="BF4E14" w:themeColor="accent2" w:themeShade="BF"/>
-          <w:lang w:val="en-GB"/>
         </w:rPr>
       </w:pPr>
       <w:bookmarkStart w:id="14" w:name="_Toc183523819"/>
+      <w:proofErr w:type="spellStart"/>
       <w:r>
         <w:rPr>
           <w:color w:val="BF4E14" w:themeColor="accent2" w:themeShade="BF"/>
-          <w:lang w:val="en-GB"/>
-        </w:rPr>
-        <w:t>User Story 9</w:t>
+        </w:rPr>
+        <w:lastRenderedPageBreak/>
+        <w:t>User</w:t>
+      </w:r>
+      <w:proofErr w:type="spellEnd"/>
+      <w:r>
+        <w:rPr>
+          <w:color w:val="BF4E14" w:themeColor="accent2" w:themeShade="BF"/>
+        </w:rPr>
+        <w:t xml:space="preserve"> </w:t>
+      </w:r>
+      <w:proofErr w:type="spellStart"/>
+      <w:r>
+        <w:rPr>
+          <w:color w:val="BF4E14" w:themeColor="accent2" w:themeShade="BF"/>
+        </w:rPr>
+        <w:t>Story</w:t>
+      </w:r>
+      <w:proofErr w:type="spellEnd"/>
+      <w:r>
+        <w:rPr>
+          <w:color w:val="BF4E14" w:themeColor="accent2" w:themeShade="BF"/>
+        </w:rPr>
+        <w:t xml:space="preserve"> 9</w:t>
       </w:r>
       <w:bookmarkEnd w:id="14"/>
     </w:p>
     <w:p>
       <w:pPr>
-        <w:rPr>
-          <w:lang w:val="en-GB"/>
-        </w:rPr>
-      </w:pPr>
-    </w:p>
-    <w:p>
-      <w:pPr>
-        <w:rPr>
-          <w:lang w:val="en-GB"/>
-        </w:rPr>
-      </w:pPr>
-    </w:p>
-    <w:p>
-      <w:pPr>
-        <w:rPr>
-          <w:lang w:val="en-GB"/>
-        </w:rPr>
-      </w:pPr>
-    </w:p>
-    <w:p>
-      <w:pPr>
-        <w:rPr>
-          <w:lang w:val="en-GB"/>
-        </w:rPr>
-      </w:pPr>
-    </w:p>
-    <w:p>
-      <w:pPr>
-        <w:rPr>
-          <w:lang w:val="en-GB"/>
-        </w:rPr>
-      </w:pPr>
-    </w:p>
-    <w:p>
-      <w:pPr>
-        <w:rPr>
-          <w:lang w:val="en-GB"/>
-        </w:rPr>
-      </w:pPr>
-    </w:p>
-    <w:p>
-      <w:pPr>
-        <w:rPr>
-          <w:lang w:val="en-GB"/>
-        </w:rPr>
-      </w:pPr>
-    </w:p>
-    <w:p>
-      <w:pPr>
-        <w:rPr>
-          <w:lang w:val="en-GB"/>
-        </w:rPr>
-      </w:pPr>
-    </w:p>
-    <w:p>
-      <w:pPr>
-        <w:rPr>
-          <w:lang w:val="en-GB"/>
-        </w:rPr>
-      </w:pPr>
-    </w:p>
-    <w:p>
-      <w:pPr>
-        <w:rPr>
-          <w:lang w:val="en-GB"/>
-        </w:rPr>
-      </w:pPr>
-    </w:p>
-    <w:p>
-      <w:pPr>
-        <w:rPr>
-          <w:lang w:val="en-GB"/>
-        </w:rPr>
-      </w:pPr>
-    </w:p>
-    <w:p>
-      <w:pPr>
-        <w:rPr>
-          <w:lang w:val="en-GB"/>
-        </w:rPr>
-      </w:pPr>
-    </w:p>
-    <w:p>
-      <w:pPr>
-        <w:rPr>
-          <w:lang w:val="en-GB"/>
-        </w:rPr>
-      </w:pPr>
-    </w:p>
-    <w:p>
-      <w:pPr>
-        <w:rPr>
-          <w:lang w:val="en-GB"/>
-        </w:rPr>
-      </w:pPr>
-    </w:p>
-    <w:p>
-      <w:pPr>
-        <w:rPr>
-          <w:lang w:val="en-GB"/>
-        </w:rPr>
-      </w:pPr>
-    </w:p>
-    <w:p>
-      <w:pPr>
-        <w:rPr>
-          <w:lang w:val="en-GB"/>
-        </w:rPr>
-      </w:pPr>
-    </w:p>
-    <w:p>
-      <w:pPr>
-        <w:rPr>
-          <w:lang w:val="en-GB"/>
-        </w:rPr>
-      </w:pPr>
-    </w:p>
-    <w:p>
-      <w:pPr>
-        <w:rPr>
-          <w:lang w:val="en-GB"/>
-        </w:rPr>
-      </w:pPr>
-    </w:p>
-    <w:p>
-      <w:pPr>
-        <w:rPr>
-          <w:lang w:val="en-GB"/>
-        </w:rPr>
-      </w:pPr>
-    </w:p>
-    <w:p>
-      <w:pPr>
-        <w:rPr>
-          <w:lang w:val="en-GB"/>
-        </w:rPr>
-      </w:pPr>
-    </w:p>
-    <w:p>
-      <w:pPr>
-        <w:rPr>
-          <w:lang w:val="en-GB"/>
-        </w:rPr>
-      </w:pPr>
-    </w:p>
-    <w:p>
-      <w:pPr>
-        <w:rPr>
-          <w:lang w:val="en-GB"/>
-        </w:rPr>
-      </w:pPr>
-    </w:p>
-    <w:p>
-      <w:pPr>
-        <w:rPr>
-          <w:lang w:val="en-GB"/>
-        </w:rPr>
-      </w:pPr>
-    </w:p>
-    <w:p>
-      <w:pPr>
-        <w:rPr>
-          <w:lang w:val="en-GB"/>
-        </w:rPr>
-      </w:pPr>
-    </w:p>
-    <w:p>
-      <w:pPr>
-        <w:rPr>
-          <w:lang w:val="en-GB"/>
-        </w:rPr>
-      </w:pPr>
-    </w:p>
-    <w:p>
-      <w:pPr>
-        <w:rPr>
-          <w:lang w:val="en-GB"/>
-        </w:rPr>
-      </w:pPr>
-    </w:p>
-    <w:p>
-      <w:pPr>
-        <w:rPr>
-          <w:lang w:val="en-GB"/>
-        </w:rPr>
-      </w:pPr>
-    </w:p>
-    <w:p>
-      <w:pPr>
-        <w:rPr>
-          <w:lang w:val="en-GB"/>
-        </w:rPr>
-      </w:pPr>
-    </w:p>
-    <w:p>
-      <w:pPr>
-        <w:pStyle w:val="Ttulo2"/>
-        <w:rPr>
-          <w:color w:val="BF4E14" w:themeColor="accent2" w:themeShade="BF"/>
-          <w:lang w:val="en-GB"/>
-        </w:rPr>
-      </w:pPr>
-      <w:bookmarkStart w:id="15" w:name="_Toc183523820"/>
-      <w:r>
-        <w:rPr>
-          <w:color w:val="BF4E14" w:themeColor="accent2" w:themeShade="BF"/>
-          <w:lang w:val="en-GB"/>
-        </w:rPr>
-        <w:t>User Story 10</w:t>
-      </w:r>
-      <w:bookmarkEnd w:id="15"/>
-    </w:p>
-    <w:p>
-      <w:pPr>
-        <w:rPr>
-          <w:lang w:val="en-GB"/>
-        </w:rPr>
-      </w:pPr>
-    </w:p>
-    <w:p>
-      <w:pPr>
-        <w:rPr>
-          <w:lang w:val="en-GB"/>
-        </w:rPr>
-      </w:pPr>
-    </w:p>
-    <w:p>
-      <w:pPr>
-        <w:rPr>
-          <w:lang w:val="en-GB"/>
-        </w:rPr>
-      </w:pPr>
-    </w:p>
-    <w:p>
-      <w:pPr>
-        <w:rPr>
-          <w:lang w:val="en-GB"/>
-        </w:rPr>
-      </w:pPr>
-    </w:p>
-    <w:p>
-      <w:pPr>
-        <w:rPr>
-          <w:lang w:val="en-GB"/>
-        </w:rPr>
-      </w:pPr>
-    </w:p>
-    <w:p>
-      <w:pPr>
-        <w:rPr>
-          <w:lang w:val="en-GB"/>
-        </w:rPr>
-      </w:pPr>
-    </w:p>
-    <w:p>
-      <w:pPr>
-        <w:rPr>
-          <w:lang w:val="en-GB"/>
-        </w:rPr>
-      </w:pPr>
-    </w:p>
-    <w:p>
-      <w:pPr>
-        <w:rPr>
-          <w:lang w:val="en-GB"/>
-        </w:rPr>
-      </w:pPr>
-    </w:p>
-    <w:p>
-      <w:pPr>
-        <w:rPr>
-          <w:lang w:val="en-GB"/>
-        </w:rPr>
-      </w:pPr>
-    </w:p>
-    <w:p>
-      <w:pPr>
-        <w:rPr>
-          <w:lang w:val="en-GB"/>
-        </w:rPr>
-      </w:pPr>
-    </w:p>
-    <w:p>
-      <w:pPr>
-        <w:rPr>
-          <w:lang w:val="en-GB"/>
-        </w:rPr>
-      </w:pPr>
-    </w:p>
-    <w:p>
-      <w:pPr>
-        <w:rPr>
-          <w:lang w:val="en-GB"/>
-        </w:rPr>
-      </w:pPr>
-    </w:p>
-    <w:p>
-      <w:pPr>
-        <w:rPr>
-          <w:lang w:val="en-GB"/>
-        </w:rPr>
-      </w:pPr>
-    </w:p>
-    <w:p>
-      <w:pPr>
-        <w:rPr>
-          <w:lang w:val="en-GB"/>
-        </w:rPr>
-      </w:pPr>
-    </w:p>
-    <w:p>
-      <w:pPr>
-        <w:rPr>
-          <w:lang w:val="en-GB"/>
-        </w:rPr>
-      </w:pPr>
-    </w:p>
-    <w:p>
-      <w:pPr>
-        <w:rPr>
-          <w:lang w:val="en-GB"/>
-        </w:rPr>
-      </w:pPr>
-    </w:p>
-    <w:p>
-      <w:pPr>
-        <w:rPr>
-          <w:lang w:val="en-GB"/>
-        </w:rPr>
-      </w:pPr>
-    </w:p>
-    <w:p>
-      <w:pPr>
-        <w:rPr>
-          <w:lang w:val="en-GB"/>
-        </w:rPr>
-      </w:pPr>
-    </w:p>
-    <w:p>
-      <w:pPr>
-        <w:rPr>
-          <w:lang w:val="en-GB"/>
-        </w:rPr>
-      </w:pPr>
-    </w:p>
-    <w:p>
-      <w:pPr>
-        <w:rPr>
-          <w:lang w:val="en-GB"/>
-        </w:rPr>
-      </w:pPr>
-    </w:p>
-    <w:p>
-      <w:pPr>
-        <w:rPr>
-          <w:lang w:val="en-GB"/>
-        </w:rPr>
-      </w:pPr>
-    </w:p>
-    <w:p>
-      <w:pPr>
-        <w:rPr>
-          <w:lang w:val="en-GB"/>
-        </w:rPr>
-      </w:pPr>
-    </w:p>
-    <w:p>
-      <w:pPr>
-        <w:rPr>
-          <w:lang w:val="en-GB"/>
-        </w:rPr>
-      </w:pPr>
-    </w:p>
-    <w:p>
-      <w:pPr>
-        <w:rPr>
-          <w:lang w:val="en-GB"/>
-        </w:rPr>
-      </w:pPr>
-    </w:p>
-    <w:p>
-      <w:pPr>
-        <w:rPr>
-          <w:lang w:val="en-GB"/>
-        </w:rPr>
-      </w:pPr>
-    </w:p>
-    <w:p>
-      <w:pPr>
-        <w:rPr>
-          <w:lang w:val="en-GB"/>
-        </w:rPr>
-      </w:pPr>
-    </w:p>
-    <w:p>
-      <w:pPr>
-        <w:rPr>
-          <w:lang w:val="en-GB"/>
-        </w:rPr>
-      </w:pPr>
-    </w:p>
-    <w:p>
-      <w:pPr>
-        <w:rPr>
-          <w:lang w:val="en-GB"/>
-        </w:rPr>
-      </w:pPr>
-    </w:p>
-    <w:p>
-      <w:pPr>
-        <w:pStyle w:val="Ttulo2"/>
-        <w:rPr>
-          <w:color w:val="BF4E14" w:themeColor="accent2" w:themeShade="BF"/>
-        </w:rPr>
-      </w:pPr>
-      <w:bookmarkStart w:id="16" w:name="_Toc183523821"/>
+        <w:spacing w:before="120" w:after="120" w:line="276" w:lineRule="auto"/>
+        <w:ind w:firstLine="567"/>
+        <w:jc w:val="both"/>
+      </w:pPr>
+      <w:r>
+        <w:t xml:space="preserve">Nesta </w:t>
+      </w:r>
       <w:proofErr w:type="spellStart"/>
       <w:r>
         <w:rPr>
-          <w:color w:val="BF4E14" w:themeColor="accent2" w:themeShade="BF"/>
-        </w:rPr>
-        <w:t>User</w:t>
+          <w:i/>
+          <w:iCs/>
+        </w:rPr>
+        <w:t>user</w:t>
       </w:r>
       <w:proofErr w:type="spellEnd"/>
       <w:r>
         <w:rPr>
-          <w:color w:val="BF4E14" w:themeColor="accent2" w:themeShade="BF"/>
-        </w:rPr>
-        <w:t xml:space="preserve"> Story </w:t>
-      </w:r>
-      <w:r>
-        <w:rPr>
-          <w:color w:val="BF4E14" w:themeColor="accent2" w:themeShade="BF"/>
-        </w:rPr>
-        <w:t>11</w:t>
-      </w:r>
-      <w:bookmarkEnd w:id="16"/>
+          <w:i/>
+          <w:iCs/>
+        </w:rPr>
+        <w:t xml:space="preserve"> </w:t>
+      </w:r>
+      <w:proofErr w:type="spellStart"/>
+      <w:r>
+        <w:rPr>
+          <w:i/>
+          <w:iCs/>
+        </w:rPr>
+        <w:t>story</w:t>
+      </w:r>
+      <w:proofErr w:type="spellEnd"/>
+      <w:r>
+        <w:t xml:space="preserve"> foi p</w:t>
+      </w:r>
+      <w:r>
+        <w:t xml:space="preserve">edido </w:t>
+      </w:r>
+      <w:r>
+        <w:t xml:space="preserve">implementado de forma justificada um sistema de </w:t>
+      </w:r>
+      <w:proofErr w:type="spellStart"/>
+      <w:r>
+        <w:rPr>
+          <w:i/>
+          <w:iCs/>
+        </w:rPr>
+        <w:t>clustering</w:t>
+      </w:r>
+      <w:proofErr w:type="spellEnd"/>
+      <w:r>
+        <w:t xml:space="preserve"> entre os sistemas que implementam o </w:t>
+      </w:r>
+      <w:r>
+        <w:rPr>
+          <w:i/>
+          <w:iCs/>
+        </w:rPr>
+        <w:t>SPA</w:t>
+      </w:r>
+      <w:r>
+        <w:t xml:space="preserve">. Desta forma, realizou-se o </w:t>
+      </w:r>
+      <w:proofErr w:type="spellStart"/>
+      <w:r>
+        <w:rPr>
+          <w:i/>
+          <w:iCs/>
+        </w:rPr>
+        <w:t>deploy</w:t>
+      </w:r>
+      <w:proofErr w:type="spellEnd"/>
+      <w:r>
+        <w:t xml:space="preserve"> do </w:t>
+      </w:r>
+      <w:proofErr w:type="spellStart"/>
+      <w:r>
+        <w:rPr>
+          <w:i/>
+          <w:iCs/>
+        </w:rPr>
+        <w:t>frontend</w:t>
+      </w:r>
+      <w:proofErr w:type="spellEnd"/>
+      <w:r>
+        <w:t xml:space="preserve"> da aplicação em dois servidores do DEI (</w:t>
+      </w:r>
+      <w:r>
+        <w:rPr>
+          <w:i/>
+          <w:iCs/>
+        </w:rPr>
+        <w:t>vs215</w:t>
+      </w:r>
+      <w:r>
+        <w:t xml:space="preserve"> e </w:t>
+      </w:r>
+      <w:r>
+        <w:rPr>
+          <w:i/>
+          <w:iCs/>
+        </w:rPr>
+        <w:t>vs540</w:t>
+      </w:r>
+      <w:r>
+        <w:t>), da mesma forma que no sprint anterior, adaptando apenas o script.</w:t>
+      </w:r>
+    </w:p>
+    <w:p>
+      <w:pPr>
+        <w:spacing w:before="120" w:after="120" w:line="276" w:lineRule="auto"/>
+        <w:ind w:firstLine="567"/>
+        <w:jc w:val="both"/>
+      </w:pPr>
+      <w:r>
+        <w:t>Criou-se, posteriormente outra máquina no servidor do DEI (</w:t>
+      </w:r>
+      <w:r>
+        <w:rPr>
+          <w:i/>
+          <w:iCs/>
+        </w:rPr>
+        <w:t>vs414</w:t>
+      </w:r>
+      <w:r>
+        <w:t xml:space="preserve">), que será utilizado como </w:t>
+      </w:r>
+      <w:proofErr w:type="spellStart"/>
+      <w:r>
+        <w:rPr>
+          <w:i/>
+          <w:iCs/>
+        </w:rPr>
+        <w:t>Load</w:t>
+      </w:r>
+      <w:proofErr w:type="spellEnd"/>
+      <w:r>
+        <w:rPr>
+          <w:i/>
+          <w:iCs/>
+        </w:rPr>
+        <w:t xml:space="preserve"> </w:t>
+      </w:r>
+      <w:proofErr w:type="spellStart"/>
+      <w:r>
+        <w:rPr>
+          <w:i/>
+          <w:iCs/>
+        </w:rPr>
+        <w:t>Balancer</w:t>
+      </w:r>
+      <w:proofErr w:type="spellEnd"/>
+      <w:r>
+        <w:t xml:space="preserve">. Desta forma, instalou-se </w:t>
+      </w:r>
+      <w:proofErr w:type="spellStart"/>
+      <w:r>
+        <w:t>HAProxy</w:t>
+      </w:r>
+      <w:proofErr w:type="spellEnd"/>
+      <w:r>
+        <w:t xml:space="preserve"> através dos comandos “</w:t>
+      </w:r>
+      <w:proofErr w:type="spellStart"/>
+      <w:r>
+        <w:rPr>
+          <w:i/>
+          <w:iCs/>
+        </w:rPr>
+        <w:t>apt</w:t>
+      </w:r>
+      <w:proofErr w:type="spellEnd"/>
+      <w:r>
+        <w:rPr>
+          <w:i/>
+          <w:iCs/>
+        </w:rPr>
+        <w:t xml:space="preserve"> </w:t>
+      </w:r>
+      <w:proofErr w:type="spellStart"/>
+      <w:r>
+        <w:rPr>
+          <w:i/>
+          <w:iCs/>
+        </w:rPr>
+        <w:t>update</w:t>
+      </w:r>
+      <w:proofErr w:type="spellEnd"/>
+      <w:r>
+        <w:t>” e “</w:t>
+      </w:r>
+      <w:proofErr w:type="spellStart"/>
+      <w:r>
+        <w:rPr>
+          <w:i/>
+          <w:iCs/>
+        </w:rPr>
+        <w:t>apt</w:t>
+      </w:r>
+      <w:proofErr w:type="spellEnd"/>
+      <w:r>
+        <w:rPr>
+          <w:i/>
+          <w:iCs/>
+        </w:rPr>
+        <w:t xml:space="preserve"> </w:t>
+      </w:r>
+      <w:proofErr w:type="spellStart"/>
+      <w:r>
+        <w:rPr>
+          <w:i/>
+          <w:iCs/>
+        </w:rPr>
+        <w:t>install</w:t>
+      </w:r>
+      <w:proofErr w:type="spellEnd"/>
+      <w:r>
+        <w:rPr>
+          <w:i/>
+          <w:iCs/>
+        </w:rPr>
+        <w:t xml:space="preserve"> </w:t>
+      </w:r>
+      <w:proofErr w:type="spellStart"/>
+      <w:r>
+        <w:rPr>
+          <w:i/>
+          <w:iCs/>
+        </w:rPr>
+        <w:t>haproxy</w:t>
+      </w:r>
+      <w:proofErr w:type="spellEnd"/>
+      <w:r>
+        <w:t>”, respetivamente.</w:t>
+      </w:r>
+    </w:p>
+    <w:p>
+      <w:pPr>
+        <w:spacing w:before="120" w:after="120" w:line="276" w:lineRule="auto"/>
+        <w:ind w:firstLine="567"/>
+        <w:jc w:val="both"/>
+      </w:pPr>
+      <w:r>
+        <w:t xml:space="preserve">De seguida, passou-se para a configuração do </w:t>
+      </w:r>
+      <w:proofErr w:type="spellStart"/>
+      <w:r>
+        <w:rPr>
+          <w:i/>
+          <w:iCs/>
+        </w:rPr>
+        <w:t>HAProxy</w:t>
+      </w:r>
+      <w:proofErr w:type="spellEnd"/>
+      <w:r>
+        <w:t>, editando-se o ficheiro “</w:t>
+      </w:r>
+      <w:proofErr w:type="spellStart"/>
+      <w:r>
+        <w:rPr>
+          <w:i/>
+          <w:iCs/>
+        </w:rPr>
+        <w:t>haproxy.cfg</w:t>
+      </w:r>
+      <w:proofErr w:type="spellEnd"/>
+      <w:r>
+        <w:t>” com o comando “</w:t>
+      </w:r>
+      <w:r>
+        <w:rPr>
+          <w:i/>
+          <w:iCs/>
+        </w:rPr>
+        <w:t>nano /</w:t>
+      </w:r>
+      <w:proofErr w:type="spellStart"/>
+      <w:r>
+        <w:rPr>
+          <w:i/>
+          <w:iCs/>
+        </w:rPr>
+        <w:t>etc</w:t>
+      </w:r>
+      <w:proofErr w:type="spellEnd"/>
+      <w:r>
+        <w:rPr>
+          <w:i/>
+          <w:iCs/>
+        </w:rPr>
+        <w:t>/</w:t>
+      </w:r>
+      <w:proofErr w:type="spellStart"/>
+      <w:r>
+        <w:rPr>
+          <w:i/>
+          <w:iCs/>
+        </w:rPr>
+        <w:t>haproxy</w:t>
+      </w:r>
+      <w:proofErr w:type="spellEnd"/>
+      <w:r>
+        <w:rPr>
+          <w:i/>
+          <w:iCs/>
+        </w:rPr>
+        <w:t>/</w:t>
+      </w:r>
+      <w:proofErr w:type="spellStart"/>
+      <w:r>
+        <w:rPr>
+          <w:i/>
+          <w:iCs/>
+        </w:rPr>
+        <w:t>haproxy.cfg</w:t>
+      </w:r>
+      <w:proofErr w:type="spellEnd"/>
+      <w:r>
+        <w:t>”, adicionando as configurações que podemos ver de seguida :</w:t>
+      </w:r>
+    </w:p>
+    <w:p>
+      <w:pPr>
+        <w:keepNext/>
+        <w:spacing w:before="120" w:after="120" w:line="276" w:lineRule="auto"/>
+        <w:ind w:firstLine="567"/>
+        <w:jc w:val="center"/>
+      </w:pPr>
+      <w:r>
+        <w:rPr>
+          <w:noProof/>
+        </w:rPr>
+        <w:drawing>
+          <wp:inline distT="0" distB="0" distL="0" distR="0" wp14:anchorId="3E93509D" wp14:editId="1C2D1FE0">
+            <wp:extent cx="3839231" cy="2830285"/>
+            <wp:effectExtent l="0" t="0" r="8890" b="8255"/>
+            <wp:docPr id="1111077745" name="Imagem 1" descr="Uma imagem com texto, captura de ecrã, Tipo de letra&#10;&#10;Descrição gerada automaticamente"/>
+            <wp:cNvGraphicFramePr>
+              <a:graphicFrameLocks xmlns:a="http://schemas.openxmlformats.org/drawingml/2006/main" noChangeAspect="1"/>
+            </wp:cNvGraphicFramePr>
+            <a:graphic xmlns:a="http://schemas.openxmlformats.org/drawingml/2006/main">
+              <a:graphicData uri="http://schemas.openxmlformats.org/drawingml/2006/picture">
+                <pic:pic xmlns:pic="http://schemas.openxmlformats.org/drawingml/2006/picture">
+                  <pic:nvPicPr>
+                    <pic:cNvPr id="1111077745" name="Imagem 1" descr="Uma imagem com texto, captura de ecrã, Tipo de letra&#10;&#10;Descrição gerada automaticamente"/>
+                    <pic:cNvPicPr/>
+                  </pic:nvPicPr>
+                  <pic:blipFill>
+                    <a:blip r:embed="rId19"/>
+                    <a:stretch>
+                      <a:fillRect/>
+                    </a:stretch>
+                  </pic:blipFill>
+                  <pic:spPr>
+                    <a:xfrm>
+                      <a:off x="0" y="0"/>
+                      <a:ext cx="3859872" cy="2845501"/>
+                    </a:xfrm>
+                    <a:prstGeom prst="rect">
+                      <a:avLst/>
+                    </a:prstGeom>
+                  </pic:spPr>
+                </pic:pic>
+              </a:graphicData>
+            </a:graphic>
+          </wp:inline>
+        </w:drawing>
+      </w:r>
+    </w:p>
+    <w:p>
+      <w:pPr>
+        <w:pStyle w:val="Legenda"/>
+        <w:jc w:val="center"/>
+        <w:rPr>
+          <w:color w:val="auto"/>
+        </w:rPr>
+      </w:pPr>
+      <w:r>
+        <w:rPr>
+          <w:color w:val="auto"/>
+        </w:rPr>
+        <w:t xml:space="preserve">Figura </w:t>
+      </w:r>
+      <w:r>
+        <w:rPr>
+          <w:color w:val="auto"/>
+        </w:rPr>
+        <w:fldChar w:fldCharType="begin"/>
+      </w:r>
+      <w:r>
+        <w:rPr>
+          <w:color w:val="auto"/>
+        </w:rPr>
+        <w:instrText xml:space="preserve"> SEQ Figura \* ARABIC </w:instrText>
+      </w:r>
+      <w:r>
+        <w:rPr>
+          <w:color w:val="auto"/>
+        </w:rPr>
+        <w:fldChar w:fldCharType="separate"/>
+      </w:r>
+      <w:r>
+        <w:rPr>
+          <w:noProof/>
+          <w:color w:val="auto"/>
+        </w:rPr>
+        <w:t>8</w:t>
+      </w:r>
+      <w:r>
+        <w:rPr>
+          <w:color w:val="auto"/>
+        </w:rPr>
+        <w:fldChar w:fldCharType="end"/>
+      </w:r>
+      <w:r>
+        <w:rPr>
+          <w:color w:val="auto"/>
+        </w:rPr>
+        <w:t xml:space="preserve"> - Configuração do ficheiro </w:t>
+      </w:r>
+      <w:proofErr w:type="spellStart"/>
+      <w:r>
+        <w:rPr>
+          <w:color w:val="auto"/>
+        </w:rPr>
+        <w:t>haproxy.cfg</w:t>
+      </w:r>
+      <w:proofErr w:type="spellEnd"/>
+    </w:p>
+    <w:p>
+      <w:pPr>
+        <w:spacing w:before="120" w:after="120" w:line="276" w:lineRule="auto"/>
+        <w:ind w:firstLine="567"/>
+        <w:jc w:val="both"/>
+      </w:pPr>
+      <w:r>
+        <w:t xml:space="preserve">Explicando agora as configurações anteriores, inicialmente na secção do </w:t>
+      </w:r>
+      <w:proofErr w:type="spellStart"/>
+      <w:r>
+        <w:rPr>
+          <w:i/>
+          <w:iCs/>
+        </w:rPr>
+        <w:t>frontend</w:t>
+      </w:r>
+      <w:proofErr w:type="spellEnd"/>
+      <w:r>
+        <w:t xml:space="preserve"> designada “</w:t>
+      </w:r>
+      <w:proofErr w:type="spellStart"/>
+      <w:r>
+        <w:rPr>
+          <w:i/>
+          <w:iCs/>
+        </w:rPr>
+        <w:t>http_front</w:t>
+      </w:r>
+      <w:proofErr w:type="spellEnd"/>
+      <w:r>
+        <w:t>”,</w:t>
+      </w:r>
+      <w:r>
+        <w:t xml:space="preserve"> </w:t>
+      </w:r>
+      <w:r>
+        <w:t>configura-se</w:t>
+      </w:r>
+      <w:r>
+        <w:t xml:space="preserve"> o </w:t>
+      </w:r>
+      <w:proofErr w:type="spellStart"/>
+      <w:r>
+        <w:rPr>
+          <w:i/>
+          <w:iCs/>
+        </w:rPr>
+        <w:t>HAProxy</w:t>
+      </w:r>
+      <w:proofErr w:type="spellEnd"/>
+      <w:r>
+        <w:t xml:space="preserve"> para </w:t>
+      </w:r>
+      <w:r>
+        <w:t>ouvir</w:t>
+      </w:r>
+      <w:r>
+        <w:t xml:space="preserve"> </w:t>
+      </w:r>
+      <w:r>
+        <w:t xml:space="preserve">as requisições </w:t>
+      </w:r>
+      <w:r>
+        <w:rPr>
+          <w:i/>
+          <w:iCs/>
+        </w:rPr>
+        <w:t>HTTP</w:t>
+      </w:r>
+      <w:r>
+        <w:t xml:space="preserve"> na interface </w:t>
+      </w:r>
+      <w:r>
+        <w:t>“</w:t>
+      </w:r>
+      <w:r>
+        <w:rPr>
+          <w:i/>
+          <w:iCs/>
+        </w:rPr>
+        <w:t>10.9.21.158</w:t>
+      </w:r>
+      <w:r>
+        <w:t>”</w:t>
+      </w:r>
+      <w:r>
+        <w:t xml:space="preserve"> e na porta </w:t>
+      </w:r>
+      <w:r>
+        <w:t>“</w:t>
+      </w:r>
+      <w:r>
+        <w:rPr>
+          <w:i/>
+          <w:iCs/>
+        </w:rPr>
+        <w:t>2224</w:t>
+      </w:r>
+      <w:r>
+        <w:t>”</w:t>
+      </w:r>
+      <w:r>
+        <w:t xml:space="preserve"> </w:t>
+      </w:r>
+      <w:r>
+        <w:t xml:space="preserve">(porta para aceder do exterior á </w:t>
+      </w:r>
+      <w:r>
+        <w:rPr>
+          <w:i/>
+          <w:iCs/>
+        </w:rPr>
+        <w:t>VM</w:t>
+      </w:r>
+      <w:r>
+        <w:t>)</w:t>
+      </w:r>
+      <w:r>
+        <w:t>.</w:t>
+      </w:r>
+      <w:r>
+        <w:t xml:space="preserve"> De seguida, ativou-se a página de estatísticas, que será utilizado para monitorar </w:t>
+      </w:r>
+      <w:r>
+        <w:t>o estado do balanceamento de carga em tempo real</w:t>
+      </w:r>
+      <w:r>
+        <w:t xml:space="preserve">, e definiu-se que estaria disponível pela </w:t>
+      </w:r>
+      <w:r>
+        <w:rPr>
+          <w:i/>
+          <w:iCs/>
+        </w:rPr>
+        <w:t>URL</w:t>
+      </w:r>
+      <w:r>
+        <w:t xml:space="preserve"> </w:t>
+      </w:r>
+      <w:r>
+        <w:rPr>
+          <w:i/>
+          <w:iCs/>
+        </w:rPr>
+        <w:t>“/</w:t>
+      </w:r>
+      <w:proofErr w:type="spellStart"/>
+      <w:r>
+        <w:rPr>
+          <w:i/>
+          <w:iCs/>
+        </w:rPr>
+        <w:t>haproxy?stats</w:t>
+      </w:r>
+      <w:proofErr w:type="spellEnd"/>
+      <w:r>
+        <w:rPr>
+          <w:i/>
+          <w:iCs/>
+        </w:rPr>
+        <w:t>”</w:t>
+      </w:r>
+      <w:r>
+        <w:t>. Para a</w:t>
+      </w:r>
+      <w:r>
+        <w:t xml:space="preserve">lém disso, </w:t>
+      </w:r>
+      <w:r>
+        <w:t xml:space="preserve">definiu-se as </w:t>
+      </w:r>
+      <w:r>
+        <w:t xml:space="preserve">configurações </w:t>
+      </w:r>
+      <w:r>
+        <w:t>“</w:t>
+      </w:r>
+      <w:proofErr w:type="spellStart"/>
+      <w:r>
+        <w:rPr>
+          <w:i/>
+          <w:iCs/>
+        </w:rPr>
+        <w:t>option</w:t>
+      </w:r>
+      <w:proofErr w:type="spellEnd"/>
+      <w:r>
+        <w:rPr>
+          <w:i/>
+          <w:iCs/>
+        </w:rPr>
+        <w:t xml:space="preserve"> </w:t>
+      </w:r>
+      <w:proofErr w:type="spellStart"/>
+      <w:r>
+        <w:rPr>
+          <w:i/>
+          <w:iCs/>
+        </w:rPr>
+        <w:t>httpclose</w:t>
+      </w:r>
+      <w:proofErr w:type="spellEnd"/>
+      <w:r>
+        <w:t>”</w:t>
+      </w:r>
+      <w:r>
+        <w:t xml:space="preserve"> e </w:t>
+      </w:r>
+      <w:r>
+        <w:t>“</w:t>
+      </w:r>
+      <w:proofErr w:type="spellStart"/>
+      <w:r>
+        <w:rPr>
+          <w:i/>
+          <w:iCs/>
+        </w:rPr>
+        <w:t>option</w:t>
+      </w:r>
+      <w:proofErr w:type="spellEnd"/>
+      <w:r>
+        <w:rPr>
+          <w:i/>
+          <w:iCs/>
+        </w:rPr>
+        <w:t xml:space="preserve"> </w:t>
+      </w:r>
+      <w:proofErr w:type="spellStart"/>
+      <w:r>
+        <w:rPr>
+          <w:i/>
+          <w:iCs/>
+        </w:rPr>
+        <w:t>forwardfor</w:t>
+      </w:r>
+      <w:proofErr w:type="spellEnd"/>
+      <w:r>
+        <w:t>”,</w:t>
+      </w:r>
+      <w:r>
+        <w:t xml:space="preserve"> </w:t>
+      </w:r>
+      <w:r>
+        <w:t xml:space="preserve">para </w:t>
+      </w:r>
+      <w:r>
+        <w:t>garan</w:t>
+      </w:r>
+      <w:r>
+        <w:t>tir</w:t>
+      </w:r>
+      <w:r>
+        <w:t xml:space="preserve"> </w:t>
+      </w:r>
+      <w:r>
+        <w:t>o</w:t>
+      </w:r>
+      <w:r>
+        <w:t xml:space="preserve"> encerramento adequado das conexões </w:t>
+      </w:r>
+      <w:r>
+        <w:rPr>
+          <w:i/>
+          <w:iCs/>
+        </w:rPr>
+        <w:t>HTTP</w:t>
+      </w:r>
+      <w:r>
+        <w:t xml:space="preserve"> e a propagação do endereço </w:t>
+      </w:r>
+      <w:r>
+        <w:rPr>
+          <w:i/>
+          <w:iCs/>
+        </w:rPr>
+        <w:t>IP</w:t>
+      </w:r>
+      <w:r>
+        <w:t xml:space="preserve"> do cliente original para os servidores </w:t>
+      </w:r>
+      <w:proofErr w:type="spellStart"/>
+      <w:r>
+        <w:rPr>
+          <w:i/>
+          <w:iCs/>
+        </w:rPr>
+        <w:t>backend</w:t>
+      </w:r>
+      <w:proofErr w:type="spellEnd"/>
+      <w:r>
+        <w:t>, respetivamente</w:t>
+      </w:r>
+      <w:r>
+        <w:t>.</w:t>
+      </w:r>
+    </w:p>
+    <w:p>
+      <w:pPr>
+        <w:spacing w:before="120" w:after="120" w:line="276" w:lineRule="auto"/>
+        <w:ind w:firstLine="567"/>
+        <w:jc w:val="both"/>
+      </w:pPr>
+      <w:r>
+        <w:t>De seguida, a</w:t>
+      </w:r>
+      <w:r>
+        <w:t xml:space="preserve">s requisições recebidas no </w:t>
+      </w:r>
+      <w:proofErr w:type="spellStart"/>
+      <w:r>
+        <w:rPr>
+          <w:i/>
+          <w:iCs/>
+        </w:rPr>
+        <w:t>frontend</w:t>
+      </w:r>
+      <w:proofErr w:type="spellEnd"/>
+      <w:r>
+        <w:t xml:space="preserve"> são encaminhadas para o </w:t>
+      </w:r>
+      <w:proofErr w:type="spellStart"/>
+      <w:r>
+        <w:rPr>
+          <w:i/>
+          <w:iCs/>
+        </w:rPr>
+        <w:t>backend</w:t>
+      </w:r>
+      <w:proofErr w:type="spellEnd"/>
+      <w:r>
+        <w:t xml:space="preserve">, identificado como </w:t>
+      </w:r>
+      <w:r>
+        <w:t>“</w:t>
+      </w:r>
+      <w:proofErr w:type="spellStart"/>
+      <w:r>
+        <w:rPr>
+          <w:i/>
+          <w:iCs/>
+        </w:rPr>
+        <w:t>http_back</w:t>
+      </w:r>
+      <w:proofErr w:type="spellEnd"/>
+      <w:r>
+        <w:t>”</w:t>
+      </w:r>
+      <w:r>
+        <w:t>. Nesta se</w:t>
+      </w:r>
+      <w:r>
+        <w:t>c</w:t>
+      </w:r>
+      <w:r>
+        <w:t xml:space="preserve">ção, </w:t>
+      </w:r>
+      <w:r>
+        <w:t xml:space="preserve">definiu-se que </w:t>
+      </w:r>
+      <w:r>
+        <w:t xml:space="preserve">o </w:t>
+      </w:r>
+      <w:proofErr w:type="spellStart"/>
+      <w:r>
+        <w:rPr>
+          <w:i/>
+          <w:iCs/>
+        </w:rPr>
+        <w:t>HAProxy</w:t>
+      </w:r>
+      <w:proofErr w:type="spellEnd"/>
+      <w:r>
+        <w:t xml:space="preserve"> </w:t>
+      </w:r>
+      <w:r>
+        <w:t>iria utilizar</w:t>
+      </w:r>
+      <w:r>
+        <w:t xml:space="preserve"> o algoritmo de balanceamento </w:t>
+      </w:r>
+      <w:r>
+        <w:rPr>
+          <w:i/>
+          <w:iCs/>
+        </w:rPr>
+        <w:t>r</w:t>
+      </w:r>
+      <w:r>
+        <w:rPr>
+          <w:i/>
+          <w:iCs/>
+        </w:rPr>
+        <w:t>ound</w:t>
+      </w:r>
+      <w:r>
+        <w:rPr>
+          <w:i/>
+          <w:iCs/>
+        </w:rPr>
+        <w:t>-</w:t>
+      </w:r>
+      <w:proofErr w:type="spellStart"/>
+      <w:r>
+        <w:rPr>
+          <w:i/>
+          <w:iCs/>
+        </w:rPr>
+        <w:t>r</w:t>
+      </w:r>
+      <w:r>
+        <w:rPr>
+          <w:i/>
+          <w:iCs/>
+        </w:rPr>
+        <w:t>obin</w:t>
+      </w:r>
+      <w:proofErr w:type="spellEnd"/>
+      <w:r>
+        <w:t>, distribui</w:t>
+      </w:r>
+      <w:r>
+        <w:t>ndo assim</w:t>
+      </w:r>
+      <w:r>
+        <w:t xml:space="preserve"> as requisições de forma equitativa entre os servidores configurados, neste caso, </w:t>
+      </w:r>
+      <w:r>
+        <w:t>“</w:t>
+      </w:r>
+      <w:r>
+        <w:rPr>
+          <w:i/>
+          <w:iCs/>
+        </w:rPr>
+        <w:t>server1</w:t>
+      </w:r>
+      <w:r>
+        <w:t>” (</w:t>
+      </w:r>
+      <w:r>
+        <w:rPr>
+          <w:i/>
+          <w:iCs/>
+        </w:rPr>
+        <w:t>vs215</w:t>
+      </w:r>
+      <w:r>
+        <w:t>)</w:t>
+      </w:r>
+      <w:r>
+        <w:t xml:space="preserve"> com o </w:t>
+      </w:r>
+      <w:r>
+        <w:rPr>
+          <w:i/>
+          <w:iCs/>
+        </w:rPr>
+        <w:t>IP</w:t>
+      </w:r>
+      <w:r>
+        <w:t xml:space="preserve"> </w:t>
+      </w:r>
+      <w:r>
+        <w:lastRenderedPageBreak/>
+        <w:t>“</w:t>
+      </w:r>
+      <w:r>
+        <w:rPr>
+          <w:i/>
+          <w:iCs/>
+        </w:rPr>
+        <w:t>10.9.20.215</w:t>
+      </w:r>
+      <w:r>
+        <w:t>”</w:t>
+      </w:r>
+      <w:r>
+        <w:t xml:space="preserve"> e </w:t>
+      </w:r>
+      <w:r>
+        <w:t>“</w:t>
+      </w:r>
+      <w:r>
+        <w:rPr>
+          <w:i/>
+          <w:iCs/>
+        </w:rPr>
+        <w:t>server2</w:t>
+      </w:r>
+      <w:r>
+        <w:rPr>
+          <w:i/>
+          <w:iCs/>
+        </w:rPr>
+        <w:t>”</w:t>
+      </w:r>
+      <w:r>
+        <w:t xml:space="preserve"> (</w:t>
+      </w:r>
+      <w:r>
+        <w:rPr>
+          <w:i/>
+          <w:iCs/>
+        </w:rPr>
+        <w:t>vs540</w:t>
+      </w:r>
+      <w:r>
+        <w:t>)</w:t>
+      </w:r>
+      <w:r>
+        <w:t xml:space="preserve"> com o </w:t>
+      </w:r>
+      <w:r>
+        <w:rPr>
+          <w:i/>
+          <w:iCs/>
+        </w:rPr>
+        <w:t>IP</w:t>
+      </w:r>
+      <w:r>
+        <w:t xml:space="preserve"> </w:t>
+      </w:r>
+      <w:r>
+        <w:t>“</w:t>
+      </w:r>
+      <w:r>
+        <w:rPr>
+          <w:i/>
+          <w:iCs/>
+        </w:rPr>
+        <w:t>10.9.22.28</w:t>
+      </w:r>
+      <w:r>
+        <w:t>”</w:t>
+      </w:r>
+      <w:r>
+        <w:t xml:space="preserve">, ambos na porta </w:t>
+      </w:r>
+      <w:r>
+        <w:t>“</w:t>
+      </w:r>
+      <w:r>
+        <w:rPr>
+          <w:i/>
+          <w:iCs/>
+        </w:rPr>
+        <w:t>2224</w:t>
+      </w:r>
+      <w:r>
+        <w:t>”</w:t>
+      </w:r>
+      <w:r>
+        <w:t xml:space="preserve">. </w:t>
+      </w:r>
+      <w:r>
+        <w:t>Para c</w:t>
+      </w:r>
+      <w:r>
+        <w:t xml:space="preserve">ada servidor </w:t>
+      </w:r>
+      <w:r>
+        <w:t>configurou-se</w:t>
+      </w:r>
+      <w:r>
+        <w:t xml:space="preserve"> a opção </w:t>
+      </w:r>
+      <w:r>
+        <w:t>“</w:t>
+      </w:r>
+      <w:proofErr w:type="spellStart"/>
+      <w:r>
+        <w:rPr>
+          <w:i/>
+          <w:iCs/>
+        </w:rPr>
+        <w:t>check</w:t>
+      </w:r>
+      <w:proofErr w:type="spellEnd"/>
+      <w:r>
+        <w:t>”</w:t>
+      </w:r>
+      <w:r>
+        <w:t>, que ativa verificações periódicas</w:t>
+      </w:r>
+      <w:r>
+        <w:t>,</w:t>
+      </w:r>
+      <w:r>
+        <w:t xml:space="preserve"> para garantir que o servidor está disponível. Caso um dos servidores falhe ou fique indisponível, o </w:t>
+      </w:r>
+      <w:proofErr w:type="spellStart"/>
+      <w:r>
+        <w:rPr>
+          <w:i/>
+          <w:iCs/>
+        </w:rPr>
+        <w:t>HAProxy</w:t>
+      </w:r>
+      <w:proofErr w:type="spellEnd"/>
+      <w:r>
+        <w:t xml:space="preserve"> remove-o temporariamente</w:t>
+      </w:r>
+      <w:r>
+        <w:t xml:space="preserve"> </w:t>
+      </w:r>
+      <w:r>
+        <w:t>e redireciona as requisições para o servidor que permanece funcional.</w:t>
+      </w:r>
+    </w:p>
+    <w:p>
+      <w:pPr>
+        <w:spacing w:before="120" w:after="120" w:line="276" w:lineRule="auto"/>
+        <w:ind w:firstLine="567"/>
+        <w:jc w:val="both"/>
+      </w:pPr>
+      <w:r>
+        <w:t xml:space="preserve">Após a configuração do </w:t>
+      </w:r>
+      <w:proofErr w:type="spellStart"/>
+      <w:r>
+        <w:rPr>
+          <w:i/>
+          <w:iCs/>
+        </w:rPr>
+        <w:t>HAProxy</w:t>
+      </w:r>
+      <w:proofErr w:type="spellEnd"/>
+      <w:r>
+        <w:rPr>
+          <w:i/>
+          <w:iCs/>
+        </w:rPr>
+        <w:t>,</w:t>
+      </w:r>
+      <w:r>
+        <w:t xml:space="preserve"> executou-se os seguintes comandos:</w:t>
+      </w:r>
+    </w:p>
+    <w:p>
+      <w:pPr>
+        <w:keepNext/>
+        <w:jc w:val="center"/>
+      </w:pPr>
+      <w:r>
+        <w:rPr>
+          <w:noProof/>
+        </w:rPr>
+        <w:drawing>
+          <wp:inline distT="0" distB="0" distL="0" distR="0" wp14:anchorId="7161F2EA" wp14:editId="55B0F6A3">
+            <wp:extent cx="5295900" cy="671986"/>
+            <wp:effectExtent l="0" t="0" r="0" b="0"/>
+            <wp:docPr id="351717765" name="Imagem 6" descr="Uma imagem com texto, Tipo de letra, captura de ecrã, file&#10;&#10;Descrição gerada automaticamente"/>
+            <wp:cNvGraphicFramePr>
+              <a:graphicFrameLocks xmlns:a="http://schemas.openxmlformats.org/drawingml/2006/main" noChangeAspect="1"/>
+            </wp:cNvGraphicFramePr>
+            <a:graphic xmlns:a="http://schemas.openxmlformats.org/drawingml/2006/main">
+              <a:graphicData uri="http://schemas.openxmlformats.org/drawingml/2006/picture">
+                <pic:pic xmlns:pic="http://schemas.openxmlformats.org/drawingml/2006/picture">
+                  <pic:nvPicPr>
+                    <pic:cNvPr id="351717765" name="Imagem 6" descr="Uma imagem com texto, Tipo de letra, captura de ecrã, file&#10;&#10;Descrição gerada automaticamente"/>
+                    <pic:cNvPicPr/>
+                  </pic:nvPicPr>
+                  <pic:blipFill>
+                    <a:blip r:embed="rId20">
+                      <a:extLst>
+                        <a:ext uri="{28A0092B-C50C-407E-A947-70E740481C1C}">
+                          <a14:useLocalDpi xmlns:a14="http://schemas.microsoft.com/office/drawing/2010/main" val="0"/>
+                        </a:ext>
+                      </a:extLst>
+                    </a:blip>
+                    <a:stretch>
+                      <a:fillRect/>
+                    </a:stretch>
+                  </pic:blipFill>
+                  <pic:spPr>
+                    <a:xfrm>
+                      <a:off x="0" y="0"/>
+                      <a:ext cx="5336284" cy="677110"/>
+                    </a:xfrm>
+                    <a:prstGeom prst="rect">
+                      <a:avLst/>
+                    </a:prstGeom>
+                  </pic:spPr>
+                </pic:pic>
+              </a:graphicData>
+            </a:graphic>
+          </wp:inline>
+        </w:drawing>
+      </w:r>
+    </w:p>
+    <w:p>
+      <w:pPr>
+        <w:pStyle w:val="Legenda"/>
+        <w:jc w:val="center"/>
+        <w:rPr>
+          <w:color w:val="auto"/>
+        </w:rPr>
+      </w:pPr>
+      <w:r>
+        <w:rPr>
+          <w:color w:val="auto"/>
+        </w:rPr>
+        <w:t xml:space="preserve">Figura </w:t>
+      </w:r>
+      <w:r>
+        <w:rPr>
+          <w:color w:val="auto"/>
+        </w:rPr>
+        <w:fldChar w:fldCharType="begin"/>
+      </w:r>
+      <w:r>
+        <w:rPr>
+          <w:color w:val="auto"/>
+        </w:rPr>
+        <w:instrText xml:space="preserve"> SEQ Figura \* ARABIC </w:instrText>
+      </w:r>
+      <w:r>
+        <w:rPr>
+          <w:color w:val="auto"/>
+        </w:rPr>
+        <w:fldChar w:fldCharType="separate"/>
+      </w:r>
+      <w:r>
+        <w:rPr>
+          <w:noProof/>
+          <w:color w:val="auto"/>
+        </w:rPr>
+        <w:t>9</w:t>
+      </w:r>
+      <w:r>
+        <w:rPr>
+          <w:color w:val="auto"/>
+        </w:rPr>
+        <w:fldChar w:fldCharType="end"/>
+      </w:r>
+      <w:r>
+        <w:rPr>
+          <w:color w:val="auto"/>
+        </w:rPr>
+        <w:t xml:space="preserve"> - Validação do ficheiro de configuração e reinício do serviço </w:t>
+      </w:r>
+      <w:proofErr w:type="spellStart"/>
+      <w:r>
+        <w:rPr>
+          <w:color w:val="auto"/>
+        </w:rPr>
+        <w:t>HAProxy</w:t>
+      </w:r>
+      <w:proofErr w:type="spellEnd"/>
+    </w:p>
+    <w:p>
+      <w:pPr>
+        <w:spacing w:before="120" w:after="120" w:line="276" w:lineRule="auto"/>
+        <w:ind w:firstLine="567"/>
+        <w:jc w:val="both"/>
+      </w:pPr>
+      <w:r>
+        <w:t>O primeiro comando utilizou-se para garantir que a nova configuração definida não possui erros, sendo que o segundo aplica as alterações, reiniciando o serviço.</w:t>
+      </w:r>
+    </w:p>
+    <w:p>
+      <w:pPr>
+        <w:spacing w:before="120" w:after="120" w:line="276" w:lineRule="auto"/>
+        <w:ind w:firstLine="567"/>
+        <w:jc w:val="both"/>
+      </w:pPr>
+      <w:r>
+        <w:t xml:space="preserve">Para testar a implementação o sistema de </w:t>
+      </w:r>
+      <w:proofErr w:type="spellStart"/>
+      <w:r>
+        <w:rPr>
+          <w:i/>
+          <w:iCs/>
+        </w:rPr>
+        <w:t>clustering</w:t>
+      </w:r>
+      <w:proofErr w:type="spellEnd"/>
+      <w:r>
+        <w:t xml:space="preserve">, recorreu-se á </w:t>
+      </w:r>
+      <w:r>
+        <w:t xml:space="preserve">a interface de estatísticas do </w:t>
+      </w:r>
+      <w:proofErr w:type="spellStart"/>
+      <w:r>
+        <w:rPr>
+          <w:i/>
+          <w:iCs/>
+        </w:rPr>
+        <w:t>HAProxy</w:t>
+      </w:r>
+      <w:proofErr w:type="spellEnd"/>
+      <w:r>
+        <w:t xml:space="preserve">, que se definiu na configuração. De seguida, num terminal, através do comando </w:t>
+      </w:r>
+      <w:r>
+        <w:rPr>
+          <w:i/>
+          <w:iCs/>
+        </w:rPr>
+        <w:t xml:space="preserve">“while true; do </w:t>
+      </w:r>
+      <w:proofErr w:type="spellStart"/>
+      <w:r>
+        <w:rPr>
+          <w:i/>
+          <w:iCs/>
+        </w:rPr>
+        <w:t>curl</w:t>
+      </w:r>
+      <w:proofErr w:type="spellEnd"/>
+      <w:r>
+        <w:rPr>
+          <w:i/>
+          <w:iCs/>
+        </w:rPr>
+        <w:t xml:space="preserve"> 10.9.21.158:2224;</w:t>
+      </w:r>
+      <w:r>
+        <w:rPr>
+          <w:i/>
+          <w:iCs/>
+        </w:rPr>
+        <w:t xml:space="preserve"> </w:t>
+      </w:r>
+      <w:proofErr w:type="spellStart"/>
+      <w:r>
+        <w:rPr>
+          <w:i/>
+          <w:iCs/>
+        </w:rPr>
+        <w:t>sleep</w:t>
+      </w:r>
+      <w:proofErr w:type="spellEnd"/>
+      <w:r>
+        <w:rPr>
+          <w:i/>
+          <w:iCs/>
+        </w:rPr>
+        <w:t xml:space="preserve"> 1;</w:t>
+      </w:r>
+      <w:r>
+        <w:rPr>
+          <w:i/>
+          <w:iCs/>
+        </w:rPr>
+        <w:t xml:space="preserve"> </w:t>
+      </w:r>
+      <w:proofErr w:type="spellStart"/>
+      <w:r>
+        <w:rPr>
+          <w:i/>
+          <w:iCs/>
+        </w:rPr>
+        <w:t>done</w:t>
+      </w:r>
+      <w:proofErr w:type="spellEnd"/>
+      <w:r>
+        <w:rPr>
+          <w:i/>
+          <w:iCs/>
+        </w:rPr>
+        <w:t>”</w:t>
+      </w:r>
+      <w:r>
+        <w:t>, realizou-se várias requisições para e podemos ver o resultado do balanceamento da carga de seguida:</w:t>
+      </w:r>
+    </w:p>
+    <w:p>
+      <w:pPr>
+        <w:keepNext/>
+        <w:jc w:val="center"/>
+      </w:pPr>
+      <w:r>
+        <w:rPr>
+          <w:noProof/>
+        </w:rPr>
+        <w:drawing>
+          <wp:inline distT="0" distB="0" distL="0" distR="0" wp14:anchorId="00F2C055" wp14:editId="311EA488">
+            <wp:extent cx="5760085" cy="663575"/>
+            <wp:effectExtent l="0" t="0" r="0" b="3175"/>
+            <wp:docPr id="1759096204" name="Imagem 6" descr="Uma imagem com texto, captura de ecrã, software, Software de multimédia&#10;&#10;Descrição gerada automaticamente"/>
+            <wp:cNvGraphicFramePr>
+              <a:graphicFrameLocks xmlns:a="http://schemas.openxmlformats.org/drawingml/2006/main" noChangeAspect="1"/>
+            </wp:cNvGraphicFramePr>
+            <a:graphic xmlns:a="http://schemas.openxmlformats.org/drawingml/2006/main">
+              <a:graphicData uri="http://schemas.openxmlformats.org/drawingml/2006/picture">
+                <pic:pic xmlns:pic="http://schemas.openxmlformats.org/drawingml/2006/picture">
+                  <pic:nvPicPr>
+                    <pic:cNvPr id="1759096204" name="Imagem 6" descr="Uma imagem com texto, captura de ecrã, software, Software de multimédia&#10;&#10;Descrição gerada automaticamente"/>
+                    <pic:cNvPicPr/>
+                  </pic:nvPicPr>
+                  <pic:blipFill rotWithShape="1">
+                    <a:blip r:embed="rId21" cstate="print">
+                      <a:extLst>
+                        <a:ext uri="{28A0092B-C50C-407E-A947-70E740481C1C}">
+                          <a14:useLocalDpi xmlns:a14="http://schemas.microsoft.com/office/drawing/2010/main" val="0"/>
+                        </a:ext>
+                      </a:extLst>
+                    </a:blip>
+                    <a:srcRect t="56907"/>
+                    <a:stretch/>
+                  </pic:blipFill>
+                  <pic:spPr bwMode="auto">
+                    <a:xfrm>
+                      <a:off x="0" y="0"/>
+                      <a:ext cx="5786016" cy="666562"/>
+                    </a:xfrm>
+                    <a:prstGeom prst="rect">
+                      <a:avLst/>
+                    </a:prstGeom>
+                    <a:ln>
+                      <a:noFill/>
+                    </a:ln>
+                    <a:extLst>
+                      <a:ext uri="{53640926-AAD7-44D8-BBD7-CCE9431645EC}">
+                        <a14:shadowObscured xmlns:a14="http://schemas.microsoft.com/office/drawing/2010/main"/>
+                      </a:ext>
+                    </a:extLst>
+                  </pic:spPr>
+                </pic:pic>
+              </a:graphicData>
+            </a:graphic>
+          </wp:inline>
+        </w:drawing>
+      </w:r>
+    </w:p>
+    <w:p>
+      <w:pPr>
+        <w:pStyle w:val="Legenda"/>
+        <w:jc w:val="center"/>
+        <w:rPr>
+          <w:color w:val="auto"/>
+        </w:rPr>
+      </w:pPr>
+      <w:r>
+        <w:rPr>
+          <w:color w:val="auto"/>
+        </w:rPr>
+        <w:t xml:space="preserve">Figura </w:t>
+      </w:r>
+      <w:r>
+        <w:rPr>
+          <w:color w:val="auto"/>
+        </w:rPr>
+        <w:fldChar w:fldCharType="begin"/>
+      </w:r>
+      <w:r>
+        <w:rPr>
+          <w:color w:val="auto"/>
+        </w:rPr>
+        <w:instrText xml:space="preserve"> SEQ Figura \* ARABIC </w:instrText>
+      </w:r>
+      <w:r>
+        <w:rPr>
+          <w:color w:val="auto"/>
+        </w:rPr>
+        <w:fldChar w:fldCharType="separate"/>
+      </w:r>
+      <w:r>
+        <w:rPr>
+          <w:noProof/>
+          <w:color w:val="auto"/>
+        </w:rPr>
+        <w:t>10</w:t>
+      </w:r>
+      <w:r>
+        <w:rPr>
+          <w:color w:val="auto"/>
+        </w:rPr>
+        <w:fldChar w:fldCharType="end"/>
+      </w:r>
+      <w:r>
+        <w:rPr>
+          <w:color w:val="auto"/>
+        </w:rPr>
+        <w:t xml:space="preserve"> - Teste do sistema de </w:t>
+      </w:r>
+      <w:proofErr w:type="spellStart"/>
+      <w:r>
+        <w:rPr>
+          <w:color w:val="auto"/>
+        </w:rPr>
+        <w:t>clustering</w:t>
+      </w:r>
+      <w:proofErr w:type="spellEnd"/>
+      <w:r>
+        <w:rPr>
+          <w:color w:val="auto"/>
+        </w:rPr>
+        <w:t xml:space="preserve"> e balanceamento de carga</w:t>
+      </w:r>
+    </w:p>
+    <w:p>
+      <w:pPr>
+        <w:spacing w:before="120" w:after="120" w:line="276" w:lineRule="auto"/>
+        <w:ind w:firstLine="567"/>
+        <w:jc w:val="both"/>
+      </w:pPr>
+      <w:r>
+        <w:t>Pela imagem anterior, é possível verificar que a carga foi distribuída equitativamente pelos servidores (</w:t>
+      </w:r>
+      <w:r>
+        <w:rPr>
+          <w:i/>
+          <w:iCs/>
+        </w:rPr>
+        <w:t>server1</w:t>
+      </w:r>
+      <w:r>
+        <w:t xml:space="preserve"> e </w:t>
+      </w:r>
+      <w:r>
+        <w:rPr>
+          <w:i/>
+          <w:iCs/>
+        </w:rPr>
+        <w:t>server2</w:t>
+      </w:r>
+      <w:r>
+        <w:t>).</w:t>
+      </w:r>
+    </w:p>
+    <w:p>
+      <w:pPr>
+        <w:spacing w:before="120" w:after="120" w:line="276" w:lineRule="auto"/>
+        <w:ind w:firstLine="567"/>
+        <w:jc w:val="both"/>
+      </w:pPr>
+      <w:r>
+        <w:t>A</w:t>
+      </w:r>
+      <w:r>
+        <w:t xml:space="preserve">ssim, através desta </w:t>
+      </w:r>
+      <w:r>
+        <w:t>implementação</w:t>
+      </w:r>
+      <w:r>
+        <w:t xml:space="preserve"> </w:t>
+      </w:r>
+      <w:r>
+        <w:t>de </w:t>
+      </w:r>
+      <w:proofErr w:type="spellStart"/>
+      <w:r>
+        <w:rPr>
+          <w:i/>
+          <w:iCs/>
+        </w:rPr>
+        <w:t>clustering</w:t>
+      </w:r>
+      <w:proofErr w:type="spellEnd"/>
+      <w:r>
+        <w:t>,</w:t>
+      </w:r>
+      <w:r>
+        <w:t xml:space="preserve"> </w:t>
+      </w:r>
+      <w:r>
+        <w:t>garante-se</w:t>
+      </w:r>
+      <w:r>
+        <w:t> alta</w:t>
+      </w:r>
+      <w:r>
+        <w:t xml:space="preserve"> </w:t>
+      </w:r>
+      <w:r>
+        <w:t>disponibilidade, balanceamento de carga e uma experiência confiável para os utilizadores. Em caso de falha de um servidor, o tráfego é redirecionado automaticamente para outros servidores funcionais, garantindo </w:t>
+      </w:r>
+      <w:r>
+        <w:t xml:space="preserve">a </w:t>
+      </w:r>
+      <w:r>
+        <w:t>continuidade d</w:t>
+      </w:r>
+      <w:r>
+        <w:t>a aplicação</w:t>
+      </w:r>
+      <w:r>
+        <w:t xml:space="preserve">. </w:t>
+      </w:r>
+      <w:r>
+        <w:t>Através do</w:t>
+      </w:r>
+      <w:r>
+        <w:t xml:space="preserve"> balanceamento </w:t>
+      </w:r>
+      <w:r>
+        <w:rPr>
+          <w:i/>
+          <w:iCs/>
+        </w:rPr>
+        <w:t>round-</w:t>
+      </w:r>
+      <w:proofErr w:type="spellStart"/>
+      <w:r>
+        <w:rPr>
+          <w:i/>
+          <w:iCs/>
+        </w:rPr>
+        <w:t>robin</w:t>
+      </w:r>
+      <w:proofErr w:type="spellEnd"/>
+      <w:r>
+        <w:t xml:space="preserve"> distribui</w:t>
+      </w:r>
+      <w:r>
+        <w:t>-se</w:t>
+      </w:r>
+      <w:r>
+        <w:t xml:space="preserve"> as requisições de forma equilibrada, evitando sobrecarga. </w:t>
+      </w:r>
+      <w:r>
+        <w:t>Para a</w:t>
+      </w:r>
+      <w:r>
+        <w:t>lém disso, a solução é escalável, permitindo adicionar novos servidores c</w:t>
+      </w:r>
+      <w:r>
+        <w:t>aso haja essa necessidade</w:t>
+      </w:r>
     </w:p>
     <w:p/>
     <w:p/>
@@ -7226,48 +8942,449 @@
     <w:p/>
     <w:p/>
     <w:p/>
-    <w:p/>
     <w:p>
       <w:pPr>
         <w:pStyle w:val="Ttulo2"/>
         <w:rPr>
           <w:color w:val="BF4E14" w:themeColor="accent2" w:themeShade="BF"/>
+          <w:lang w:val="en-GB"/>
+        </w:rPr>
+      </w:pPr>
+      <w:bookmarkStart w:id="15" w:name="_Toc183523820"/>
+      <w:r>
+        <w:rPr>
+          <w:color w:val="BF4E14" w:themeColor="accent2" w:themeShade="BF"/>
+          <w:lang w:val="en-GB"/>
+        </w:rPr>
+        <w:t>User Story 10</w:t>
+      </w:r>
+      <w:bookmarkEnd w:id="15"/>
+    </w:p>
+    <w:p>
+      <w:pPr>
+        <w:rPr>
+          <w:lang w:val="en-GB"/>
+        </w:rPr>
+      </w:pPr>
+    </w:p>
+    <w:p>
+      <w:pPr>
+        <w:rPr>
+          <w:lang w:val="en-GB"/>
+        </w:rPr>
+      </w:pPr>
+    </w:p>
+    <w:p>
+      <w:pPr>
+        <w:rPr>
+          <w:lang w:val="en-GB"/>
+        </w:rPr>
+      </w:pPr>
+    </w:p>
+    <w:p>
+      <w:pPr>
+        <w:rPr>
+          <w:lang w:val="en-GB"/>
+        </w:rPr>
+      </w:pPr>
+    </w:p>
+    <w:p>
+      <w:pPr>
+        <w:rPr>
+          <w:lang w:val="en-GB"/>
+        </w:rPr>
+      </w:pPr>
+    </w:p>
+    <w:p>
+      <w:pPr>
+        <w:rPr>
+          <w:lang w:val="en-GB"/>
+        </w:rPr>
+      </w:pPr>
+    </w:p>
+    <w:p>
+      <w:pPr>
+        <w:rPr>
+          <w:lang w:val="en-GB"/>
+        </w:rPr>
+      </w:pPr>
+    </w:p>
+    <w:p>
+      <w:pPr>
+        <w:rPr>
+          <w:lang w:val="en-GB"/>
+        </w:rPr>
+      </w:pPr>
+    </w:p>
+    <w:p>
+      <w:pPr>
+        <w:rPr>
+          <w:lang w:val="en-GB"/>
+        </w:rPr>
+      </w:pPr>
+    </w:p>
+    <w:p>
+      <w:pPr>
+        <w:rPr>
+          <w:lang w:val="en-GB"/>
+        </w:rPr>
+      </w:pPr>
+    </w:p>
+    <w:p>
+      <w:pPr>
+        <w:rPr>
+          <w:lang w:val="en-GB"/>
+        </w:rPr>
+      </w:pPr>
+    </w:p>
+    <w:p>
+      <w:pPr>
+        <w:rPr>
+          <w:lang w:val="en-GB"/>
+        </w:rPr>
+      </w:pPr>
+    </w:p>
+    <w:p>
+      <w:pPr>
+        <w:rPr>
+          <w:lang w:val="en-GB"/>
+        </w:rPr>
+      </w:pPr>
+    </w:p>
+    <w:p>
+      <w:pPr>
+        <w:rPr>
+          <w:lang w:val="en-GB"/>
+        </w:rPr>
+      </w:pPr>
+    </w:p>
+    <w:p>
+      <w:pPr>
+        <w:rPr>
+          <w:lang w:val="en-GB"/>
+        </w:rPr>
+      </w:pPr>
+    </w:p>
+    <w:p>
+      <w:pPr>
+        <w:rPr>
+          <w:lang w:val="en-GB"/>
+        </w:rPr>
+      </w:pPr>
+    </w:p>
+    <w:p>
+      <w:pPr>
+        <w:rPr>
+          <w:lang w:val="en-GB"/>
+        </w:rPr>
+      </w:pPr>
+    </w:p>
+    <w:p>
+      <w:pPr>
+        <w:rPr>
+          <w:lang w:val="en-GB"/>
+        </w:rPr>
+      </w:pPr>
+    </w:p>
+    <w:p>
+      <w:pPr>
+        <w:rPr>
+          <w:lang w:val="en-GB"/>
+        </w:rPr>
+      </w:pPr>
+    </w:p>
+    <w:p>
+      <w:pPr>
+        <w:rPr>
+          <w:lang w:val="en-GB"/>
+        </w:rPr>
+      </w:pPr>
+    </w:p>
+    <w:p>
+      <w:pPr>
+        <w:rPr>
+          <w:lang w:val="en-GB"/>
+        </w:rPr>
+      </w:pPr>
+    </w:p>
+    <w:p>
+      <w:pPr>
+        <w:rPr>
+          <w:lang w:val="en-GB"/>
+        </w:rPr>
+      </w:pPr>
+    </w:p>
+    <w:p>
+      <w:pPr>
+        <w:rPr>
+          <w:lang w:val="en-GB"/>
+        </w:rPr>
+      </w:pPr>
+    </w:p>
+    <w:p>
+      <w:pPr>
+        <w:rPr>
+          <w:lang w:val="en-GB"/>
+        </w:rPr>
+      </w:pPr>
+    </w:p>
+    <w:p>
+      <w:pPr>
+        <w:rPr>
+          <w:lang w:val="en-GB"/>
+        </w:rPr>
+      </w:pPr>
+    </w:p>
+    <w:p>
+      <w:pPr>
+        <w:rPr>
+          <w:lang w:val="en-GB"/>
+        </w:rPr>
+      </w:pPr>
+    </w:p>
+    <w:p>
+      <w:pPr>
+        <w:rPr>
+          <w:lang w:val="en-GB"/>
+        </w:rPr>
+      </w:pPr>
+    </w:p>
+    <w:p>
+      <w:pPr>
+        <w:rPr>
+          <w:lang w:val="en-GB"/>
+        </w:rPr>
+      </w:pPr>
+    </w:p>
+    <w:p>
+      <w:pPr>
+        <w:pStyle w:val="Ttulo2"/>
+        <w:rPr>
+          <w:color w:val="BF4E14" w:themeColor="accent2" w:themeShade="BF"/>
+          <w:lang w:val="en-GB"/>
+        </w:rPr>
+      </w:pPr>
+      <w:bookmarkStart w:id="16" w:name="_Toc183523821"/>
+      <w:r>
+        <w:rPr>
+          <w:color w:val="BF4E14" w:themeColor="accent2" w:themeShade="BF"/>
+          <w:lang w:val="en-GB"/>
+        </w:rPr>
+        <w:t>User Story 11</w:t>
+      </w:r>
+      <w:bookmarkEnd w:id="16"/>
+    </w:p>
+    <w:p>
+      <w:pPr>
+        <w:rPr>
+          <w:lang w:val="en-GB"/>
+        </w:rPr>
+      </w:pPr>
+    </w:p>
+    <w:p>
+      <w:pPr>
+        <w:rPr>
+          <w:lang w:val="en-GB"/>
+        </w:rPr>
+      </w:pPr>
+    </w:p>
+    <w:p>
+      <w:pPr>
+        <w:rPr>
+          <w:lang w:val="en-GB"/>
+        </w:rPr>
+      </w:pPr>
+    </w:p>
+    <w:p>
+      <w:pPr>
+        <w:rPr>
+          <w:lang w:val="en-GB"/>
+        </w:rPr>
+      </w:pPr>
+    </w:p>
+    <w:p>
+      <w:pPr>
+        <w:rPr>
+          <w:lang w:val="en-GB"/>
+        </w:rPr>
+      </w:pPr>
+    </w:p>
+    <w:p>
+      <w:pPr>
+        <w:rPr>
+          <w:lang w:val="en-GB"/>
+        </w:rPr>
+      </w:pPr>
+    </w:p>
+    <w:p>
+      <w:pPr>
+        <w:rPr>
+          <w:lang w:val="en-GB"/>
+        </w:rPr>
+      </w:pPr>
+    </w:p>
+    <w:p>
+      <w:pPr>
+        <w:rPr>
+          <w:lang w:val="en-GB"/>
+        </w:rPr>
+      </w:pPr>
+    </w:p>
+    <w:p>
+      <w:pPr>
+        <w:rPr>
+          <w:lang w:val="en-GB"/>
+        </w:rPr>
+      </w:pPr>
+    </w:p>
+    <w:p>
+      <w:pPr>
+        <w:rPr>
+          <w:lang w:val="en-GB"/>
+        </w:rPr>
+      </w:pPr>
+    </w:p>
+    <w:p>
+      <w:pPr>
+        <w:rPr>
+          <w:lang w:val="en-GB"/>
+        </w:rPr>
+      </w:pPr>
+    </w:p>
+    <w:p>
+      <w:pPr>
+        <w:rPr>
+          <w:lang w:val="en-GB"/>
+        </w:rPr>
+      </w:pPr>
+    </w:p>
+    <w:p>
+      <w:pPr>
+        <w:rPr>
+          <w:lang w:val="en-GB"/>
+        </w:rPr>
+      </w:pPr>
+    </w:p>
+    <w:p>
+      <w:pPr>
+        <w:rPr>
+          <w:lang w:val="en-GB"/>
+        </w:rPr>
+      </w:pPr>
+    </w:p>
+    <w:p>
+      <w:pPr>
+        <w:rPr>
+          <w:lang w:val="en-GB"/>
+        </w:rPr>
+      </w:pPr>
+    </w:p>
+    <w:p>
+      <w:pPr>
+        <w:rPr>
+          <w:lang w:val="en-GB"/>
+        </w:rPr>
+      </w:pPr>
+    </w:p>
+    <w:p>
+      <w:pPr>
+        <w:rPr>
+          <w:lang w:val="en-GB"/>
+        </w:rPr>
+      </w:pPr>
+    </w:p>
+    <w:p>
+      <w:pPr>
+        <w:rPr>
+          <w:lang w:val="en-GB"/>
+        </w:rPr>
+      </w:pPr>
+    </w:p>
+    <w:p>
+      <w:pPr>
+        <w:rPr>
+          <w:lang w:val="en-GB"/>
+        </w:rPr>
+      </w:pPr>
+    </w:p>
+    <w:p>
+      <w:pPr>
+        <w:rPr>
+          <w:lang w:val="en-GB"/>
+        </w:rPr>
+      </w:pPr>
+    </w:p>
+    <w:p>
+      <w:pPr>
+        <w:rPr>
+          <w:lang w:val="en-GB"/>
+        </w:rPr>
+      </w:pPr>
+    </w:p>
+    <w:p>
+      <w:pPr>
+        <w:rPr>
+          <w:lang w:val="en-GB"/>
+        </w:rPr>
+      </w:pPr>
+    </w:p>
+    <w:p>
+      <w:pPr>
+        <w:rPr>
+          <w:lang w:val="en-GB"/>
+        </w:rPr>
+      </w:pPr>
+    </w:p>
+    <w:p>
+      <w:pPr>
+        <w:rPr>
+          <w:lang w:val="en-GB"/>
+        </w:rPr>
+      </w:pPr>
+    </w:p>
+    <w:p>
+      <w:pPr>
+        <w:rPr>
+          <w:lang w:val="en-GB"/>
+        </w:rPr>
+      </w:pPr>
+    </w:p>
+    <w:p>
+      <w:pPr>
+        <w:rPr>
+          <w:lang w:val="en-GB"/>
+        </w:rPr>
+      </w:pPr>
+    </w:p>
+    <w:p>
+      <w:pPr>
+        <w:rPr>
+          <w:lang w:val="en-GB"/>
+        </w:rPr>
+      </w:pPr>
+    </w:p>
+    <w:p>
+      <w:pPr>
+        <w:rPr>
+          <w:lang w:val="en-GB"/>
+        </w:rPr>
+      </w:pPr>
+    </w:p>
+    <w:p>
+      <w:pPr>
+        <w:pStyle w:val="Ttulo2"/>
+        <w:rPr>
+          <w:color w:val="BF4E14" w:themeColor="accent2" w:themeShade="BF"/>
+          <w:lang w:val="en-GB"/>
         </w:rPr>
       </w:pPr>
       <w:bookmarkStart w:id="17" w:name="_Toc183523822"/>
-      <w:proofErr w:type="spellStart"/>
       <w:r>
         <w:rPr>
           <w:color w:val="BF4E14" w:themeColor="accent2" w:themeShade="BF"/>
-        </w:rPr>
-        <w:t>User</w:t>
-      </w:r>
-      <w:proofErr w:type="spellEnd"/>
-      <w:r>
-        <w:rPr>
-          <w:color w:val="BF4E14" w:themeColor="accent2" w:themeShade="BF"/>
-        </w:rPr>
-        <w:t xml:space="preserve"> </w:t>
-      </w:r>
-      <w:proofErr w:type="spellStart"/>
-      <w:r>
-        <w:rPr>
-          <w:color w:val="BF4E14" w:themeColor="accent2" w:themeShade="BF"/>
-        </w:rPr>
-        <w:t>Story</w:t>
-      </w:r>
-      <w:proofErr w:type="spellEnd"/>
-      <w:r>
-        <w:rPr>
-          <w:color w:val="BF4E14" w:themeColor="accent2" w:themeShade="BF"/>
-        </w:rPr>
-        <w:t xml:space="preserve"> </w:t>
-      </w:r>
-      <w:r>
-        <w:rPr>
-          <w:color w:val="BF4E14" w:themeColor="accent2" w:themeShade="BF"/>
-        </w:rPr>
-        <w:t>12</w:t>
+          <w:lang w:val="en-GB"/>
+        </w:rPr>
+        <w:t>User Story 12</w:t>
       </w:r>
       <w:bookmarkEnd w:id="17"/>
     </w:p>

--- a/docs/asist/sprint-c/asist_sprintc.docx
+++ b/docs/asist/sprint-c/asist_sprintc.docx
@@ -4713,23 +4713,71 @@
         <w:tab/>
       </w:r>
       <w:r>
-        <w:t>Nesta US é pedido que os backups realizados pela US 3 sejam guardados 1 por dia da última semana, 1 por semana do último mês, 1 por mês do último ano. Para tal, precisamos de mover os backups diários para um outro diretório, visto que a US 6 apaga automaticamente os backups diários com tempo de vida superior a 1 semana:</w:t>
+        <w:t>Nesta US é pedido que os backups realizados pela US 3 sejam guardados 1 por dia da última semana, 1 por semana do último mês, 1 por mês do último ano.</w:t>
+      </w:r>
+      <w:r>
+        <w:t xml:space="preserve"> Primeiro, precisamos de escalonar o script da US 3 para correr todos os dias, isso tratará dos backups diários, não nos precisamos de preocupar em </w:t>
+      </w:r>
+      <w:proofErr w:type="gramStart"/>
+      <w:r>
+        <w:t>apaga-los</w:t>
+      </w:r>
+      <w:proofErr w:type="gramEnd"/>
+      <w:r>
+        <w:t xml:space="preserve"> pois a US 6 já o faz. Para tal, precisamos de editar o </w:t>
+      </w:r>
+      <w:proofErr w:type="spellStart"/>
+      <w:r>
+        <w:rPr>
+          <w:i/>
+          <w:iCs/>
+        </w:rPr>
+        <w:t>cron</w:t>
+      </w:r>
+      <w:proofErr w:type="spellEnd"/>
+      <w:r>
+        <w:rPr>
+          <w:i/>
+          <w:iCs/>
+        </w:rPr>
+        <w:t xml:space="preserve"> </w:t>
+      </w:r>
+      <w:r>
+        <w:t>(</w:t>
+      </w:r>
+      <w:proofErr w:type="spellStart"/>
+      <w:r>
+        <w:rPr>
+          <w:b/>
+          <w:bCs/>
+        </w:rPr>
+        <w:t>crontab</w:t>
+      </w:r>
+      <w:proofErr w:type="spellEnd"/>
+      <w:r>
+        <w:rPr>
+          <w:b/>
+          <w:bCs/>
+        </w:rPr>
+        <w:t xml:space="preserve"> -e</w:t>
+      </w:r>
+      <w:r>
+        <w:t>):</w:t>
       </w:r>
     </w:p>
     <w:p>
       <w:pPr>
         <w:keepNext/>
+        <w:spacing w:before="120" w:after="120" w:line="276" w:lineRule="auto"/>
+        <w:ind w:firstLine="567"/>
         <w:jc w:val="center"/>
       </w:pPr>
       <w:r>
-        <w:rPr>
-          <w:noProof/>
-        </w:rPr>
         <w:drawing>
-          <wp:inline distT="0" distB="0" distL="0" distR="0" wp14:anchorId="3A9EEE52" wp14:editId="03F35880">
-            <wp:extent cx="4922520" cy="1798479"/>
+          <wp:inline distT="0" distB="0" distL="0" distR="0" wp14:anchorId="2D3FF1EC" wp14:editId="2E6DD306">
+            <wp:extent cx="3648584" cy="685896"/>
             <wp:effectExtent l="0" t="0" r="0" b="0"/>
-            <wp:docPr id="49470507" name="Imagem 1" descr="Uma imagem com texto, captura de ecrã, Tipo de letra&#10;&#10;Descrição gerada automaticamente"/>
+            <wp:docPr id="1473356487" name="Imagem 1" descr="Uma imagem com texto, Tipo de letra, captura de ecrã, Gráficos&#10;&#10;Descrição gerada automaticamente"/>
             <wp:cNvGraphicFramePr>
               <a:graphicFrameLocks xmlns:a="http://schemas.openxmlformats.org/drawingml/2006/main" noChangeAspect="1"/>
             </wp:cNvGraphicFramePr>
@@ -4737,7 +4785,7 @@
               <a:graphicData uri="http://schemas.openxmlformats.org/drawingml/2006/picture">
                 <pic:pic xmlns:pic="http://schemas.openxmlformats.org/drawingml/2006/picture">
                   <pic:nvPicPr>
-                    <pic:cNvPr id="49470507" name="Imagem 1" descr="Uma imagem com texto, captura de ecrã, Tipo de letra&#10;&#10;Descrição gerada automaticamente"/>
+                    <pic:cNvPr id="1473356487" name="Imagem 1" descr="Uma imagem com texto, Tipo de letra, captura de ecrã, Gráficos&#10;&#10;Descrição gerada automaticamente"/>
                     <pic:cNvPicPr/>
                   </pic:nvPicPr>
                   <pic:blipFill>
@@ -4749,7 +4797,7 @@
                   <pic:spPr>
                     <a:xfrm>
                       <a:off x="0" y="0"/>
-                      <a:ext cx="4923653" cy="1798893"/>
+                      <a:ext cx="3648584" cy="685896"/>
                     </a:xfrm>
                     <a:prstGeom prst="rect">
                       <a:avLst/>
@@ -4766,110 +4814,57 @@
       <w:pPr>
         <w:pStyle w:val="Legenda"/>
         <w:jc w:val="center"/>
-        <w:rPr>
-          <w:color w:val="auto"/>
-        </w:rPr>
-      </w:pPr>
-      <w:r>
-        <w:rPr>
-          <w:color w:val="auto"/>
-        </w:rPr>
+      </w:pPr>
+      <w:r>
         <w:t xml:space="preserve">Figura </w:t>
       </w:r>
-      <w:r>
-        <w:rPr>
-          <w:color w:val="auto"/>
-        </w:rPr>
-        <w:fldChar w:fldCharType="begin"/>
-      </w:r>
-      <w:r>
-        <w:rPr>
-          <w:color w:val="auto"/>
-        </w:rPr>
-        <w:instrText xml:space="preserve"> SEQ Figura \* ARABIC </w:instrText>
-      </w:r>
-      <w:r>
-        <w:rPr>
-          <w:color w:val="auto"/>
-        </w:rPr>
-        <w:fldChar w:fldCharType="separate"/>
-      </w:r>
-      <w:r>
-        <w:rPr>
-          <w:noProof/>
-          <w:color w:val="auto"/>
-        </w:rPr>
-        <w:t>1</w:t>
-      </w:r>
-      <w:r>
-        <w:rPr>
-          <w:noProof/>
-          <w:color w:val="auto"/>
-        </w:rPr>
-        <w:fldChar w:fldCharType="end"/>
-      </w:r>
-      <w:r>
-        <w:rPr>
-          <w:color w:val="auto"/>
-        </w:rPr>
-        <w:t xml:space="preserve"> - db_backup_save.sh</w:t>
+      <w:fldSimple w:instr=" SEQ Figura \* ARABIC ">
+        <w:r>
+          <w:rPr>
+            <w:noProof/>
+          </w:rPr>
+          <w:t>1</w:t>
+        </w:r>
+      </w:fldSimple>
+      <w:r>
+        <w:t xml:space="preserve"> - </w:t>
+      </w:r>
+      <w:proofErr w:type="spellStart"/>
+      <w:r>
+        <w:t>crontab</w:t>
+      </w:r>
+      <w:proofErr w:type="spellEnd"/>
+      <w:r>
+        <w:t xml:space="preserve"> US4 parte 1</w:t>
       </w:r>
     </w:p>
     <w:p>
       <w:pPr>
         <w:spacing w:before="120" w:after="120" w:line="276" w:lineRule="auto"/>
         <w:ind w:firstLine="567"/>
-      </w:pPr>
-      <w:r>
-        <w:t xml:space="preserve">Depois, precisamos de escalonar o </w:t>
-      </w:r>
-      <w:r>
-        <w:rPr>
-          <w:i/>
-          <w:iCs/>
-        </w:rPr>
-        <w:t>script</w:t>
-      </w:r>
-      <w:r>
-        <w:t xml:space="preserve"> para correr semanalmente (por exemplo, todas as terças de madrugada) e mensalmente (por exemplo, todos os dias 2, de madrugada), para isso, adicionamos o seguinte ao </w:t>
-      </w:r>
-      <w:proofErr w:type="spellStart"/>
-      <w:r>
-        <w:rPr>
-          <w:i/>
-          <w:iCs/>
-        </w:rPr>
-        <w:t>cron</w:t>
-      </w:r>
-      <w:proofErr w:type="spellEnd"/>
-      <w:r>
-        <w:rPr>
-          <w:i/>
-          <w:iCs/>
-        </w:rPr>
+        <w:jc w:val="both"/>
+      </w:pPr>
+    </w:p>
+    <w:p>
+      <w:pPr>
+        <w:spacing w:before="120" w:after="120" w:line="276" w:lineRule="auto"/>
+        <w:ind w:firstLine="567"/>
+        <w:jc w:val="both"/>
+      </w:pPr>
+      <w:r>
         <w:t xml:space="preserve"> </w:t>
       </w:r>
       <w:r>
-        <w:t>(</w:t>
-      </w:r>
-      <w:proofErr w:type="spellStart"/>
-      <w:r>
-        <w:rPr>
-          <w:b/>
-          <w:bCs/>
-        </w:rPr>
-        <w:t>crontab</w:t>
-      </w:r>
-      <w:proofErr w:type="spellEnd"/>
-      <w:r>
-        <w:rPr>
-          <w:b/>
-          <w:bCs/>
-        </w:rPr>
-        <w:t xml:space="preserve"> -e</w:t>
-      </w:r>
-      <w:r>
-        <w:t>):</w:t>
+        <w:t>Em seguida,</w:t>
+      </w:r>
+      <w:r>
+        <w:t xml:space="preserve"> precisamos de mover os backups diários para um outro diretório</w:t>
+      </w:r>
+      <w:r>
+        <w:t xml:space="preserve"> para evitar que sejam apagados pela US 6</w:t>
+      </w:r>
+      <w:r>
+        <w:t>:</w:t>
       </w:r>
     </w:p>
     <w:p>
@@ -4882,10 +4877,10 @@
           <w:noProof/>
         </w:rPr>
         <w:drawing>
-          <wp:inline distT="0" distB="0" distL="0" distR="0" wp14:anchorId="1B651945" wp14:editId="108720BF">
-            <wp:extent cx="3610479" cy="1076475"/>
-            <wp:effectExtent l="0" t="0" r="9525" b="9525"/>
-            <wp:docPr id="1138904818" name="Imagem 1" descr="Uma imagem com texto, Tipo de letra, captura de ecrã, Gráficos&#10;&#10;Descrição gerada automaticamente"/>
+          <wp:inline distT="0" distB="0" distL="0" distR="0" wp14:anchorId="3A9EEE52" wp14:editId="071873A4">
+            <wp:extent cx="4923653" cy="1689726"/>
+            <wp:effectExtent l="0" t="0" r="0" b="6350"/>
+            <wp:docPr id="49470507" name="Imagem 1"/>
             <wp:cNvGraphicFramePr>
               <a:graphicFrameLocks xmlns:a="http://schemas.openxmlformats.org/drawingml/2006/main" noChangeAspect="1"/>
             </wp:cNvGraphicFramePr>
@@ -4893,11 +4888,17 @@
               <a:graphicData uri="http://schemas.openxmlformats.org/drawingml/2006/picture">
                 <pic:pic xmlns:pic="http://schemas.openxmlformats.org/drawingml/2006/picture">
                   <pic:nvPicPr>
-                    <pic:cNvPr id="1138904818" name="Imagem 1" descr="Uma imagem com texto, Tipo de letra, captura de ecrã, Gráficos&#10;&#10;Descrição gerada automaticamente"/>
+                    <pic:cNvPr id="49470507" name="Imagem 1"/>
                     <pic:cNvPicPr/>
                   </pic:nvPicPr>
                   <pic:blipFill>
-                    <a:blip r:embed="rId13"/>
+                    <a:blip r:embed="rId13">
+                      <a:extLst>
+                        <a:ext uri="{28A0092B-C50C-407E-A947-70E740481C1C}">
+                          <a14:useLocalDpi xmlns:a14="http://schemas.microsoft.com/office/drawing/2010/main" val="0"/>
+                        </a:ext>
+                      </a:extLst>
+                    </a:blip>
                     <a:stretch>
                       <a:fillRect/>
                     </a:stretch>
@@ -4905,7 +4906,7 @@
                   <pic:spPr>
                     <a:xfrm>
                       <a:off x="0" y="0"/>
-                      <a:ext cx="3610479" cy="1076475"/>
+                      <a:ext cx="4923653" cy="1689726"/>
                     </a:xfrm>
                     <a:prstGeom prst="rect">
                       <a:avLst/>
@@ -4968,17 +4969,64 @@
         <w:rPr>
           <w:color w:val="auto"/>
         </w:rPr>
-        <w:t xml:space="preserve"> - crontab parcial</w:t>
+        <w:t xml:space="preserve"> - db_backup_save.sh</w:t>
       </w:r>
     </w:p>
     <w:p>
       <w:pPr>
         <w:spacing w:before="120" w:after="120" w:line="276" w:lineRule="auto"/>
         <w:ind w:firstLine="567"/>
-        <w:jc w:val="both"/>
-      </w:pPr>
-      <w:r>
-        <w:t>Como mencionado antes, a US 6 apaga os ficheiros diários com tempo de vida superior a 1 semana, mas também temos de apagar os semanais e mensais que perdem relevância:</w:t>
+      </w:pPr>
+      <w:r>
+        <w:t xml:space="preserve">Depois, precisamos de escalonar o </w:t>
+      </w:r>
+      <w:r>
+        <w:rPr>
+          <w:i/>
+          <w:iCs/>
+        </w:rPr>
+        <w:t>script</w:t>
+      </w:r>
+      <w:r>
+        <w:t xml:space="preserve"> para correr semanalmente (por exemplo, todas as terças de madrugada) e mensalmente (por exemplo, todos os dias 2, de madrugada), para isso, adicionamos o seguinte ao </w:t>
+      </w:r>
+      <w:proofErr w:type="spellStart"/>
+      <w:r>
+        <w:rPr>
+          <w:i/>
+          <w:iCs/>
+        </w:rPr>
+        <w:t>cron</w:t>
+      </w:r>
+      <w:proofErr w:type="spellEnd"/>
+      <w:r>
+        <w:rPr>
+          <w:i/>
+          <w:iCs/>
+        </w:rPr>
+        <w:t xml:space="preserve"> </w:t>
+      </w:r>
+      <w:r>
+        <w:t>(</w:t>
+      </w:r>
+      <w:proofErr w:type="spellStart"/>
+      <w:r>
+        <w:rPr>
+          <w:b/>
+          <w:bCs/>
+        </w:rPr>
+        <w:t>crontab</w:t>
+      </w:r>
+      <w:proofErr w:type="spellEnd"/>
+      <w:r>
+        <w:rPr>
+          <w:b/>
+          <w:bCs/>
+        </w:rPr>
+        <w:t xml:space="preserve"> -e</w:t>
+      </w:r>
+      <w:r>
+        <w:t>):</w:t>
       </w:r>
     </w:p>
     <w:p>
@@ -4991,10 +5039,10 @@
           <w:noProof/>
         </w:rPr>
         <w:drawing>
-          <wp:inline distT="0" distB="0" distL="0" distR="0" wp14:anchorId="2AFFE71A" wp14:editId="4D0F2FE9">
-            <wp:extent cx="5669280" cy="1366654"/>
-            <wp:effectExtent l="0" t="0" r="7620" b="5080"/>
-            <wp:docPr id="308665001" name="Imagem 1"/>
+          <wp:inline distT="0" distB="0" distL="0" distR="0" wp14:anchorId="1B651945" wp14:editId="46F926E3">
+            <wp:extent cx="3610479" cy="1056065"/>
+            <wp:effectExtent l="0" t="0" r="9525" b="0"/>
+            <wp:docPr id="1138904818" name="Imagem 1"/>
             <wp:cNvGraphicFramePr>
               <a:graphicFrameLocks xmlns:a="http://schemas.openxmlformats.org/drawingml/2006/main" noChangeAspect="1"/>
             </wp:cNvGraphicFramePr>
@@ -5002,11 +5050,17 @@
               <a:graphicData uri="http://schemas.openxmlformats.org/drawingml/2006/picture">
                 <pic:pic xmlns:pic="http://schemas.openxmlformats.org/drawingml/2006/picture">
                   <pic:nvPicPr>
-                    <pic:cNvPr id="308665001" name=""/>
+                    <pic:cNvPr id="1138904818" name="Imagem 1"/>
                     <pic:cNvPicPr/>
                   </pic:nvPicPr>
                   <pic:blipFill>
-                    <a:blip r:embed="rId14"/>
+                    <a:blip r:embed="rId14">
+                      <a:extLst>
+                        <a:ext uri="{28A0092B-C50C-407E-A947-70E740481C1C}">
+                          <a14:useLocalDpi xmlns:a14="http://schemas.microsoft.com/office/drawing/2010/main" val="0"/>
+                        </a:ext>
+                      </a:extLst>
+                    </a:blip>
                     <a:stretch>
                       <a:fillRect/>
                     </a:stretch>
@@ -5014,7 +5068,7 @@
                   <pic:spPr>
                     <a:xfrm>
                       <a:off x="0" y="0"/>
-                      <a:ext cx="5680195" cy="1369285"/>
+                      <a:ext cx="3610479" cy="1056065"/>
                     </a:xfrm>
                     <a:prstGeom prst="rect">
                       <a:avLst/>
@@ -5033,35 +5087,23 @@
         <w:jc w:val="center"/>
         <w:rPr>
           <w:color w:val="auto"/>
-          <w:lang w:val="en-GB"/>
-        </w:rPr>
-      </w:pPr>
-      <w:proofErr w:type="spellStart"/>
+        </w:rPr>
+      </w:pPr>
       <w:r>
         <w:rPr>
           <w:color w:val="auto"/>
-          <w:lang w:val="en-GB"/>
-        </w:rPr>
-        <w:t>Figura</w:t>
-      </w:r>
-      <w:proofErr w:type="spellEnd"/>
+        </w:rPr>
+        <w:t xml:space="preserve">Figura </w:t>
+      </w:r>
       <w:r>
         <w:rPr>
           <w:color w:val="auto"/>
-          <w:lang w:val="en-GB"/>
-        </w:rPr>
-        <w:t xml:space="preserve"> </w:t>
+        </w:rPr>
+        <w:fldChar w:fldCharType="begin"/>
       </w:r>
       <w:r>
         <w:rPr>
           <w:color w:val="auto"/>
-        </w:rPr>
-        <w:fldChar w:fldCharType="begin"/>
-      </w:r>
-      <w:r>
-        <w:rPr>
-          <w:color w:val="auto"/>
-          <w:lang w:val="en-GB"/>
         </w:rPr>
         <w:instrText xml:space="preserve"> SEQ Figura \* ARABIC </w:instrText>
       </w:r>
@@ -5075,7 +5117,6 @@
         <w:rPr>
           <w:noProof/>
           <w:color w:val="auto"/>
-          <w:lang w:val="en-GB"/>
         </w:rPr>
         <w:t>3</w:t>
       </w:r>
@@ -5089,17 +5130,57 @@
       <w:r>
         <w:rPr>
           <w:color w:val="auto"/>
-          <w:lang w:val="en-GB"/>
-        </w:rPr>
-        <w:t xml:space="preserve"> - db_remove_old_weeklies.sh</w:t>
-      </w:r>
-    </w:p>
-    <w:p>
-      <w:pPr>
-        <w:rPr>
-          <w:lang w:val="en-GB"/>
-        </w:rPr>
-      </w:pPr>
+        </w:rPr>
+        <w:t xml:space="preserve"> </w:t>
+      </w:r>
+      <w:r>
+        <w:rPr>
+          <w:color w:val="auto"/>
+        </w:rPr>
+        <w:t>–</w:t>
+      </w:r>
+      <w:r>
+        <w:rPr>
+          <w:color w:val="auto"/>
+        </w:rPr>
+        <w:t xml:space="preserve"> </w:t>
+      </w:r>
+      <w:proofErr w:type="spellStart"/>
+      <w:r>
+        <w:rPr>
+          <w:color w:val="auto"/>
+        </w:rPr>
+        <w:t>crontab</w:t>
+      </w:r>
+      <w:proofErr w:type="spellEnd"/>
+      <w:r>
+        <w:rPr>
+          <w:color w:val="auto"/>
+        </w:rPr>
+        <w:t xml:space="preserve"> US4</w:t>
+      </w:r>
+      <w:r>
+        <w:rPr>
+          <w:color w:val="auto"/>
+        </w:rPr>
+        <w:t xml:space="preserve"> par</w:t>
+      </w:r>
+      <w:r>
+        <w:rPr>
+          <w:color w:val="auto"/>
+        </w:rPr>
+        <w:t>te 2</w:t>
+      </w:r>
+    </w:p>
+    <w:p>
+      <w:pPr>
+        <w:spacing w:before="120" w:after="120" w:line="276" w:lineRule="auto"/>
+        <w:ind w:firstLine="567"/>
+        <w:jc w:val="both"/>
+      </w:pPr>
+      <w:r>
+        <w:t>Como mencionado antes, a US 6 apaga os ficheiros diários com tempo de vida superior a 1 semana, mas também temos de apagar os semanais e mensais que perdem relevância:</w:t>
+      </w:r>
     </w:p>
     <w:p>
       <w:pPr>
@@ -5112,10 +5193,10 @@
         </w:rPr>
         <w:lastRenderedPageBreak/>
         <w:drawing>
-          <wp:inline distT="0" distB="0" distL="0" distR="0" wp14:anchorId="71CB748E" wp14:editId="66674E29">
-            <wp:extent cx="4888230" cy="1716399"/>
-            <wp:effectExtent l="0" t="0" r="7620" b="0"/>
-            <wp:docPr id="768186341" name="Imagem 1" descr="Uma imagem com texto, captura de ecrã, Tipo de letra&#10;&#10;Descrição gerada automaticamente"/>
+          <wp:inline distT="0" distB="0" distL="0" distR="0" wp14:anchorId="2AFFE71A" wp14:editId="71923D55">
+            <wp:extent cx="5608709" cy="1369285"/>
+            <wp:effectExtent l="0" t="0" r="0" b="2540"/>
+            <wp:docPr id="308665001" name="Imagem 1"/>
             <wp:cNvGraphicFramePr>
               <a:graphicFrameLocks xmlns:a="http://schemas.openxmlformats.org/drawingml/2006/main" noChangeAspect="1"/>
             </wp:cNvGraphicFramePr>
@@ -5123,11 +5204,17 @@
               <a:graphicData uri="http://schemas.openxmlformats.org/drawingml/2006/picture">
                 <pic:pic xmlns:pic="http://schemas.openxmlformats.org/drawingml/2006/picture">
                   <pic:nvPicPr>
-                    <pic:cNvPr id="768186341" name="Imagem 1" descr="Uma imagem com texto, captura de ecrã, Tipo de letra&#10;&#10;Descrição gerada automaticamente"/>
+                    <pic:cNvPr id="308665001" name="Imagem 1"/>
                     <pic:cNvPicPr/>
                   </pic:nvPicPr>
                   <pic:blipFill>
-                    <a:blip r:embed="rId15"/>
+                    <a:blip r:embed="rId15">
+                      <a:extLst>
+                        <a:ext uri="{28A0092B-C50C-407E-A947-70E740481C1C}">
+                          <a14:useLocalDpi xmlns:a14="http://schemas.microsoft.com/office/drawing/2010/main" val="0"/>
+                        </a:ext>
+                      </a:extLst>
+                    </a:blip>
                     <a:stretch>
                       <a:fillRect/>
                     </a:stretch>
@@ -5135,7 +5222,7 @@
                   <pic:spPr>
                     <a:xfrm>
                       <a:off x="0" y="0"/>
-                      <a:ext cx="4900982" cy="1720877"/>
+                      <a:ext cx="5608709" cy="1369285"/>
                     </a:xfrm>
                     <a:prstGeom prst="rect">
                       <a:avLst/>
@@ -5212,37 +5299,15 @@
           <w:color w:val="auto"/>
           <w:lang w:val="en-GB"/>
         </w:rPr>
-        <w:t xml:space="preserve"> - db_remove_old_monthlies.sh</w:t>
-      </w:r>
-    </w:p>
-    <w:p>
-      <w:pPr>
-        <w:spacing w:before="120" w:after="120" w:line="276" w:lineRule="auto"/>
-        <w:ind w:firstLine="567"/>
-        <w:jc w:val="both"/>
-      </w:pPr>
-      <w:r>
-        <w:t xml:space="preserve">Estes dois scripts apagam backups feitos 1 mês e 1 ano atrás, respetivamente, não esquecer que pode acontecer que haja um backup semanal exatamente 4 semanas após um backup mensal, nesse caso não o podemos apagar). Só precisamos agora de correr os dois scripts em simultâneo com os outros, fazendo as alterações finais ao </w:t>
-      </w:r>
-      <w:proofErr w:type="spellStart"/>
-      <w:r>
-        <w:rPr>
-          <w:i/>
-          <w:iCs/>
-        </w:rPr>
-        <w:t>cron</w:t>
-      </w:r>
-      <w:proofErr w:type="spellEnd"/>
-      <w:r>
-        <w:rPr>
-          <w:i/>
-          <w:iCs/>
-        </w:rPr>
-        <w:t xml:space="preserve"> </w:t>
-      </w:r>
-      <w:r>
-        <w:t>(os de remover irão correr 5 minutos depois da hora):</w:t>
-      </w:r>
+        <w:t xml:space="preserve"> - db_remove_old_weeklies.sh</w:t>
+      </w:r>
+    </w:p>
+    <w:p>
+      <w:pPr>
+        <w:rPr>
+          <w:lang w:val="en-GB"/>
+        </w:rPr>
+      </w:pPr>
     </w:p>
     <w:p>
       <w:pPr>
@@ -5252,13 +5317,12 @@
       <w:r>
         <w:rPr>
           <w:noProof/>
-          <w:u w:val="single"/>
         </w:rPr>
         <w:drawing>
-          <wp:inline distT="0" distB="0" distL="0" distR="0" wp14:anchorId="277C6B45" wp14:editId="6B2BEF29">
-            <wp:extent cx="4401164" cy="1457528"/>
-            <wp:effectExtent l="0" t="0" r="0" b="9525"/>
-            <wp:docPr id="215676970" name="Imagem 1" descr="Uma imagem com texto, Tipo de letra, captura de ecrã&#10;&#10;Descrição gerada automaticamente"/>
+          <wp:inline distT="0" distB="0" distL="0" distR="0" wp14:anchorId="71CB748E" wp14:editId="4D3207F8">
+            <wp:extent cx="4900982" cy="1652469"/>
+            <wp:effectExtent l="0" t="0" r="0" b="5080"/>
+            <wp:docPr id="768186341" name="Imagem 1"/>
             <wp:cNvGraphicFramePr>
               <a:graphicFrameLocks xmlns:a="http://schemas.openxmlformats.org/drawingml/2006/main" noChangeAspect="1"/>
             </wp:cNvGraphicFramePr>
@@ -5266,11 +5330,17 @@
               <a:graphicData uri="http://schemas.openxmlformats.org/drawingml/2006/picture">
                 <pic:pic xmlns:pic="http://schemas.openxmlformats.org/drawingml/2006/picture">
                   <pic:nvPicPr>
-                    <pic:cNvPr id="215676970" name="Imagem 1" descr="Uma imagem com texto, Tipo de letra, captura de ecrã&#10;&#10;Descrição gerada automaticamente"/>
+                    <pic:cNvPr id="768186341" name="Imagem 1"/>
                     <pic:cNvPicPr/>
                   </pic:nvPicPr>
                   <pic:blipFill>
-                    <a:blip r:embed="rId16"/>
+                    <a:blip r:embed="rId16">
+                      <a:extLst>
+                        <a:ext uri="{28A0092B-C50C-407E-A947-70E740481C1C}">
+                          <a14:useLocalDpi xmlns:a14="http://schemas.microsoft.com/office/drawing/2010/main" val="0"/>
+                        </a:ext>
+                      </a:extLst>
+                    </a:blip>
                     <a:stretch>
                       <a:fillRect/>
                     </a:stretch>
@@ -5278,7 +5348,7 @@
                   <pic:spPr>
                     <a:xfrm>
                       <a:off x="0" y="0"/>
-                      <a:ext cx="4401164" cy="1457528"/>
+                      <a:ext cx="4900982" cy="1652469"/>
                     </a:xfrm>
                     <a:prstGeom prst="rect">
                       <a:avLst/>
@@ -5355,375 +5425,36 @@
           <w:color w:val="auto"/>
           <w:lang w:val="en-GB"/>
         </w:rPr>
-        <w:t xml:space="preserve"> - crontab final</w:t>
+        <w:t xml:space="preserve"> - db_remove_old_monthlies.sh</w:t>
       </w:r>
     </w:p>
     <w:p>
       <w:pPr>
         <w:spacing w:before="120" w:after="120" w:line="276" w:lineRule="auto"/>
+        <w:ind w:firstLine="567"/>
         <w:jc w:val="both"/>
-        <w:rPr>
-          <w:color w:val="BF4E14" w:themeColor="accent2" w:themeShade="BF"/>
-          <w:lang w:val="en-GB"/>
-        </w:rPr>
-      </w:pPr>
-    </w:p>
-    <w:p>
-      <w:pPr>
-        <w:spacing w:before="120" w:after="120" w:line="276" w:lineRule="auto"/>
-        <w:jc w:val="both"/>
-        <w:rPr>
-          <w:color w:val="BF4E14" w:themeColor="accent2" w:themeShade="BF"/>
-          <w:lang w:val="en-GB"/>
-        </w:rPr>
-      </w:pPr>
-    </w:p>
-    <w:p>
-      <w:pPr>
-        <w:spacing w:before="120" w:after="120" w:line="276" w:lineRule="auto"/>
-        <w:jc w:val="both"/>
-        <w:rPr>
-          <w:color w:val="BF4E14" w:themeColor="accent2" w:themeShade="BF"/>
-          <w:lang w:val="en-GB"/>
-        </w:rPr>
-      </w:pPr>
-    </w:p>
-    <w:p>
-      <w:pPr>
-        <w:spacing w:before="120" w:after="120" w:line="276" w:lineRule="auto"/>
-        <w:jc w:val="both"/>
-        <w:rPr>
-          <w:color w:val="BF4E14" w:themeColor="accent2" w:themeShade="BF"/>
-          <w:lang w:val="en-GB"/>
-        </w:rPr>
-      </w:pPr>
-    </w:p>
-    <w:p>
-      <w:pPr>
-        <w:spacing w:before="120" w:after="120" w:line="276" w:lineRule="auto"/>
-        <w:jc w:val="both"/>
-        <w:rPr>
-          <w:color w:val="BF4E14" w:themeColor="accent2" w:themeShade="BF"/>
-          <w:lang w:val="en-GB"/>
-        </w:rPr>
-      </w:pPr>
-    </w:p>
-    <w:p>
-      <w:pPr>
-        <w:spacing w:before="120" w:after="120" w:line="276" w:lineRule="auto"/>
-        <w:jc w:val="both"/>
-        <w:rPr>
-          <w:color w:val="BF4E14" w:themeColor="accent2" w:themeShade="BF"/>
-          <w:lang w:val="en-GB"/>
-        </w:rPr>
-      </w:pPr>
-    </w:p>
-    <w:p>
-      <w:pPr>
-        <w:spacing w:before="120" w:after="120" w:line="276" w:lineRule="auto"/>
-        <w:jc w:val="both"/>
-        <w:rPr>
-          <w:color w:val="BF4E14" w:themeColor="accent2" w:themeShade="BF"/>
-          <w:lang w:val="en-GB"/>
-        </w:rPr>
-      </w:pPr>
-    </w:p>
-    <w:p>
-      <w:pPr>
-        <w:spacing w:before="120" w:after="120" w:line="276" w:lineRule="auto"/>
-        <w:jc w:val="both"/>
-        <w:rPr>
-          <w:color w:val="BF4E14" w:themeColor="accent2" w:themeShade="BF"/>
-          <w:lang w:val="en-GB"/>
-        </w:rPr>
-      </w:pPr>
-    </w:p>
-    <w:p>
-      <w:pPr>
-        <w:spacing w:before="120" w:after="120" w:line="276" w:lineRule="auto"/>
-        <w:jc w:val="both"/>
-        <w:rPr>
-          <w:color w:val="BF4E14" w:themeColor="accent2" w:themeShade="BF"/>
-          <w:lang w:val="en-GB"/>
-        </w:rPr>
-      </w:pPr>
-    </w:p>
-    <w:p>
-      <w:pPr>
-        <w:spacing w:before="120" w:after="120" w:line="276" w:lineRule="auto"/>
-        <w:jc w:val="both"/>
-        <w:rPr>
-          <w:color w:val="BF4E14" w:themeColor="accent2" w:themeShade="BF"/>
-          <w:lang w:val="en-GB"/>
-        </w:rPr>
-      </w:pPr>
-    </w:p>
-    <w:p>
-      <w:pPr>
-        <w:spacing w:before="120" w:after="120" w:line="276" w:lineRule="auto"/>
-        <w:jc w:val="both"/>
-        <w:rPr>
-          <w:color w:val="BF4E14" w:themeColor="accent2" w:themeShade="BF"/>
-          <w:lang w:val="en-GB"/>
-        </w:rPr>
-      </w:pPr>
-    </w:p>
-    <w:p>
-      <w:pPr>
-        <w:spacing w:before="120" w:after="120" w:line="276" w:lineRule="auto"/>
-        <w:jc w:val="both"/>
-        <w:rPr>
-          <w:color w:val="BF4E14" w:themeColor="accent2" w:themeShade="BF"/>
-          <w:lang w:val="en-GB"/>
-        </w:rPr>
-      </w:pPr>
-    </w:p>
-    <w:p>
-      <w:pPr>
-        <w:pStyle w:val="Ttulo2"/>
-        <w:rPr>
-          <w:color w:val="BF4E14" w:themeColor="accent2" w:themeShade="BF"/>
-          <w:lang w:val="en-GB"/>
-        </w:rPr>
-      </w:pPr>
-      <w:bookmarkStart w:id="10" w:name="_Toc183523815"/>
-      <w:r>
-        <w:rPr>
-          <w:color w:val="BF4E14" w:themeColor="accent2" w:themeShade="BF"/>
-          <w:lang w:val="en-GB"/>
-        </w:rPr>
-        <w:lastRenderedPageBreak/>
-        <w:t>User Story 5</w:t>
-      </w:r>
-      <w:bookmarkEnd w:id="10"/>
-    </w:p>
-    <w:p>
-      <w:pPr>
-        <w:rPr>
-          <w:lang w:val="en-GB"/>
-        </w:rPr>
-      </w:pPr>
-    </w:p>
-    <w:p>
-      <w:pPr>
-        <w:rPr>
-          <w:lang w:val="en-GB"/>
-        </w:rPr>
-      </w:pPr>
-    </w:p>
-    <w:p>
-      <w:pPr>
-        <w:rPr>
-          <w:lang w:val="en-GB"/>
-        </w:rPr>
-      </w:pPr>
-    </w:p>
-    <w:p>
-      <w:pPr>
-        <w:rPr>
-          <w:lang w:val="en-GB"/>
-        </w:rPr>
-      </w:pPr>
-    </w:p>
-    <w:p>
-      <w:pPr>
-        <w:rPr>
-          <w:lang w:val="en-GB"/>
-        </w:rPr>
-      </w:pPr>
-    </w:p>
-    <w:p>
-      <w:pPr>
-        <w:rPr>
-          <w:lang w:val="en-GB"/>
-        </w:rPr>
-      </w:pPr>
-    </w:p>
-    <w:p>
-      <w:pPr>
-        <w:rPr>
-          <w:lang w:val="en-GB"/>
-        </w:rPr>
-      </w:pPr>
-    </w:p>
-    <w:p>
-      <w:pPr>
-        <w:rPr>
-          <w:lang w:val="en-GB"/>
-        </w:rPr>
-      </w:pPr>
-    </w:p>
-    <w:p>
-      <w:pPr>
-        <w:rPr>
-          <w:lang w:val="en-GB"/>
-        </w:rPr>
-      </w:pPr>
-    </w:p>
-    <w:p>
-      <w:pPr>
-        <w:rPr>
-          <w:lang w:val="en-GB"/>
-        </w:rPr>
-      </w:pPr>
-    </w:p>
-    <w:p>
-      <w:pPr>
-        <w:rPr>
-          <w:lang w:val="en-GB"/>
-        </w:rPr>
-      </w:pPr>
-    </w:p>
-    <w:p>
-      <w:pPr>
-        <w:rPr>
-          <w:lang w:val="en-GB"/>
-        </w:rPr>
-      </w:pPr>
-    </w:p>
-    <w:p>
-      <w:pPr>
-        <w:rPr>
-          <w:lang w:val="en-GB"/>
-        </w:rPr>
-      </w:pPr>
-    </w:p>
-    <w:p>
-      <w:pPr>
-        <w:rPr>
-          <w:lang w:val="en-GB"/>
-        </w:rPr>
-      </w:pPr>
-    </w:p>
-    <w:p>
-      <w:pPr>
-        <w:rPr>
-          <w:lang w:val="en-GB"/>
-        </w:rPr>
-      </w:pPr>
-    </w:p>
-    <w:p>
-      <w:pPr>
-        <w:rPr>
-          <w:lang w:val="en-GB"/>
-        </w:rPr>
-      </w:pPr>
-    </w:p>
-    <w:p>
-      <w:pPr>
-        <w:rPr>
-          <w:lang w:val="en-GB"/>
-        </w:rPr>
-      </w:pPr>
-    </w:p>
-    <w:p>
-      <w:pPr>
-        <w:rPr>
-          <w:lang w:val="en-GB"/>
-        </w:rPr>
-      </w:pPr>
-    </w:p>
-    <w:p>
-      <w:pPr>
-        <w:rPr>
-          <w:lang w:val="en-GB"/>
-        </w:rPr>
-      </w:pPr>
-    </w:p>
-    <w:p>
-      <w:pPr>
-        <w:rPr>
-          <w:lang w:val="en-GB"/>
-        </w:rPr>
-      </w:pPr>
-    </w:p>
-    <w:p>
-      <w:pPr>
-        <w:rPr>
-          <w:lang w:val="en-GB"/>
-        </w:rPr>
-      </w:pPr>
-    </w:p>
-    <w:p>
-      <w:pPr>
-        <w:rPr>
-          <w:lang w:val="en-GB"/>
-        </w:rPr>
-      </w:pPr>
-    </w:p>
-    <w:p>
-      <w:pPr>
-        <w:rPr>
-          <w:lang w:val="en-GB"/>
-        </w:rPr>
-      </w:pPr>
-    </w:p>
-    <w:p>
-      <w:pPr>
-        <w:rPr>
-          <w:lang w:val="en-GB"/>
-        </w:rPr>
-      </w:pPr>
-    </w:p>
-    <w:p>
-      <w:pPr>
-        <w:rPr>
-          <w:lang w:val="en-GB"/>
-        </w:rPr>
-      </w:pPr>
-    </w:p>
-    <w:p>
-      <w:pPr>
-        <w:rPr>
-          <w:lang w:val="en-GB"/>
-        </w:rPr>
-      </w:pPr>
-    </w:p>
-    <w:p>
-      <w:pPr>
-        <w:rPr>
-          <w:lang w:val="en-GB"/>
-        </w:rPr>
-      </w:pPr>
-    </w:p>
-    <w:p>
-      <w:pPr>
-        <w:spacing w:before="120" w:after="120" w:line="276" w:lineRule="auto"/>
-        <w:jc w:val="both"/>
-        <w:rPr>
-          <w:color w:val="BF4E14" w:themeColor="accent2" w:themeShade="BF"/>
-          <w:lang w:val="en-GB"/>
-        </w:rPr>
-      </w:pPr>
-    </w:p>
-    <w:p>
-      <w:pPr>
-        <w:pStyle w:val="Ttulo2"/>
-        <w:rPr>
-          <w:color w:val="BF4E14" w:themeColor="accent2" w:themeShade="BF"/>
-          <w:lang w:val="en-GB"/>
-        </w:rPr>
-      </w:pPr>
-      <w:bookmarkStart w:id="11" w:name="_Toc183523816"/>
-      <w:r>
-        <w:rPr>
-          <w:color w:val="BF4E14" w:themeColor="accent2" w:themeShade="BF"/>
-          <w:lang w:val="en-GB"/>
-        </w:rPr>
-        <w:lastRenderedPageBreak/>
-        <w:t>User Story 6</w:t>
-      </w:r>
-      <w:bookmarkEnd w:id="11"/>
-    </w:p>
-    <w:p>
-      <w:r>
-        <w:rPr>
-          <w:lang w:val="en-GB"/>
-        </w:rPr>
-        <w:tab/>
-      </w:r>
-      <w:r>
-        <w:t>Para esta US pede-se que os backups diários tenham um tempo de vida de 7 dia, exceto os que foram convertidos para semanais/mensais pela US 4. Para tal, iremos criar um script que apaga os backups realizados 7 dias atrás:</w:t>
+      </w:pPr>
+      <w:r>
+        <w:t xml:space="preserve">Estes dois scripts apagam backups feitos 1 mês e 1 ano atrás, respetivamente, não esquecer que pode acontecer que haja um backup semanal exatamente 4 semanas após um backup mensal, nesse caso não o podemos apagar). Só precisamos agora de correr os dois scripts em simultâneo com os outros, fazendo as alterações finais ao </w:t>
+      </w:r>
+      <w:proofErr w:type="spellStart"/>
+      <w:r>
+        <w:rPr>
+          <w:i/>
+          <w:iCs/>
+        </w:rPr>
+        <w:t>cron</w:t>
+      </w:r>
+      <w:proofErr w:type="spellEnd"/>
+      <w:r>
+        <w:rPr>
+          <w:i/>
+          <w:iCs/>
+        </w:rPr>
+        <w:t xml:space="preserve"> </w:t>
+      </w:r>
+      <w:r>
+        <w:t>(os de remover irão correr 5 minutos depois da hora):</w:t>
       </w:r>
     </w:p>
     <w:p>
@@ -5734,12 +5465,13 @@
       <w:r>
         <w:rPr>
           <w:noProof/>
+          <w:u w:val="single"/>
         </w:rPr>
         <w:drawing>
-          <wp:inline distT="0" distB="0" distL="0" distR="0" wp14:anchorId="10721F3E" wp14:editId="05254280">
-            <wp:extent cx="5315692" cy="1771897"/>
-            <wp:effectExtent l="0" t="0" r="0" b="0"/>
-            <wp:docPr id="2123734267" name="Imagem 1" descr="Uma imagem com texto, captura de ecrã, Tipo de letra&#10;&#10;Descrição gerada automaticamente"/>
+          <wp:inline distT="0" distB="0" distL="0" distR="0" wp14:anchorId="277C6B45" wp14:editId="18437124">
+            <wp:extent cx="4128208" cy="1457528"/>
+            <wp:effectExtent l="0" t="0" r="5715" b="9525"/>
+            <wp:docPr id="215676970" name="Imagem 1"/>
             <wp:cNvGraphicFramePr>
               <a:graphicFrameLocks xmlns:a="http://schemas.openxmlformats.org/drawingml/2006/main" noChangeAspect="1"/>
             </wp:cNvGraphicFramePr>
@@ -5747,11 +5479,17 @@
               <a:graphicData uri="http://schemas.openxmlformats.org/drawingml/2006/picture">
                 <pic:pic xmlns:pic="http://schemas.openxmlformats.org/drawingml/2006/picture">
                   <pic:nvPicPr>
-                    <pic:cNvPr id="2123734267" name="Imagem 1" descr="Uma imagem com texto, captura de ecrã, Tipo de letra&#10;&#10;Descrição gerada automaticamente"/>
+                    <pic:cNvPr id="215676970" name="Imagem 1"/>
                     <pic:cNvPicPr/>
                   </pic:nvPicPr>
                   <pic:blipFill>
-                    <a:blip r:embed="rId17"/>
+                    <a:blip r:embed="rId17">
+                      <a:extLst>
+                        <a:ext uri="{28A0092B-C50C-407E-A947-70E740481C1C}">
+                          <a14:useLocalDpi xmlns:a14="http://schemas.microsoft.com/office/drawing/2010/main" val="0"/>
+                        </a:ext>
+                      </a:extLst>
+                    </a:blip>
                     <a:stretch>
                       <a:fillRect/>
                     </a:stretch>
@@ -5759,7 +5497,7 @@
                   <pic:spPr>
                     <a:xfrm>
                       <a:off x="0" y="0"/>
-                      <a:ext cx="5315692" cy="1771897"/>
+                      <a:ext cx="4128208" cy="1457528"/>
                     </a:xfrm>
                     <a:prstGeom prst="rect">
                       <a:avLst/>
@@ -5823,6 +5561,469 @@
           <w:lang w:val="en-GB"/>
         </w:rPr>
         <w:t>6</w:t>
+      </w:r>
+      <w:r>
+        <w:rPr>
+          <w:noProof/>
+          <w:color w:val="auto"/>
+        </w:rPr>
+        <w:fldChar w:fldCharType="end"/>
+      </w:r>
+      <w:r>
+        <w:rPr>
+          <w:color w:val="auto"/>
+          <w:lang w:val="en-GB"/>
+        </w:rPr>
+        <w:t xml:space="preserve"> </w:t>
+      </w:r>
+      <w:r>
+        <w:rPr>
+          <w:color w:val="auto"/>
+          <w:lang w:val="en-GB"/>
+        </w:rPr>
+        <w:t>–</w:t>
+      </w:r>
+      <w:r>
+        <w:rPr>
+          <w:color w:val="auto"/>
+          <w:lang w:val="en-GB"/>
+        </w:rPr>
+        <w:t xml:space="preserve"> cronta</w:t>
+      </w:r>
+      <w:r>
+        <w:rPr>
+          <w:color w:val="auto"/>
+          <w:lang w:val="en-GB"/>
+        </w:rPr>
+        <w:t>b US4</w:t>
+      </w:r>
+      <w:r>
+        <w:rPr>
+          <w:color w:val="auto"/>
+          <w:lang w:val="en-GB"/>
+        </w:rPr>
+        <w:t xml:space="preserve"> final</w:t>
+      </w:r>
+    </w:p>
+    <w:p>
+      <w:pPr>
+        <w:spacing w:before="120" w:after="120" w:line="276" w:lineRule="auto"/>
+        <w:jc w:val="both"/>
+        <w:rPr>
+          <w:color w:val="BF4E14" w:themeColor="accent2" w:themeShade="BF"/>
+          <w:lang w:val="en-GB"/>
+        </w:rPr>
+      </w:pPr>
+    </w:p>
+    <w:p>
+      <w:pPr>
+        <w:spacing w:before="120" w:after="120" w:line="276" w:lineRule="auto"/>
+        <w:jc w:val="both"/>
+        <w:rPr>
+          <w:color w:val="BF4E14" w:themeColor="accent2" w:themeShade="BF"/>
+          <w:lang w:val="en-GB"/>
+        </w:rPr>
+      </w:pPr>
+    </w:p>
+    <w:p>
+      <w:pPr>
+        <w:spacing w:before="120" w:after="120" w:line="276" w:lineRule="auto"/>
+        <w:jc w:val="both"/>
+        <w:rPr>
+          <w:color w:val="BF4E14" w:themeColor="accent2" w:themeShade="BF"/>
+          <w:lang w:val="en-GB"/>
+        </w:rPr>
+      </w:pPr>
+    </w:p>
+    <w:p>
+      <w:pPr>
+        <w:spacing w:before="120" w:after="120" w:line="276" w:lineRule="auto"/>
+        <w:jc w:val="both"/>
+        <w:rPr>
+          <w:color w:val="BF4E14" w:themeColor="accent2" w:themeShade="BF"/>
+          <w:lang w:val="en-GB"/>
+        </w:rPr>
+      </w:pPr>
+    </w:p>
+    <w:p>
+      <w:pPr>
+        <w:spacing w:before="120" w:after="120" w:line="276" w:lineRule="auto"/>
+        <w:jc w:val="both"/>
+        <w:rPr>
+          <w:color w:val="BF4E14" w:themeColor="accent2" w:themeShade="BF"/>
+          <w:lang w:val="en-GB"/>
+        </w:rPr>
+      </w:pPr>
+    </w:p>
+    <w:p>
+      <w:pPr>
+        <w:spacing w:before="120" w:after="120" w:line="276" w:lineRule="auto"/>
+        <w:jc w:val="both"/>
+        <w:rPr>
+          <w:color w:val="BF4E14" w:themeColor="accent2" w:themeShade="BF"/>
+          <w:lang w:val="en-GB"/>
+        </w:rPr>
+      </w:pPr>
+    </w:p>
+    <w:p>
+      <w:pPr>
+        <w:spacing w:before="120" w:after="120" w:line="276" w:lineRule="auto"/>
+        <w:jc w:val="both"/>
+        <w:rPr>
+          <w:color w:val="BF4E14" w:themeColor="accent2" w:themeShade="BF"/>
+          <w:lang w:val="en-GB"/>
+        </w:rPr>
+      </w:pPr>
+    </w:p>
+    <w:p>
+      <w:pPr>
+        <w:pStyle w:val="Ttulo2"/>
+        <w:rPr>
+          <w:color w:val="BF4E14" w:themeColor="accent2" w:themeShade="BF"/>
+          <w:lang w:val="en-GB"/>
+        </w:rPr>
+      </w:pPr>
+      <w:bookmarkStart w:id="10" w:name="_Toc183523815"/>
+      <w:r>
+        <w:rPr>
+          <w:color w:val="BF4E14" w:themeColor="accent2" w:themeShade="BF"/>
+          <w:lang w:val="en-GB"/>
+        </w:rPr>
+        <w:t>User Story 5</w:t>
+      </w:r>
+      <w:bookmarkEnd w:id="10"/>
+    </w:p>
+    <w:p>
+      <w:pPr>
+        <w:rPr>
+          <w:lang w:val="en-GB"/>
+        </w:rPr>
+      </w:pPr>
+    </w:p>
+    <w:p>
+      <w:pPr>
+        <w:rPr>
+          <w:lang w:val="en-GB"/>
+        </w:rPr>
+      </w:pPr>
+    </w:p>
+    <w:p>
+      <w:pPr>
+        <w:rPr>
+          <w:lang w:val="en-GB"/>
+        </w:rPr>
+      </w:pPr>
+    </w:p>
+    <w:p>
+      <w:pPr>
+        <w:rPr>
+          <w:lang w:val="en-GB"/>
+        </w:rPr>
+      </w:pPr>
+    </w:p>
+    <w:p>
+      <w:pPr>
+        <w:rPr>
+          <w:lang w:val="en-GB"/>
+        </w:rPr>
+      </w:pPr>
+    </w:p>
+    <w:p>
+      <w:pPr>
+        <w:rPr>
+          <w:lang w:val="en-GB"/>
+        </w:rPr>
+      </w:pPr>
+    </w:p>
+    <w:p>
+      <w:pPr>
+        <w:rPr>
+          <w:lang w:val="en-GB"/>
+        </w:rPr>
+      </w:pPr>
+    </w:p>
+    <w:p>
+      <w:pPr>
+        <w:rPr>
+          <w:lang w:val="en-GB"/>
+        </w:rPr>
+      </w:pPr>
+    </w:p>
+    <w:p>
+      <w:pPr>
+        <w:rPr>
+          <w:lang w:val="en-GB"/>
+        </w:rPr>
+      </w:pPr>
+    </w:p>
+    <w:p>
+      <w:pPr>
+        <w:rPr>
+          <w:lang w:val="en-GB"/>
+        </w:rPr>
+      </w:pPr>
+    </w:p>
+    <w:p>
+      <w:pPr>
+        <w:rPr>
+          <w:lang w:val="en-GB"/>
+        </w:rPr>
+      </w:pPr>
+    </w:p>
+    <w:p>
+      <w:pPr>
+        <w:rPr>
+          <w:lang w:val="en-GB"/>
+        </w:rPr>
+      </w:pPr>
+    </w:p>
+    <w:p>
+      <w:pPr>
+        <w:rPr>
+          <w:lang w:val="en-GB"/>
+        </w:rPr>
+      </w:pPr>
+    </w:p>
+    <w:p>
+      <w:pPr>
+        <w:rPr>
+          <w:lang w:val="en-GB"/>
+        </w:rPr>
+      </w:pPr>
+    </w:p>
+    <w:p>
+      <w:pPr>
+        <w:rPr>
+          <w:lang w:val="en-GB"/>
+        </w:rPr>
+      </w:pPr>
+    </w:p>
+    <w:p>
+      <w:pPr>
+        <w:rPr>
+          <w:lang w:val="en-GB"/>
+        </w:rPr>
+      </w:pPr>
+    </w:p>
+    <w:p>
+      <w:pPr>
+        <w:rPr>
+          <w:lang w:val="en-GB"/>
+        </w:rPr>
+      </w:pPr>
+    </w:p>
+    <w:p>
+      <w:pPr>
+        <w:rPr>
+          <w:lang w:val="en-GB"/>
+        </w:rPr>
+      </w:pPr>
+    </w:p>
+    <w:p>
+      <w:pPr>
+        <w:rPr>
+          <w:lang w:val="en-GB"/>
+        </w:rPr>
+      </w:pPr>
+    </w:p>
+    <w:p>
+      <w:pPr>
+        <w:rPr>
+          <w:lang w:val="en-GB"/>
+        </w:rPr>
+      </w:pPr>
+    </w:p>
+    <w:p>
+      <w:pPr>
+        <w:rPr>
+          <w:lang w:val="en-GB"/>
+        </w:rPr>
+      </w:pPr>
+    </w:p>
+    <w:p>
+      <w:pPr>
+        <w:rPr>
+          <w:lang w:val="en-GB"/>
+        </w:rPr>
+      </w:pPr>
+    </w:p>
+    <w:p>
+      <w:pPr>
+        <w:rPr>
+          <w:lang w:val="en-GB"/>
+        </w:rPr>
+      </w:pPr>
+    </w:p>
+    <w:p>
+      <w:pPr>
+        <w:rPr>
+          <w:lang w:val="en-GB"/>
+        </w:rPr>
+      </w:pPr>
+    </w:p>
+    <w:p>
+      <w:pPr>
+        <w:rPr>
+          <w:lang w:val="en-GB"/>
+        </w:rPr>
+      </w:pPr>
+    </w:p>
+    <w:p>
+      <w:pPr>
+        <w:rPr>
+          <w:lang w:val="en-GB"/>
+        </w:rPr>
+      </w:pPr>
+    </w:p>
+    <w:p>
+      <w:pPr>
+        <w:rPr>
+          <w:lang w:val="en-GB"/>
+        </w:rPr>
+      </w:pPr>
+    </w:p>
+    <w:p>
+      <w:pPr>
+        <w:spacing w:before="120" w:after="120" w:line="276" w:lineRule="auto"/>
+        <w:jc w:val="both"/>
+        <w:rPr>
+          <w:color w:val="BF4E14" w:themeColor="accent2" w:themeShade="BF"/>
+          <w:lang w:val="en-GB"/>
+        </w:rPr>
+      </w:pPr>
+    </w:p>
+    <w:p>
+      <w:pPr>
+        <w:pStyle w:val="Ttulo2"/>
+        <w:rPr>
+          <w:color w:val="BF4E14" w:themeColor="accent2" w:themeShade="BF"/>
+          <w:lang w:val="en-GB"/>
+        </w:rPr>
+      </w:pPr>
+      <w:bookmarkStart w:id="11" w:name="_Toc183523816"/>
+      <w:r>
+        <w:rPr>
+          <w:color w:val="BF4E14" w:themeColor="accent2" w:themeShade="BF"/>
+          <w:lang w:val="en-GB"/>
+        </w:rPr>
+        <w:t>User Story 6</w:t>
+      </w:r>
+      <w:bookmarkEnd w:id="11"/>
+    </w:p>
+    <w:p>
+      <w:r>
+        <w:rPr>
+          <w:lang w:val="en-GB"/>
+        </w:rPr>
+        <w:tab/>
+      </w:r>
+      <w:r>
+        <w:t>Para esta US pede-se que os backups diários tenham um tempo de vida de 7 dia, exceto os que foram convertidos para semanais/mensais pela US 4. Para tal, iremos criar um script que apaga os backups realizados 7 dias atrás:</w:t>
+      </w:r>
+    </w:p>
+    <w:p>
+      <w:pPr>
+        <w:keepNext/>
+        <w:jc w:val="center"/>
+      </w:pPr>
+      <w:r>
+        <w:rPr>
+          <w:noProof/>
+        </w:rPr>
+        <w:drawing>
+          <wp:inline distT="0" distB="0" distL="0" distR="0" wp14:anchorId="10721F3E" wp14:editId="518EEA63">
+            <wp:extent cx="5315692" cy="1750175"/>
+            <wp:effectExtent l="0" t="0" r="0" b="2540"/>
+            <wp:docPr id="2123734267" name="Imagem 1"/>
+            <wp:cNvGraphicFramePr>
+              <a:graphicFrameLocks xmlns:a="http://schemas.openxmlformats.org/drawingml/2006/main" noChangeAspect="1"/>
+            </wp:cNvGraphicFramePr>
+            <a:graphic xmlns:a="http://schemas.openxmlformats.org/drawingml/2006/main">
+              <a:graphicData uri="http://schemas.openxmlformats.org/drawingml/2006/picture">
+                <pic:pic xmlns:pic="http://schemas.openxmlformats.org/drawingml/2006/picture">
+                  <pic:nvPicPr>
+                    <pic:cNvPr id="2123734267" name="Imagem 1"/>
+                    <pic:cNvPicPr/>
+                  </pic:nvPicPr>
+                  <pic:blipFill>
+                    <a:blip r:embed="rId18">
+                      <a:extLst>
+                        <a:ext uri="{28A0092B-C50C-407E-A947-70E740481C1C}">
+                          <a14:useLocalDpi xmlns:a14="http://schemas.microsoft.com/office/drawing/2010/main" val="0"/>
+                        </a:ext>
+                      </a:extLst>
+                    </a:blip>
+                    <a:stretch>
+                      <a:fillRect/>
+                    </a:stretch>
+                  </pic:blipFill>
+                  <pic:spPr>
+                    <a:xfrm>
+                      <a:off x="0" y="0"/>
+                      <a:ext cx="5315692" cy="1750175"/>
+                    </a:xfrm>
+                    <a:prstGeom prst="rect">
+                      <a:avLst/>
+                    </a:prstGeom>
+                  </pic:spPr>
+                </pic:pic>
+              </a:graphicData>
+            </a:graphic>
+          </wp:inline>
+        </w:drawing>
+      </w:r>
+    </w:p>
+    <w:p>
+      <w:pPr>
+        <w:pStyle w:val="Legenda"/>
+        <w:jc w:val="center"/>
+        <w:rPr>
+          <w:color w:val="auto"/>
+          <w:lang w:val="en-GB"/>
+        </w:rPr>
+      </w:pPr>
+      <w:proofErr w:type="spellStart"/>
+      <w:r>
+        <w:rPr>
+          <w:color w:val="auto"/>
+          <w:lang w:val="en-GB"/>
+        </w:rPr>
+        <w:t>Figura</w:t>
+      </w:r>
+      <w:proofErr w:type="spellEnd"/>
+      <w:r>
+        <w:rPr>
+          <w:color w:val="auto"/>
+          <w:lang w:val="en-GB"/>
+        </w:rPr>
+        <w:t xml:space="preserve"> </w:t>
+      </w:r>
+      <w:r>
+        <w:rPr>
+          <w:color w:val="auto"/>
+        </w:rPr>
+        <w:fldChar w:fldCharType="begin"/>
+      </w:r>
+      <w:r>
+        <w:rPr>
+          <w:color w:val="auto"/>
+          <w:lang w:val="en-GB"/>
+        </w:rPr>
+        <w:instrText xml:space="preserve"> SEQ Figura \* ARABIC </w:instrText>
+      </w:r>
+      <w:r>
+        <w:rPr>
+          <w:color w:val="auto"/>
+        </w:rPr>
+        <w:fldChar w:fldCharType="separate"/>
+      </w:r>
+      <w:r>
+        <w:rPr>
+          <w:noProof/>
+          <w:color w:val="auto"/>
+          <w:lang w:val="en-GB"/>
+        </w:rPr>
+        <w:t>7</w:t>
       </w:r>
       <w:r>
         <w:rPr>
@@ -5899,7 +6100,7 @@
                     <pic:cNvPicPr/>
                   </pic:nvPicPr>
                   <pic:blipFill>
-                    <a:blip r:embed="rId18"/>
+                    <a:blip r:embed="rId19"/>
                     <a:stretch>
                       <a:fillRect/>
                     </a:stretch>
@@ -5970,7 +6171,7 @@
           <w:color w:val="auto"/>
           <w:lang w:val="en-GB"/>
         </w:rPr>
-        <w:t>7</w:t>
+        <w:t>8</w:t>
       </w:r>
       <w:r>
         <w:rPr>
@@ -7708,7 +7909,7 @@
                     <pic:cNvPicPr/>
                   </pic:nvPicPr>
                   <pic:blipFill>
-                    <a:blip r:embed="rId19"/>
+                    <a:blip r:embed="rId20"/>
                     <a:stretch>
                       <a:fillRect/>
                     </a:stretch>
@@ -7766,7 +7967,7 @@
           <w:noProof/>
           <w:color w:val="auto"/>
         </w:rPr>
-        <w:t>8</w:t>
+        <w:t>9</w:t>
       </w:r>
       <w:r>
         <w:rPr>
@@ -8453,7 +8654,7 @@
                     <pic:cNvPicPr/>
                   </pic:nvPicPr>
                   <pic:blipFill>
-                    <a:blip r:embed="rId20">
+                    <a:blip r:embed="rId21">
                       <a:extLst>
                         <a:ext uri="{28A0092B-C50C-407E-A947-70E740481C1C}">
                           <a14:useLocalDpi xmlns:a14="http://schemas.microsoft.com/office/drawing/2010/main" val="0"/>
@@ -8517,7 +8718,7 @@
           <w:noProof/>
           <w:color w:val="auto"/>
         </w:rPr>
-        <w:t>9</w:t>
+        <w:t>10</w:t>
       </w:r>
       <w:r>
         <w:rPr>
@@ -8591,7 +8792,39 @@
           <w:i/>
           <w:iCs/>
         </w:rPr>
-        <w:t xml:space="preserve">“while true; do </w:t>
+        <w:t>“</w:t>
+      </w:r>
+      <w:proofErr w:type="spellStart"/>
+      <w:r>
+        <w:rPr>
+          <w:i/>
+          <w:iCs/>
+        </w:rPr>
+        <w:t>while</w:t>
+      </w:r>
+      <w:proofErr w:type="spellEnd"/>
+      <w:r>
+        <w:rPr>
+          <w:i/>
+          <w:iCs/>
+        </w:rPr>
+        <w:t xml:space="preserve"> </w:t>
+      </w:r>
+      <w:proofErr w:type="spellStart"/>
+      <w:r>
+        <w:rPr>
+          <w:i/>
+          <w:iCs/>
+        </w:rPr>
+        <w:t>true</w:t>
+      </w:r>
+      <w:proofErr w:type="spellEnd"/>
+      <w:r>
+        <w:rPr>
+          <w:i/>
+          <w:iCs/>
+        </w:rPr>
+        <w:t xml:space="preserve">; do </w:t>
       </w:r>
       <w:proofErr w:type="spellStart"/>
       <w:r>
@@ -8669,7 +8902,7 @@
           <w:noProof/>
         </w:rPr>
         <w:drawing>
-          <wp:inline distT="0" distB="0" distL="0" distR="0" wp14:anchorId="00F2C055" wp14:editId="311EA488">
+          <wp:inline distT="0" distB="0" distL="0" distR="0" wp14:anchorId="00F2C055" wp14:editId="6EE7FE7A">
             <wp:extent cx="5760085" cy="663575"/>
             <wp:effectExtent l="0" t="0" r="0" b="3175"/>
             <wp:docPr id="1759096204" name="Imagem 6" descr="Uma imagem com texto, captura de ecrã, software, Software de multimédia&#10;&#10;Descrição gerada automaticamente"/>
@@ -8684,7 +8917,7 @@
                     <pic:cNvPicPr/>
                   </pic:nvPicPr>
                   <pic:blipFill rotWithShape="1">
-                    <a:blip r:embed="rId21" cstate="print">
+                    <a:blip r:embed="rId22" cstate="print">
                       <a:extLst>
                         <a:ext uri="{28A0092B-C50C-407E-A947-70E740481C1C}">
                           <a14:useLocalDpi xmlns:a14="http://schemas.microsoft.com/office/drawing/2010/main" val="0"/>
@@ -8755,7 +8988,7 @@
           <w:noProof/>
           <w:color w:val="auto"/>
         </w:rPr>
-        <w:t>10</w:t>
+        <w:t>11</w:t>
       </w:r>
       <w:r>
         <w:rPr>
@@ -9387,6 +9620,471 @@
         <w:t>User Story 12</w:t>
       </w:r>
       <w:bookmarkEnd w:id="17"/>
+    </w:p>
+    <w:p>
+      <w:r>
+        <w:tab/>
+        <w:t xml:space="preserve">Nesta US é pedido que se confirme que os backups estão a ser feitos corretamente, incluindo uma validação. Para isto desenvolveu-se o </w:t>
+      </w:r>
+      <w:proofErr w:type="gramStart"/>
+      <w:r>
+        <w:t xml:space="preserve">script </w:t>
+      </w:r>
+      <w:r>
+        <w:t xml:space="preserve"> </w:t>
+      </w:r>
+      <w:r>
+        <w:rPr>
+          <w:i/>
+          <w:iCs/>
+        </w:rPr>
+        <w:t>db_restore.sh</w:t>
+      </w:r>
+      <w:proofErr w:type="gramEnd"/>
+      <w:r>
+        <w:t>, que faz o descrito acima:</w:t>
+      </w:r>
+    </w:p>
+    <w:p>
+      <w:pPr>
+        <w:keepNext/>
+      </w:pPr>
+      <w:r>
+        <w:lastRenderedPageBreak/>
+        <w:drawing>
+          <wp:inline distT="0" distB="0" distL="0" distR="0" wp14:anchorId="52E17FBD" wp14:editId="244FA962">
+            <wp:extent cx="5760085" cy="2369820"/>
+            <wp:effectExtent l="0" t="0" r="0" b="0"/>
+            <wp:docPr id="1839943107" name="Imagem 1" descr="Uma imagem com texto, captura de ecrã, software, Software de multimédia&#10;&#10;Descrição gerada automaticamente"/>
+            <wp:cNvGraphicFramePr>
+              <a:graphicFrameLocks xmlns:a="http://schemas.openxmlformats.org/drawingml/2006/main" noChangeAspect="1"/>
+            </wp:cNvGraphicFramePr>
+            <a:graphic xmlns:a="http://schemas.openxmlformats.org/drawingml/2006/main">
+              <a:graphicData uri="http://schemas.openxmlformats.org/drawingml/2006/picture">
+                <pic:pic xmlns:pic="http://schemas.openxmlformats.org/drawingml/2006/picture">
+                  <pic:nvPicPr>
+                    <pic:cNvPr id="1839943107" name="Imagem 1" descr="Uma imagem com texto, captura de ecrã, software, Software de multimédia&#10;&#10;Descrição gerada automaticamente"/>
+                    <pic:cNvPicPr/>
+                  </pic:nvPicPr>
+                  <pic:blipFill>
+                    <a:blip r:embed="rId23"/>
+                    <a:stretch>
+                      <a:fillRect/>
+                    </a:stretch>
+                  </pic:blipFill>
+                  <pic:spPr>
+                    <a:xfrm>
+                      <a:off x="0" y="0"/>
+                      <a:ext cx="5760085" cy="2369820"/>
+                    </a:xfrm>
+                    <a:prstGeom prst="rect">
+                      <a:avLst/>
+                    </a:prstGeom>
+                  </pic:spPr>
+                </pic:pic>
+              </a:graphicData>
+            </a:graphic>
+          </wp:inline>
+        </w:drawing>
+      </w:r>
+    </w:p>
+    <w:p>
+      <w:pPr>
+        <w:pStyle w:val="Legenda"/>
+      </w:pPr>
+      <w:r>
+        <w:t xml:space="preserve">Figura </w:t>
+      </w:r>
+      <w:fldSimple w:instr=" SEQ Figura \* ARABIC ">
+        <w:r>
+          <w:rPr>
+            <w:noProof/>
+          </w:rPr>
+          <w:t>12</w:t>
+        </w:r>
+      </w:fldSimple>
+      <w:r>
+        <w:t xml:space="preserve"> - db_restore.sh parte 1</w:t>
+      </w:r>
+    </w:p>
+    <w:p>
+      <w:pPr>
+        <w:keepNext/>
+      </w:pPr>
+      <w:r>
+        <w:drawing>
+          <wp:inline distT="0" distB="0" distL="0" distR="0" wp14:anchorId="39FC4EE5" wp14:editId="3265EF4A">
+            <wp:extent cx="5760085" cy="2834640"/>
+            <wp:effectExtent l="0" t="0" r="0" b="3810"/>
+            <wp:docPr id="908434246" name="Imagem 1" descr="Uma imagem com texto, captura de ecrã, software&#10;&#10;Descrição gerada automaticamente"/>
+            <wp:cNvGraphicFramePr>
+              <a:graphicFrameLocks xmlns:a="http://schemas.openxmlformats.org/drawingml/2006/main" noChangeAspect="1"/>
+            </wp:cNvGraphicFramePr>
+            <a:graphic xmlns:a="http://schemas.openxmlformats.org/drawingml/2006/main">
+              <a:graphicData uri="http://schemas.openxmlformats.org/drawingml/2006/picture">
+                <pic:pic xmlns:pic="http://schemas.openxmlformats.org/drawingml/2006/picture">
+                  <pic:nvPicPr>
+                    <pic:cNvPr id="908434246" name="Imagem 1" descr="Uma imagem com texto, captura de ecrã, software&#10;&#10;Descrição gerada automaticamente"/>
+                    <pic:cNvPicPr/>
+                  </pic:nvPicPr>
+                  <pic:blipFill>
+                    <a:blip r:embed="rId24"/>
+                    <a:stretch>
+                      <a:fillRect/>
+                    </a:stretch>
+                  </pic:blipFill>
+                  <pic:spPr>
+                    <a:xfrm>
+                      <a:off x="0" y="0"/>
+                      <a:ext cx="5760085" cy="2834640"/>
+                    </a:xfrm>
+                    <a:prstGeom prst="rect">
+                      <a:avLst/>
+                    </a:prstGeom>
+                  </pic:spPr>
+                </pic:pic>
+              </a:graphicData>
+            </a:graphic>
+          </wp:inline>
+        </w:drawing>
+      </w:r>
+    </w:p>
+    <w:p>
+      <w:pPr>
+        <w:pStyle w:val="Legenda"/>
+      </w:pPr>
+      <w:r>
+        <w:t xml:space="preserve">Figura </w:t>
+      </w:r>
+      <w:fldSimple w:instr=" SEQ Figura \* ARABIC ">
+        <w:r>
+          <w:rPr>
+            <w:noProof/>
+          </w:rPr>
+          <w:t>13</w:t>
+        </w:r>
+      </w:fldSimple>
+      <w:r>
+        <w:t xml:space="preserve"> - db_restore.sh parte 2</w:t>
+      </w:r>
+    </w:p>
+    <w:p>
+      <w:r>
+        <w:tab/>
+        <w:t xml:space="preserve">Primeiro, é executada a função </w:t>
+      </w:r>
+      <w:proofErr w:type="spellStart"/>
+      <w:proofErr w:type="gramStart"/>
+      <w:r>
+        <w:rPr>
+          <w:i/>
+          <w:iCs/>
+        </w:rPr>
+        <w:t>restoreBackup</w:t>
+      </w:r>
+      <w:proofErr w:type="spellEnd"/>
+      <w:r>
+        <w:rPr>
+          <w:i/>
+          <w:iCs/>
+        </w:rPr>
+        <w:t>(</w:t>
+      </w:r>
+      <w:proofErr w:type="gramEnd"/>
+      <w:r>
+        <w:rPr>
+          <w:i/>
+          <w:iCs/>
+        </w:rPr>
+        <w:t>)</w:t>
+      </w:r>
+      <w:r>
+        <w:t xml:space="preserve">, que restaura o backup fornecido por argumento na base de dados, se tal suceder, corre-se a próxima função. A segunda função do script, </w:t>
+      </w:r>
+      <w:proofErr w:type="spellStart"/>
+      <w:r>
+        <w:rPr>
+          <w:i/>
+          <w:iCs/>
+        </w:rPr>
+        <w:t>validateCollections</w:t>
+      </w:r>
+      <w:proofErr w:type="spellEnd"/>
+      <w:r>
+        <w:t xml:space="preserve"> faz uma </w:t>
+      </w:r>
+      <w:proofErr w:type="spellStart"/>
+      <w:r>
+        <w:rPr>
+          <w:i/>
+          <w:iCs/>
+        </w:rPr>
+        <w:t>query</w:t>
+      </w:r>
+      <w:proofErr w:type="spellEnd"/>
+      <w:r>
+        <w:t xml:space="preserve"> à base de dados para verificar a existência das coleções</w:t>
+      </w:r>
+      <w:r>
+        <w:t>. Finalmente, o script limpa a pasta temporária que criou durante a sua execução.</w:t>
+      </w:r>
+    </w:p>
+    <w:p>
+      <w:pPr>
+        <w:keepNext/>
+      </w:pPr>
+      <w:r>
+        <w:lastRenderedPageBreak/>
+        <w:tab/>
+        <w:t>Podemos ver o resultado do script em execução:</w:t>
+      </w:r>
+      <w:r>
+        <w:rPr>
+          <w:noProof/>
+        </w:rPr>
+        <w:t xml:space="preserve"> </w:t>
+      </w:r>
+      <w:r>
+        <w:drawing>
+          <wp:inline distT="0" distB="0" distL="0" distR="0" wp14:anchorId="458ABFF5" wp14:editId="2DA22AB1">
+            <wp:extent cx="5760085" cy="1708150"/>
+            <wp:effectExtent l="0" t="0" r="0" b="6350"/>
+            <wp:docPr id="1934260847" name="Imagem 1" descr="Uma imagem com texto, captura de ecrã, menu, Tipo de letra&#10;&#10;Descrição gerada automaticamente"/>
+            <wp:cNvGraphicFramePr>
+              <a:graphicFrameLocks xmlns:a="http://schemas.openxmlformats.org/drawingml/2006/main" noChangeAspect="1"/>
+            </wp:cNvGraphicFramePr>
+            <a:graphic xmlns:a="http://schemas.openxmlformats.org/drawingml/2006/main">
+              <a:graphicData uri="http://schemas.openxmlformats.org/drawingml/2006/picture">
+                <pic:pic xmlns:pic="http://schemas.openxmlformats.org/drawingml/2006/picture">
+                  <pic:nvPicPr>
+                    <pic:cNvPr id="1934260847" name="Imagem 1" descr="Uma imagem com texto, captura de ecrã, menu, Tipo de letra&#10;&#10;Descrição gerada automaticamente"/>
+                    <pic:cNvPicPr/>
+                  </pic:nvPicPr>
+                  <pic:blipFill>
+                    <a:blip r:embed="rId25"/>
+                    <a:stretch>
+                      <a:fillRect/>
+                    </a:stretch>
+                  </pic:blipFill>
+                  <pic:spPr>
+                    <a:xfrm>
+                      <a:off x="0" y="0"/>
+                      <a:ext cx="5760085" cy="1708150"/>
+                    </a:xfrm>
+                    <a:prstGeom prst="rect">
+                      <a:avLst/>
+                    </a:prstGeom>
+                  </pic:spPr>
+                </pic:pic>
+              </a:graphicData>
+            </a:graphic>
+          </wp:inline>
+        </w:drawing>
+      </w:r>
+    </w:p>
+    <w:p>
+      <w:pPr>
+        <w:pStyle w:val="Legenda"/>
+      </w:pPr>
+      <w:r>
+        <w:t xml:space="preserve">Figura </w:t>
+      </w:r>
+      <w:fldSimple w:instr=" SEQ Figura \* ARABIC ">
+        <w:r>
+          <w:rPr>
+            <w:noProof/>
+          </w:rPr>
+          <w:t>14</w:t>
+        </w:r>
+      </w:fldSimple>
+      <w:r>
+        <w:t xml:space="preserve"> - Execução </w:t>
+      </w:r>
+      <w:proofErr w:type="spellStart"/>
+      <w:r>
+        <w:t>db_restore</w:t>
+      </w:r>
+      <w:proofErr w:type="spellEnd"/>
+      <w:r>
+        <w:t xml:space="preserve"> parte 1</w:t>
+      </w:r>
+    </w:p>
+    <w:p>
+      <w:pPr>
+        <w:keepNext/>
+      </w:pPr>
+      <w:r>
+        <w:rPr>
+          <w:noProof/>
+        </w:rPr>
+        <w:drawing>
+          <wp:inline distT="0" distB="0" distL="0" distR="0" wp14:anchorId="416D9242" wp14:editId="3AF3EF94">
+            <wp:extent cx="5760085" cy="2456180"/>
+            <wp:effectExtent l="0" t="0" r="0" b="1270"/>
+            <wp:docPr id="1571298465" name="Imagem 1" descr="Uma imagem com captura de ecrã, texto, preto e branco, monocromático&#10;&#10;Descrição gerada automaticamente"/>
+            <wp:cNvGraphicFramePr>
+              <a:graphicFrameLocks xmlns:a="http://schemas.openxmlformats.org/drawingml/2006/main" noChangeAspect="1"/>
+            </wp:cNvGraphicFramePr>
+            <a:graphic xmlns:a="http://schemas.openxmlformats.org/drawingml/2006/main">
+              <a:graphicData uri="http://schemas.openxmlformats.org/drawingml/2006/picture">
+                <pic:pic xmlns:pic="http://schemas.openxmlformats.org/drawingml/2006/picture">
+                  <pic:nvPicPr>
+                    <pic:cNvPr id="1571298465" name="Imagem 1" descr="Uma imagem com captura de ecrã, texto, preto e branco, monocromático&#10;&#10;Descrição gerada automaticamente"/>
+                    <pic:cNvPicPr/>
+                  </pic:nvPicPr>
+                  <pic:blipFill>
+                    <a:blip r:embed="rId26"/>
+                    <a:stretch>
+                      <a:fillRect/>
+                    </a:stretch>
+                  </pic:blipFill>
+                  <pic:spPr>
+                    <a:xfrm>
+                      <a:off x="0" y="0"/>
+                      <a:ext cx="5760085" cy="2456180"/>
+                    </a:xfrm>
+                    <a:prstGeom prst="rect">
+                      <a:avLst/>
+                    </a:prstGeom>
+                  </pic:spPr>
+                </pic:pic>
+              </a:graphicData>
+            </a:graphic>
+          </wp:inline>
+        </w:drawing>
+      </w:r>
+    </w:p>
+    <w:p>
+      <w:pPr>
+        <w:pStyle w:val="Legenda"/>
+      </w:pPr>
+      <w:r>
+        <w:t xml:space="preserve">Figura </w:t>
+      </w:r>
+      <w:fldSimple w:instr=" SEQ Figura \* ARABIC ">
+        <w:r>
+          <w:rPr>
+            <w:noProof/>
+          </w:rPr>
+          <w:t>15</w:t>
+        </w:r>
+      </w:fldSimple>
+      <w:r>
+        <w:t xml:space="preserve"> - Execução </w:t>
+      </w:r>
+      <w:proofErr w:type="spellStart"/>
+      <w:r>
+        <w:t>db_restore</w:t>
+      </w:r>
+      <w:proofErr w:type="spellEnd"/>
+      <w:r>
+        <w:t xml:space="preserve"> parte 2</w:t>
+      </w:r>
+    </w:p>
+    <w:p>
+      <w:r>
+        <w:tab/>
+        <w:t xml:space="preserve">Acima podemos ver </w:t>
+      </w:r>
+      <w:r>
+        <w:t>a função de restauração em execução.</w:t>
+      </w:r>
+    </w:p>
+    <w:p/>
+    <w:p>
+      <w:pPr>
+        <w:keepNext/>
+      </w:pPr>
+      <w:r>
+        <w:drawing>
+          <wp:inline distT="0" distB="0" distL="0" distR="0" wp14:anchorId="0E6F7462" wp14:editId="165DEC4D">
+            <wp:extent cx="5760085" cy="788670"/>
+            <wp:effectExtent l="0" t="0" r="0" b="0"/>
+            <wp:docPr id="440768932" name="Imagem 1"/>
+            <wp:cNvGraphicFramePr>
+              <a:graphicFrameLocks xmlns:a="http://schemas.openxmlformats.org/drawingml/2006/main" noChangeAspect="1"/>
+            </wp:cNvGraphicFramePr>
+            <a:graphic xmlns:a="http://schemas.openxmlformats.org/drawingml/2006/main">
+              <a:graphicData uri="http://schemas.openxmlformats.org/drawingml/2006/picture">
+                <pic:pic xmlns:pic="http://schemas.openxmlformats.org/drawingml/2006/picture">
+                  <pic:nvPicPr>
+                    <pic:cNvPr id="440768932" name=""/>
+                    <pic:cNvPicPr/>
+                  </pic:nvPicPr>
+                  <pic:blipFill>
+                    <a:blip r:embed="rId27"/>
+                    <a:stretch>
+                      <a:fillRect/>
+                    </a:stretch>
+                  </pic:blipFill>
+                  <pic:spPr>
+                    <a:xfrm>
+                      <a:off x="0" y="0"/>
+                      <a:ext cx="5760085" cy="788670"/>
+                    </a:xfrm>
+                    <a:prstGeom prst="rect">
+                      <a:avLst/>
+                    </a:prstGeom>
+                  </pic:spPr>
+                </pic:pic>
+              </a:graphicData>
+            </a:graphic>
+          </wp:inline>
+        </w:drawing>
+      </w:r>
+    </w:p>
+    <w:p>
+      <w:pPr>
+        <w:pStyle w:val="Legenda"/>
+      </w:pPr>
+      <w:r>
+        <w:t xml:space="preserve">Figura </w:t>
+      </w:r>
+      <w:fldSimple w:instr=" SEQ Figura \* ARABIC ">
+        <w:r>
+          <w:rPr>
+            <w:noProof/>
+          </w:rPr>
+          <w:t>16</w:t>
+        </w:r>
+      </w:fldSimple>
+      <w:r>
+        <w:t xml:space="preserve"> - Execução </w:t>
+      </w:r>
+      <w:proofErr w:type="spellStart"/>
+      <w:r>
+        <w:t>db_restore</w:t>
+      </w:r>
+      <w:proofErr w:type="spellEnd"/>
+      <w:r>
+        <w:t xml:space="preserve"> parte 3</w:t>
+      </w:r>
+    </w:p>
+    <w:p>
+      <w:pPr>
+        <w:ind w:firstLine="708"/>
+        <w:rPr>
+          <w:u w:val="single"/>
+        </w:rPr>
+      </w:pPr>
+      <w:r>
+        <w:t xml:space="preserve">Finalmente, o script verifica as coleções com uma </w:t>
+      </w:r>
+      <w:proofErr w:type="spellStart"/>
+      <w:r>
+        <w:rPr>
+          <w:i/>
+          <w:iCs/>
+        </w:rPr>
+        <w:t>query</w:t>
+      </w:r>
+      <w:proofErr w:type="spellEnd"/>
+      <w:r>
+        <w:t>.</w:t>
+      </w:r>
+      <w:r>
+        <w:tab/>
+      </w:r>
     </w:p>
     <w:sectPr>
       <w:pgSz w:w="11906" w:h="16838"/>
